--- a/src/main/resources/tpl/项目表结构.docx
+++ b/src/main/resources/tpl/项目表结构.docx
@@ -43,8 +43,6 @@
         </w:rPr>
         <w:t>系统</w:t>
       </w:r>
-      <w:bookmarkStart w:id="0" w:name="_GoBack"/>
-      <w:bookmarkEnd w:id="0"/>
       <w:r>
         <w:rPr>
           <w:rFonts w:hint="eastAsia" w:ascii="圆体-简" w:hAnsi="圆体-简" w:eastAsia="圆体-简" w:cs="圆体-简"/>
@@ -89,7 +87,7 @@
     </w:p>
     <w:tbl>
       <w:tblPr>
-        <w:tblStyle w:val="7"/>
+        <w:tblStyle w:val="8"/>
         <w:tblW w:w="8888" w:type="dxa"/>
         <w:tblInd w:w="0" w:type="dxa"/>
         <w:tblBorders>
@@ -102,7 +100,9 @@
         </w:tblBorders>
         <w:tblLayout w:type="fixed"/>
         <w:tblCellMar>
+          <w:top w:w="0" w:type="dxa"/>
           <w:left w:w="108" w:type="dxa"/>
+          <w:bottom w:w="0" w:type="dxa"/>
           <w:right w:w="108" w:type="dxa"/>
         </w:tblCellMar>
       </w:tblPr>
@@ -468,7 +468,7 @@
           </w:tcPr>
           <w:p>
             <w:pPr>
-              <w:pStyle w:val="8"/>
+              <w:pStyle w:val="9"/>
               <w:keepNext w:val="0"/>
               <w:keepLines w:val="0"/>
               <w:widowControl/>
@@ -575,7 +575,7 @@
           </w:tcPr>
           <w:p>
             <w:pPr>
-              <w:pStyle w:val="8"/>
+              <w:pStyle w:val="9"/>
               <w:keepNext w:val="0"/>
               <w:keepLines w:val="0"/>
               <w:widowControl/>
@@ -683,7 +683,7 @@
           </w:tcPr>
           <w:p>
             <w:pPr>
-              <w:pStyle w:val="8"/>
+              <w:pStyle w:val="9"/>
               <w:keepNext w:val="0"/>
               <w:keepLines w:val="0"/>
               <w:widowControl/>
@@ -791,7 +791,7 @@
           </w:tcPr>
           <w:p>
             <w:pPr>
-              <w:pStyle w:val="8"/>
+              <w:pStyle w:val="9"/>
               <w:keepNext w:val="0"/>
               <w:keepLines w:val="0"/>
               <w:widowControl/>
@@ -899,7 +899,7 @@
           </w:tcPr>
           <w:p>
             <w:pPr>
-              <w:pStyle w:val="8"/>
+              <w:pStyle w:val="9"/>
               <w:keepNext w:val="0"/>
               <w:keepLines w:val="0"/>
               <w:widowControl/>
@@ -1036,7 +1036,7 @@
     </w:p>
     <w:tbl>
       <w:tblPr>
-        <w:tblStyle w:val="7"/>
+        <w:tblStyle w:val="8"/>
         <w:tblW w:w="8906" w:type="dxa"/>
         <w:tblInd w:w="0" w:type="dxa"/>
         <w:tblBorders>
@@ -1355,18 +1355,7 @@
                 <w:szCs w:val="24"/>
                 <w:lang w:eastAsia="zh-CN" w:bidi="ar"/>
               </w:rPr>
-              <w:t>菜单</w:t>
-            </w:r>
-            <w:r>
-              <w:rPr>
-                <w:rFonts w:hint="default" w:ascii="Menlo" w:hAnsi="Menlo" w:eastAsia="Menlo" w:cs="Menlo"/>
-                <w:color w:val="auto"/>
-                <w:kern w:val="0"/>
-                <w:sz w:val="24"/>
-                <w:szCs w:val="24"/>
-                <w:lang w:eastAsia="zh-CN" w:bidi="ar"/>
-              </w:rPr>
-              <w:t>名称</w:t>
+              <w:t>菜单名称</w:t>
             </w:r>
           </w:p>
         </w:tc>
@@ -1428,7 +1417,7 @@
           </w:tcPr>
           <w:p>
             <w:pPr>
-              <w:pStyle w:val="8"/>
+              <w:pStyle w:val="9"/>
               <w:keepNext w:val="0"/>
               <w:keepLines w:val="0"/>
               <w:widowControl/>
@@ -1535,7 +1524,7 @@
           </w:tcPr>
           <w:p>
             <w:pPr>
-              <w:pStyle w:val="8"/>
+              <w:pStyle w:val="9"/>
               <w:keepNext w:val="0"/>
               <w:keepLines w:val="0"/>
               <w:widowControl/>
@@ -1658,7 +1647,7 @@
           </w:tcPr>
           <w:p>
             <w:pPr>
-              <w:pStyle w:val="8"/>
+              <w:pStyle w:val="9"/>
               <w:keepNext w:val="0"/>
               <w:keepLines w:val="0"/>
               <w:widowControl/>
@@ -1781,7 +1770,7 @@
           </w:tcPr>
           <w:p>
             <w:pPr>
-              <w:pStyle w:val="8"/>
+              <w:pStyle w:val="9"/>
               <w:keepNext w:val="0"/>
               <w:keepLines w:val="0"/>
               <w:widowControl/>
@@ -1893,7 +1882,7 @@
           </w:tcPr>
           <w:p>
             <w:pPr>
-              <w:pStyle w:val="8"/>
+              <w:pStyle w:val="9"/>
               <w:keepNext w:val="0"/>
               <w:keepLines w:val="0"/>
               <w:widowControl/>
@@ -2005,7 +1994,7 @@
           </w:tcPr>
           <w:p>
             <w:pPr>
-              <w:pStyle w:val="8"/>
+              <w:pStyle w:val="9"/>
               <w:keepNext w:val="0"/>
               <w:keepLines w:val="0"/>
               <w:widowControl/>
@@ -2113,7 +2102,7 @@
           </w:tcPr>
           <w:p>
             <w:pPr>
-              <w:pStyle w:val="8"/>
+              <w:pStyle w:val="9"/>
               <w:keepNext w:val="0"/>
               <w:keepLines w:val="0"/>
               <w:widowControl/>
@@ -2221,7 +2210,7 @@
           </w:tcPr>
           <w:p>
             <w:pPr>
-              <w:pStyle w:val="8"/>
+              <w:pStyle w:val="9"/>
               <w:keepNext w:val="0"/>
               <w:keepLines w:val="0"/>
               <w:widowControl/>
@@ -2359,7 +2348,7 @@
     </w:p>
     <w:tbl>
       <w:tblPr>
-        <w:tblStyle w:val="7"/>
+        <w:tblStyle w:val="8"/>
         <w:tblW w:w="8888" w:type="dxa"/>
         <w:tblInd w:w="0" w:type="dxa"/>
         <w:tblBorders>
@@ -2759,7 +2748,7 @@
           </w:tcPr>
           <w:p>
             <w:pPr>
-              <w:pStyle w:val="8"/>
+              <w:pStyle w:val="9"/>
               <w:keepNext w:val="0"/>
               <w:keepLines w:val="0"/>
               <w:widowControl/>
@@ -2896,7 +2885,7 @@
     </w:p>
     <w:tbl>
       <w:tblPr>
-        <w:tblStyle w:val="7"/>
+        <w:tblStyle w:val="8"/>
         <w:tblW w:w="8888" w:type="dxa"/>
         <w:tblInd w:w="0" w:type="dxa"/>
         <w:tblBorders>
@@ -3191,18 +3180,7 @@
                 <w:szCs w:val="24"/>
                 <w:lang w:eastAsia="zh-CN" w:bidi="ar"/>
               </w:rPr>
-              <w:t>user_</w:t>
-            </w:r>
-            <w:r>
-              <w:rPr>
-                <w:rFonts w:hint="default" w:ascii="Menlo" w:hAnsi="Menlo" w:eastAsia="Menlo" w:cs="Menlo"/>
-                <w:color w:val="auto"/>
-                <w:kern w:val="0"/>
-                <w:sz w:val="24"/>
-                <w:szCs w:val="24"/>
-                <w:lang w:eastAsia="zh-CN" w:bidi="ar"/>
-              </w:rPr>
-              <w:t>name</w:t>
+              <w:t>user_name</w:t>
             </w:r>
           </w:p>
         </w:tc>
@@ -3309,7 +3287,7 @@
           </w:tcPr>
           <w:p>
             <w:pPr>
-              <w:pStyle w:val="8"/>
+              <w:pStyle w:val="9"/>
               <w:keepNext w:val="0"/>
               <w:keepLines w:val="0"/>
               <w:widowControl/>
@@ -3421,7 +3399,7 @@
           </w:tcPr>
           <w:p>
             <w:pPr>
-              <w:pStyle w:val="8"/>
+              <w:pStyle w:val="9"/>
               <w:keepNext w:val="0"/>
               <w:keepLines w:val="0"/>
               <w:widowControl/>
@@ -3545,7 +3523,7 @@
           </w:tcPr>
           <w:p>
             <w:pPr>
-              <w:pStyle w:val="8"/>
+              <w:pStyle w:val="9"/>
               <w:keepNext w:val="0"/>
               <w:keepLines w:val="0"/>
               <w:widowControl/>
@@ -3658,7 +3636,7 @@
           </w:tcPr>
           <w:p>
             <w:pPr>
-              <w:pStyle w:val="8"/>
+              <w:pStyle w:val="9"/>
               <w:keepNext w:val="0"/>
               <w:keepLines w:val="0"/>
               <w:widowControl/>
@@ -3764,63 +3742,129 @@
                 <w:szCs w:val="24"/>
                 <w:lang w:eastAsia="zh-CN" w:bidi="ar"/>
               </w:rPr>
-              <w:t>0:全部</w:t>
-            </w:r>
-            <w:r>
-              <w:rPr>
-                <w:rFonts w:hint="default" w:ascii="Menlo" w:hAnsi="Menlo" w:eastAsia="Menlo" w:cs="Menlo"/>
-                <w:color w:val="auto"/>
-                <w:kern w:val="0"/>
-                <w:sz w:val="24"/>
-                <w:szCs w:val="24"/>
-                <w:lang w:eastAsia="zh-CN" w:bidi="ar"/>
-              </w:rPr>
-              <w:t xml:space="preserve"> </w:t>
-            </w:r>
-            <w:r>
-              <w:rPr>
-                <w:rFonts w:hint="default" w:ascii="Menlo" w:hAnsi="Menlo" w:eastAsia="Menlo" w:cs="Menlo"/>
-                <w:color w:val="auto"/>
-                <w:kern w:val="0"/>
-                <w:sz w:val="24"/>
-                <w:szCs w:val="24"/>
-                <w:lang w:eastAsia="zh-CN" w:bidi="ar"/>
-              </w:rPr>
-              <w:t>1:pc</w:t>
-            </w:r>
-            <w:r>
-              <w:rPr>
-                <w:rFonts w:hint="default" w:ascii="Menlo" w:hAnsi="Menlo" w:eastAsia="Menlo" w:cs="Menlo"/>
-                <w:color w:val="auto"/>
-                <w:kern w:val="0"/>
-                <w:sz w:val="24"/>
-                <w:szCs w:val="24"/>
-                <w:lang w:eastAsia="zh-CN" w:bidi="ar"/>
-              </w:rPr>
-              <w:t xml:space="preserve"> </w:t>
-            </w:r>
-            <w:r>
-              <w:rPr>
-                <w:rFonts w:hint="default" w:ascii="Menlo" w:hAnsi="Menlo" w:eastAsia="Menlo" w:cs="Menlo"/>
-                <w:color w:val="auto"/>
-                <w:kern w:val="0"/>
-                <w:sz w:val="24"/>
-                <w:szCs w:val="24"/>
-                <w:lang w:eastAsia="zh-CN" w:bidi="ar"/>
-              </w:rPr>
-              <w:t>2:app</w:t>
-            </w:r>
-            <w:r>
-              <w:rPr>
-                <w:rFonts w:hint="default" w:ascii="Menlo" w:hAnsi="Menlo" w:eastAsia="Menlo" w:cs="Menlo"/>
-                <w:color w:val="auto"/>
-                <w:kern w:val="0"/>
-                <w:sz w:val="24"/>
-                <w:szCs w:val="24"/>
-                <w:lang w:eastAsia="zh-CN" w:bidi="ar"/>
-              </w:rPr>
-              <w:t>默认：0</w:t>
-            </w:r>
+              <w:t>0:全部 1:pc 2:app默认：0</w:t>
+            </w:r>
+          </w:p>
+        </w:tc>
+      </w:tr>
+      <w:tr>
+        <w:tblPrEx>
+          <w:tblBorders>
+            <w:top w:val="single" w:color="auto" w:sz="4" w:space="0"/>
+            <w:left w:val="single" w:color="auto" w:sz="4" w:space="0"/>
+            <w:bottom w:val="single" w:color="auto" w:sz="4" w:space="0"/>
+            <w:right w:val="single" w:color="auto" w:sz="4" w:space="0"/>
+            <w:insideH w:val="single" w:color="auto" w:sz="4" w:space="0"/>
+            <w:insideV w:val="single" w:color="auto" w:sz="4" w:space="0"/>
+          </w:tblBorders>
+          <w:tblLayout w:type="fixed"/>
+        </w:tblPrEx>
+        <w:trPr>
+          <w:trHeight w:val="454" w:hRule="atLeast"/>
+        </w:trPr>
+        <w:tc>
+          <w:tcPr>
+            <w:tcW w:w="2130" w:type="dxa"/>
+            <w:vAlign w:val="center"/>
+          </w:tcPr>
+          <w:p>
+            <w:pPr>
+              <w:pStyle w:val="9"/>
+              <w:keepNext w:val="0"/>
+              <w:keepLines w:val="0"/>
+              <w:widowControl/>
+              <w:suppressLineNumbers w:val="0"/>
+              <w:rPr>
+                <w:color w:val="auto"/>
+                <w:sz w:val="24"/>
+                <w:szCs w:val="24"/>
+              </w:rPr>
+            </w:pPr>
+            <w:r>
+              <w:rPr>
+                <w:color w:val="auto"/>
+                <w:sz w:val="24"/>
+                <w:szCs w:val="24"/>
+              </w:rPr>
+              <w:t>create_time</w:t>
+            </w:r>
+          </w:p>
+        </w:tc>
+        <w:tc>
+          <w:tcPr>
+            <w:tcW w:w="2130" w:type="dxa"/>
+            <w:vAlign w:val="center"/>
+          </w:tcPr>
+          <w:p>
+            <w:pPr>
+              <w:rPr>
+                <w:rFonts w:hint="default" w:ascii="Menlo" w:hAnsi="Menlo" w:eastAsia="Menlo" w:cs="Menlo"/>
+                <w:color w:val="auto"/>
+                <w:kern w:val="0"/>
+                <w:sz w:val="24"/>
+                <w:szCs w:val="24"/>
+                <w:lang w:eastAsia="zh-CN" w:bidi="ar"/>
+              </w:rPr>
+            </w:pPr>
+            <w:r>
+              <w:rPr>
+                <w:rFonts w:hint="default" w:ascii="Menlo" w:hAnsi="Menlo" w:eastAsia="Menlo" w:cs="Menlo"/>
+                <w:color w:val="auto"/>
+                <w:kern w:val="0"/>
+                <w:sz w:val="24"/>
+                <w:szCs w:val="24"/>
+                <w:lang w:eastAsia="zh-CN" w:bidi="ar"/>
+              </w:rPr>
+              <w:t>创建时间</w:t>
+            </w:r>
+          </w:p>
+        </w:tc>
+        <w:tc>
+          <w:tcPr>
+            <w:tcW w:w="2131" w:type="dxa"/>
+            <w:vAlign w:val="center"/>
+          </w:tcPr>
+          <w:p>
+            <w:pPr>
+              <w:rPr>
+                <w:rFonts w:hint="default" w:ascii="Menlo" w:hAnsi="Menlo" w:eastAsia="Menlo" w:cs="Menlo"/>
+                <w:color w:val="auto"/>
+                <w:kern w:val="0"/>
+                <w:sz w:val="24"/>
+                <w:szCs w:val="24"/>
+                <w:lang w:eastAsia="zh-CN" w:bidi="ar"/>
+              </w:rPr>
+            </w:pPr>
+            <w:r>
+              <w:rPr>
+                <w:rFonts w:hint="default" w:ascii="Menlo" w:hAnsi="Menlo" w:eastAsia="Menlo" w:cs="Menlo"/>
+                <w:color w:val="auto"/>
+                <w:kern w:val="0"/>
+                <w:sz w:val="24"/>
+                <w:szCs w:val="24"/>
+                <w:lang w:eastAsia="zh-CN" w:bidi="ar"/>
+              </w:rPr>
+              <w:t>date</w:t>
+            </w:r>
+          </w:p>
+        </w:tc>
+        <w:tc>
+          <w:tcPr>
+            <w:tcW w:w="2497" w:type="dxa"/>
+            <w:vAlign w:val="center"/>
+          </w:tcPr>
+          <w:p>
+            <w:pPr>
+              <w:jc w:val="left"/>
+              <w:rPr>
+                <w:rFonts w:hint="default" w:ascii="Menlo" w:hAnsi="Menlo" w:eastAsia="Menlo" w:cs="Menlo"/>
+                <w:color w:val="auto"/>
+                <w:kern w:val="0"/>
+                <w:sz w:val="24"/>
+                <w:szCs w:val="24"/>
+                <w:lang w:eastAsia="zh-CN" w:bidi="ar"/>
+              </w:rPr>
+            </w:pPr>
           </w:p>
         </w:tc>
       </w:tr>
@@ -3838,7 +3882,7 @@
           </w:tcPr>
           <w:p>
             <w:pPr>
-              <w:pStyle w:val="8"/>
+              <w:pStyle w:val="9"/>
               <w:keepNext w:val="0"/>
               <w:keepLines w:val="0"/>
               <w:widowControl/>
@@ -3855,36 +3899,36 @@
                 <w:sz w:val="24"/>
                 <w:szCs w:val="24"/>
               </w:rPr>
-              <w:t>create_time</w:t>
-            </w:r>
-          </w:p>
-        </w:tc>
-        <w:tc>
-          <w:tcPr>
-            <w:tcW w:w="2130" w:type="dxa"/>
-            <w:vAlign w:val="center"/>
-          </w:tcPr>
-          <w:p>
-            <w:pPr>
-              <w:rPr>
-                <w:rFonts w:hint="default" w:ascii="Menlo" w:hAnsi="Menlo" w:eastAsia="Menlo" w:cs="Menlo"/>
-                <w:color w:val="auto"/>
-                <w:kern w:val="0"/>
-                <w:sz w:val="24"/>
-                <w:szCs w:val="24"/>
-                <w:lang w:eastAsia="zh-CN" w:bidi="ar"/>
-              </w:rPr>
-            </w:pPr>
-            <w:r>
-              <w:rPr>
-                <w:rFonts w:hint="default" w:ascii="Menlo" w:hAnsi="Menlo" w:eastAsia="Menlo" w:cs="Menlo"/>
-                <w:color w:val="auto"/>
-                <w:kern w:val="0"/>
-                <w:sz w:val="24"/>
-                <w:szCs w:val="24"/>
-                <w:lang w:eastAsia="zh-CN" w:bidi="ar"/>
-              </w:rPr>
-              <w:t>创建时间</w:t>
+              <w:t>create_user</w:t>
+            </w:r>
+          </w:p>
+        </w:tc>
+        <w:tc>
+          <w:tcPr>
+            <w:tcW w:w="2130" w:type="dxa"/>
+            <w:vAlign w:val="center"/>
+          </w:tcPr>
+          <w:p>
+            <w:pPr>
+              <w:rPr>
+                <w:rFonts w:hint="default" w:ascii="Menlo" w:hAnsi="Menlo" w:eastAsia="Menlo" w:cs="Menlo"/>
+                <w:color w:val="auto"/>
+                <w:kern w:val="0"/>
+                <w:sz w:val="24"/>
+                <w:szCs w:val="24"/>
+                <w:lang w:eastAsia="zh-CN" w:bidi="ar"/>
+              </w:rPr>
+            </w:pPr>
+            <w:r>
+              <w:rPr>
+                <w:rFonts w:hint="default" w:ascii="Menlo" w:hAnsi="Menlo" w:eastAsia="Menlo" w:cs="Menlo"/>
+                <w:color w:val="auto"/>
+                <w:kern w:val="0"/>
+                <w:sz w:val="24"/>
+                <w:szCs w:val="24"/>
+                <w:lang w:eastAsia="zh-CN" w:bidi="ar"/>
+              </w:rPr>
+              <w:t>创建人</w:t>
             </w:r>
           </w:p>
         </w:tc>
@@ -3913,7 +3957,7 @@
                 <w:szCs w:val="24"/>
                 <w:lang w:eastAsia="zh-CN" w:bidi="ar"/>
               </w:rPr>
-              <w:t>date</w:t>
+              <w:t>int</w:t>
             </w:r>
           </w:p>
         </w:tc>
@@ -3951,7 +3995,7 @@
           </w:tcPr>
           <w:p>
             <w:pPr>
-              <w:pStyle w:val="8"/>
+              <w:pStyle w:val="9"/>
               <w:keepNext w:val="0"/>
               <w:keepLines w:val="0"/>
               <w:widowControl/>
@@ -3968,36 +4012,36 @@
                 <w:sz w:val="24"/>
                 <w:szCs w:val="24"/>
               </w:rPr>
-              <w:t>create_user</w:t>
-            </w:r>
-          </w:p>
-        </w:tc>
-        <w:tc>
-          <w:tcPr>
-            <w:tcW w:w="2130" w:type="dxa"/>
-            <w:vAlign w:val="center"/>
-          </w:tcPr>
-          <w:p>
-            <w:pPr>
-              <w:rPr>
-                <w:rFonts w:hint="default" w:ascii="Menlo" w:hAnsi="Menlo" w:eastAsia="Menlo" w:cs="Menlo"/>
-                <w:color w:val="auto"/>
-                <w:kern w:val="0"/>
-                <w:sz w:val="24"/>
-                <w:szCs w:val="24"/>
-                <w:lang w:eastAsia="zh-CN" w:bidi="ar"/>
-              </w:rPr>
-            </w:pPr>
-            <w:r>
-              <w:rPr>
-                <w:rFonts w:hint="default" w:ascii="Menlo" w:hAnsi="Menlo" w:eastAsia="Menlo" w:cs="Menlo"/>
-                <w:color w:val="auto"/>
-                <w:kern w:val="0"/>
-                <w:sz w:val="24"/>
-                <w:szCs w:val="24"/>
-                <w:lang w:eastAsia="zh-CN" w:bidi="ar"/>
-              </w:rPr>
-              <w:t>创建人</w:t>
+              <w:t>update_time</w:t>
+            </w:r>
+          </w:p>
+        </w:tc>
+        <w:tc>
+          <w:tcPr>
+            <w:tcW w:w="2130" w:type="dxa"/>
+            <w:vAlign w:val="center"/>
+          </w:tcPr>
+          <w:p>
+            <w:pPr>
+              <w:rPr>
+                <w:rFonts w:hint="default" w:ascii="Menlo" w:hAnsi="Menlo" w:eastAsia="Menlo" w:cs="Menlo"/>
+                <w:color w:val="auto"/>
+                <w:kern w:val="0"/>
+                <w:sz w:val="24"/>
+                <w:szCs w:val="24"/>
+                <w:lang w:eastAsia="zh-CN" w:bidi="ar"/>
+              </w:rPr>
+            </w:pPr>
+            <w:r>
+              <w:rPr>
+                <w:rFonts w:hint="default" w:ascii="Menlo" w:hAnsi="Menlo" w:eastAsia="Menlo" w:cs="Menlo"/>
+                <w:color w:val="auto"/>
+                <w:kern w:val="0"/>
+                <w:sz w:val="24"/>
+                <w:szCs w:val="24"/>
+                <w:lang w:eastAsia="zh-CN" w:bidi="ar"/>
+              </w:rPr>
+              <w:t>更新时间</w:t>
             </w:r>
           </w:p>
         </w:tc>
@@ -4026,7 +4070,7 @@
                 <w:szCs w:val="24"/>
                 <w:lang w:eastAsia="zh-CN" w:bidi="ar"/>
               </w:rPr>
-              <w:t>int</w:t>
+              <w:t>date</w:t>
             </w:r>
           </w:p>
         </w:tc>
@@ -4064,120 +4108,7 @@
           </w:tcPr>
           <w:p>
             <w:pPr>
-              <w:pStyle w:val="8"/>
-              <w:keepNext w:val="0"/>
-              <w:keepLines w:val="0"/>
-              <w:widowControl/>
-              <w:suppressLineNumbers w:val="0"/>
-              <w:rPr>
-                <w:color w:val="auto"/>
-                <w:sz w:val="24"/>
-                <w:szCs w:val="24"/>
-              </w:rPr>
-            </w:pPr>
-            <w:r>
-              <w:rPr>
-                <w:color w:val="auto"/>
-                <w:sz w:val="24"/>
-                <w:szCs w:val="24"/>
-              </w:rPr>
-              <w:t>update_time</w:t>
-            </w:r>
-          </w:p>
-        </w:tc>
-        <w:tc>
-          <w:tcPr>
-            <w:tcW w:w="2130" w:type="dxa"/>
-            <w:vAlign w:val="center"/>
-          </w:tcPr>
-          <w:p>
-            <w:pPr>
-              <w:rPr>
-                <w:rFonts w:hint="default" w:ascii="Menlo" w:hAnsi="Menlo" w:eastAsia="Menlo" w:cs="Menlo"/>
-                <w:color w:val="auto"/>
-                <w:kern w:val="0"/>
-                <w:sz w:val="24"/>
-                <w:szCs w:val="24"/>
-                <w:lang w:eastAsia="zh-CN" w:bidi="ar"/>
-              </w:rPr>
-            </w:pPr>
-            <w:r>
-              <w:rPr>
-                <w:rFonts w:hint="default" w:ascii="Menlo" w:hAnsi="Menlo" w:eastAsia="Menlo" w:cs="Menlo"/>
-                <w:color w:val="auto"/>
-                <w:kern w:val="0"/>
-                <w:sz w:val="24"/>
-                <w:szCs w:val="24"/>
-                <w:lang w:eastAsia="zh-CN" w:bidi="ar"/>
-              </w:rPr>
-              <w:t>更新时间</w:t>
-            </w:r>
-          </w:p>
-        </w:tc>
-        <w:tc>
-          <w:tcPr>
-            <w:tcW w:w="2131" w:type="dxa"/>
-            <w:vAlign w:val="center"/>
-          </w:tcPr>
-          <w:p>
-            <w:pPr>
-              <w:rPr>
-                <w:rFonts w:hint="default" w:ascii="Menlo" w:hAnsi="Menlo" w:eastAsia="Menlo" w:cs="Menlo"/>
-                <w:color w:val="auto"/>
-                <w:kern w:val="0"/>
-                <w:sz w:val="24"/>
-                <w:szCs w:val="24"/>
-                <w:lang w:eastAsia="zh-CN" w:bidi="ar"/>
-              </w:rPr>
-            </w:pPr>
-            <w:r>
-              <w:rPr>
-                <w:rFonts w:hint="default" w:ascii="Menlo" w:hAnsi="Menlo" w:eastAsia="Menlo" w:cs="Menlo"/>
-                <w:color w:val="auto"/>
-                <w:kern w:val="0"/>
-                <w:sz w:val="24"/>
-                <w:szCs w:val="24"/>
-                <w:lang w:eastAsia="zh-CN" w:bidi="ar"/>
-              </w:rPr>
-              <w:t>date</w:t>
-            </w:r>
-          </w:p>
-        </w:tc>
-        <w:tc>
-          <w:tcPr>
-            <w:tcW w:w="2497" w:type="dxa"/>
-            <w:vAlign w:val="center"/>
-          </w:tcPr>
-          <w:p>
-            <w:pPr>
-              <w:jc w:val="left"/>
-              <w:rPr>
-                <w:rFonts w:hint="default" w:ascii="Menlo" w:hAnsi="Menlo" w:eastAsia="Menlo" w:cs="Menlo"/>
-                <w:color w:val="auto"/>
-                <w:kern w:val="0"/>
-                <w:sz w:val="24"/>
-                <w:szCs w:val="24"/>
-                <w:lang w:eastAsia="zh-CN" w:bidi="ar"/>
-              </w:rPr>
-            </w:pPr>
-          </w:p>
-        </w:tc>
-      </w:tr>
-      <w:tr>
-        <w:tblPrEx>
-          <w:tblLayout w:type="fixed"/>
-        </w:tblPrEx>
-        <w:trPr>
-          <w:trHeight w:val="454" w:hRule="atLeast"/>
-        </w:trPr>
-        <w:tc>
-          <w:tcPr>
-            <w:tcW w:w="2130" w:type="dxa"/>
-            <w:vAlign w:val="center"/>
-          </w:tcPr>
-          <w:p>
-            <w:pPr>
-              <w:pStyle w:val="8"/>
+              <w:pStyle w:val="9"/>
               <w:keepNext w:val="0"/>
               <w:keepLines w:val="0"/>
               <w:widowControl/>
@@ -4395,7 +4326,7 @@
     </w:p>
     <w:tbl>
       <w:tblPr>
-        <w:tblStyle w:val="7"/>
+        <w:tblStyle w:val="8"/>
         <w:tblW w:w="8888" w:type="dxa"/>
         <w:tblInd w:w="0" w:type="dxa"/>
         <w:tblBorders>
@@ -4784,7 +4715,7 @@
           </w:tcPr>
           <w:p>
             <w:pPr>
-              <w:pStyle w:val="8"/>
+              <w:pStyle w:val="9"/>
               <w:keepNext w:val="0"/>
               <w:keepLines w:val="0"/>
               <w:widowControl/>
@@ -4891,7 +4822,7 @@
           </w:tcPr>
           <w:p>
             <w:pPr>
-              <w:pStyle w:val="8"/>
+              <w:pStyle w:val="9"/>
               <w:keepNext w:val="0"/>
               <w:keepLines w:val="0"/>
               <w:widowControl/>
@@ -5044,7 +4975,7 @@
     </w:p>
     <w:tbl>
       <w:tblPr>
-        <w:tblStyle w:val="7"/>
+        <w:tblStyle w:val="8"/>
         <w:tblW w:w="8888" w:type="dxa"/>
         <w:tblInd w:w="0" w:type="dxa"/>
         <w:tblBorders>
@@ -5537,7 +5468,7 @@
                 <w:szCs w:val="24"/>
                 <w:lang w:eastAsia="zh-CN" w:bidi="ar"/>
               </w:rPr>
-              <w:t>String</w:t>
+              <w:t>int</w:t>
             </w:r>
           </w:p>
         </w:tc>
@@ -5691,7 +5622,7 @@
           </w:tcPr>
           <w:p>
             <w:pPr>
-              <w:pStyle w:val="8"/>
+              <w:pStyle w:val="9"/>
               <w:keepNext w:val="0"/>
               <w:keepLines w:val="0"/>
               <w:widowControl/>
@@ -5806,7 +5737,7 @@
           </w:tcPr>
           <w:p>
             <w:pPr>
-              <w:pStyle w:val="8"/>
+              <w:pStyle w:val="9"/>
               <w:keepNext w:val="0"/>
               <w:keepLines w:val="0"/>
               <w:widowControl/>
@@ -5922,7 +5853,7 @@
           </w:tcPr>
           <w:p>
             <w:pPr>
-              <w:pStyle w:val="8"/>
+              <w:pStyle w:val="9"/>
               <w:keepNext w:val="0"/>
               <w:keepLines w:val="0"/>
               <w:widowControl/>
@@ -6038,7 +5969,7 @@
           </w:tcPr>
           <w:p>
             <w:pPr>
-              <w:pStyle w:val="8"/>
+              <w:pStyle w:val="9"/>
               <w:keepNext w:val="0"/>
               <w:keepLines w:val="0"/>
               <w:widowControl/>
@@ -6154,7 +6085,7 @@
           </w:tcPr>
           <w:p>
             <w:pPr>
-              <w:pStyle w:val="8"/>
+              <w:pStyle w:val="9"/>
               <w:keepNext w:val="0"/>
               <w:keepLines w:val="0"/>
               <w:widowControl/>
@@ -6292,7 +6223,7 @@
     </w:p>
     <w:tbl>
       <w:tblPr>
-        <w:tblStyle w:val="7"/>
+        <w:tblStyle w:val="8"/>
         <w:tblW w:w="8888" w:type="dxa"/>
         <w:tblInd w:w="0" w:type="dxa"/>
         <w:tblBorders>
@@ -6965,7 +6896,7 @@
           </w:tcPr>
           <w:p>
             <w:pPr>
-              <w:pStyle w:val="8"/>
+              <w:pStyle w:val="9"/>
               <w:keepNext w:val="0"/>
               <w:keepLines w:val="0"/>
               <w:widowControl/>
@@ -7081,7 +7012,7 @@
           </w:tcPr>
           <w:p>
             <w:pPr>
-              <w:pStyle w:val="8"/>
+              <w:pStyle w:val="9"/>
               <w:keepNext w:val="0"/>
               <w:keepLines w:val="0"/>
               <w:widowControl/>
@@ -7197,7 +7128,7 @@
           </w:tcPr>
           <w:p>
             <w:pPr>
-              <w:pStyle w:val="8"/>
+              <w:pStyle w:val="9"/>
               <w:keepNext w:val="0"/>
               <w:keepLines w:val="0"/>
               <w:widowControl/>
@@ -7313,7 +7244,7 @@
           </w:tcPr>
           <w:p>
             <w:pPr>
-              <w:pStyle w:val="8"/>
+              <w:pStyle w:val="9"/>
               <w:keepNext w:val="0"/>
               <w:keepLines w:val="0"/>
               <w:widowControl/>
@@ -7476,7 +7407,7 @@
     </w:p>
     <w:tbl>
       <w:tblPr>
-        <w:tblStyle w:val="7"/>
+        <w:tblStyle w:val="8"/>
         <w:tblW w:w="8888" w:type="dxa"/>
         <w:tblInd w:w="0" w:type="dxa"/>
         <w:tblBorders>
@@ -8130,7 +8061,7 @@
           </w:tcPr>
           <w:p>
             <w:pPr>
-              <w:pStyle w:val="8"/>
+              <w:pStyle w:val="9"/>
               <w:keepNext w:val="0"/>
               <w:keepLines w:val="0"/>
               <w:widowControl/>
@@ -8245,7 +8176,7 @@
           </w:tcPr>
           <w:p>
             <w:pPr>
-              <w:pStyle w:val="8"/>
+              <w:pStyle w:val="9"/>
               <w:keepNext w:val="0"/>
               <w:keepLines w:val="0"/>
               <w:widowControl/>
@@ -8361,7 +8292,7 @@
           </w:tcPr>
           <w:p>
             <w:pPr>
-              <w:pStyle w:val="8"/>
+              <w:pStyle w:val="9"/>
               <w:keepNext w:val="0"/>
               <w:keepLines w:val="0"/>
               <w:widowControl/>
@@ -8477,7 +8408,7 @@
           </w:tcPr>
           <w:p>
             <w:pPr>
-              <w:pStyle w:val="8"/>
+              <w:pStyle w:val="9"/>
               <w:keepNext w:val="0"/>
               <w:keepLines w:val="0"/>
               <w:widowControl/>
@@ -8593,7 +8524,7 @@
           </w:tcPr>
           <w:p>
             <w:pPr>
-              <w:pStyle w:val="8"/>
+              <w:pStyle w:val="9"/>
               <w:keepNext w:val="0"/>
               <w:keepLines w:val="0"/>
               <w:widowControl/>
@@ -8709,7 +8640,7 @@
           </w:tcPr>
           <w:p>
             <w:pPr>
-              <w:pStyle w:val="8"/>
+              <w:pStyle w:val="9"/>
               <w:keepNext w:val="0"/>
               <w:keepLines w:val="0"/>
               <w:widowControl/>
@@ -8825,7 +8756,7 @@
           </w:tcPr>
           <w:p>
             <w:pPr>
-              <w:pStyle w:val="8"/>
+              <w:pStyle w:val="9"/>
               <w:keepNext w:val="0"/>
               <w:keepLines w:val="0"/>
               <w:widowControl/>
@@ -8941,7 +8872,7 @@
           </w:tcPr>
           <w:p>
             <w:pPr>
-              <w:pStyle w:val="8"/>
+              <w:pStyle w:val="9"/>
               <w:keepNext w:val="0"/>
               <w:keepLines w:val="0"/>
               <w:widowControl/>
@@ -9018,6 +8949,7153 @@
               </w:rPr>
               <w:t>int</w:t>
             </w:r>
+          </w:p>
+        </w:tc>
+        <w:tc>
+          <w:tcPr>
+            <w:tcW w:w="2497" w:type="dxa"/>
+            <w:vAlign w:val="center"/>
+          </w:tcPr>
+          <w:p>
+            <w:pPr>
+              <w:rPr>
+                <w:rFonts w:hint="default"/>
+                <w:vertAlign w:val="baseline"/>
+              </w:rPr>
+            </w:pPr>
+          </w:p>
+        </w:tc>
+      </w:tr>
+    </w:tbl>
+    <w:p>
+      <w:pPr>
+        <w:rPr>
+          <w:rFonts w:hint="eastAsia"/>
+          <w:lang w:eastAsia="zh-CN"/>
+        </w:rPr>
+      </w:pPr>
+    </w:p>
+    <w:p>
+      <w:pPr>
+        <w:pStyle w:val="4"/>
+        <w:numPr>
+          <w:ilvl w:val="0"/>
+          <w:numId w:val="2"/>
+        </w:numPr>
+        <w:ind w:left="425" w:leftChars="0" w:hanging="425" w:firstLineChars="0"/>
+        <w:rPr>
+          <w:rFonts w:hint="eastAsia" w:ascii="Menlo" w:hAnsi="Menlo" w:eastAsia="Menlo" w:cs="Menlo"/>
+          <w:b/>
+          <w:bCs/>
+          <w:color w:val="auto"/>
+          <w:kern w:val="0"/>
+          <w:sz w:val="28"/>
+          <w:szCs w:val="28"/>
+          <w:lang w:eastAsia="zh-CN" w:bidi="ar"/>
+        </w:rPr>
+      </w:pPr>
+      <w:r>
+        <w:rPr>
+          <w:rFonts w:hint="default" w:ascii="Menlo" w:hAnsi="Menlo" w:eastAsia="Menlo" w:cs="Menlo"/>
+          <w:b/>
+          <w:bCs/>
+          <w:color w:val="auto"/>
+          <w:kern w:val="0"/>
+          <w:sz w:val="28"/>
+          <w:szCs w:val="28"/>
+          <w:lang w:eastAsia="zh-CN" w:bidi="ar"/>
+        </w:rPr>
+        <w:t>人才信息表（t_yx_worker）</w:t>
+      </w:r>
+    </w:p>
+    <w:tbl>
+      <w:tblPr>
+        <w:tblStyle w:val="8"/>
+        <w:tblW w:w="8980" w:type="dxa"/>
+        <w:tblInd w:w="0" w:type="dxa"/>
+        <w:tblBorders>
+          <w:top w:val="single" w:color="auto" w:sz="4" w:space="0"/>
+          <w:left w:val="single" w:color="auto" w:sz="4" w:space="0"/>
+          <w:bottom w:val="single" w:color="auto" w:sz="4" w:space="0"/>
+          <w:right w:val="single" w:color="auto" w:sz="4" w:space="0"/>
+          <w:insideH w:val="single" w:color="auto" w:sz="4" w:space="0"/>
+          <w:insideV w:val="single" w:color="auto" w:sz="4" w:space="0"/>
+        </w:tblBorders>
+        <w:tblLayout w:type="fixed"/>
+        <w:tblCellMar>
+          <w:top w:w="0" w:type="dxa"/>
+          <w:left w:w="108" w:type="dxa"/>
+          <w:bottom w:w="0" w:type="dxa"/>
+          <w:right w:w="108" w:type="dxa"/>
+        </w:tblCellMar>
+      </w:tblPr>
+      <w:tblGrid>
+        <w:gridCol w:w="2634"/>
+        <w:gridCol w:w="1946"/>
+        <w:gridCol w:w="1811"/>
+        <w:gridCol w:w="2589"/>
+      </w:tblGrid>
+      <w:tr>
+        <w:tblPrEx>
+          <w:tblBorders>
+            <w:top w:val="single" w:color="auto" w:sz="4" w:space="0"/>
+            <w:left w:val="single" w:color="auto" w:sz="4" w:space="0"/>
+            <w:bottom w:val="single" w:color="auto" w:sz="4" w:space="0"/>
+            <w:right w:val="single" w:color="auto" w:sz="4" w:space="0"/>
+            <w:insideH w:val="single" w:color="auto" w:sz="4" w:space="0"/>
+            <w:insideV w:val="single" w:color="auto" w:sz="4" w:space="0"/>
+          </w:tblBorders>
+          <w:tblLayout w:type="fixed"/>
+        </w:tblPrEx>
+        <w:trPr>
+          <w:trHeight w:val="454" w:hRule="atLeast"/>
+        </w:trPr>
+        <w:tc>
+          <w:tcPr>
+            <w:tcW w:w="2634" w:type="dxa"/>
+            <w:shd w:val="clear" w:color="auto" w:fill="B4C6E7" w:themeFill="accent5" w:themeFillTint="66"/>
+            <w:vAlign w:val="center"/>
+          </w:tcPr>
+          <w:p>
+            <w:pPr>
+              <w:jc w:val="center"/>
+              <w:rPr>
+                <w:rFonts w:hint="eastAsia" w:ascii="圆体-简" w:hAnsi="圆体-简" w:eastAsia="圆体-简" w:cs="圆体-简"/>
+                <w:b/>
+                <w:bCs/>
+                <w:sz w:val="24"/>
+                <w:szCs w:val="32"/>
+                <w:vertAlign w:val="baseline"/>
+              </w:rPr>
+            </w:pPr>
+            <w:r>
+              <w:rPr>
+                <w:rFonts w:hint="eastAsia" w:ascii="圆体-简" w:hAnsi="圆体-简" w:eastAsia="圆体-简" w:cs="圆体-简"/>
+                <w:b/>
+                <w:bCs/>
+                <w:sz w:val="24"/>
+                <w:szCs w:val="32"/>
+                <w:vertAlign w:val="baseline"/>
+              </w:rPr>
+              <w:t>字段名</w:t>
+            </w:r>
+          </w:p>
+        </w:tc>
+        <w:tc>
+          <w:tcPr>
+            <w:tcW w:w="1946" w:type="dxa"/>
+            <w:shd w:val="clear" w:color="auto" w:fill="B4C6E7" w:themeFill="accent5" w:themeFillTint="66"/>
+            <w:vAlign w:val="center"/>
+          </w:tcPr>
+          <w:p>
+            <w:pPr>
+              <w:jc w:val="center"/>
+              <w:rPr>
+                <w:rFonts w:hint="eastAsia" w:ascii="圆体-简" w:hAnsi="圆体-简" w:eastAsia="圆体-简" w:cs="圆体-简"/>
+                <w:b/>
+                <w:bCs/>
+                <w:sz w:val="24"/>
+                <w:szCs w:val="32"/>
+                <w:vertAlign w:val="baseline"/>
+              </w:rPr>
+            </w:pPr>
+            <w:r>
+              <w:rPr>
+                <w:rFonts w:hint="eastAsia" w:ascii="圆体-简" w:hAnsi="圆体-简" w:eastAsia="圆体-简" w:cs="圆体-简"/>
+                <w:b/>
+                <w:bCs/>
+                <w:sz w:val="24"/>
+                <w:szCs w:val="32"/>
+                <w:vertAlign w:val="baseline"/>
+              </w:rPr>
+              <w:t>中文名</w:t>
+            </w:r>
+          </w:p>
+        </w:tc>
+        <w:tc>
+          <w:tcPr>
+            <w:tcW w:w="1811" w:type="dxa"/>
+            <w:shd w:val="clear" w:color="auto" w:fill="B4C6E7" w:themeFill="accent5" w:themeFillTint="66"/>
+            <w:vAlign w:val="center"/>
+          </w:tcPr>
+          <w:p>
+            <w:pPr>
+              <w:jc w:val="center"/>
+              <w:rPr>
+                <w:rFonts w:hint="eastAsia" w:ascii="圆体-简" w:hAnsi="圆体-简" w:eastAsia="圆体-简" w:cs="圆体-简"/>
+                <w:b/>
+                <w:bCs/>
+                <w:sz w:val="24"/>
+                <w:szCs w:val="32"/>
+                <w:vertAlign w:val="baseline"/>
+              </w:rPr>
+            </w:pPr>
+            <w:r>
+              <w:rPr>
+                <w:rFonts w:hint="eastAsia" w:ascii="圆体-简" w:hAnsi="圆体-简" w:eastAsia="圆体-简" w:cs="圆体-简"/>
+                <w:b/>
+                <w:bCs/>
+                <w:sz w:val="24"/>
+                <w:szCs w:val="32"/>
+                <w:vertAlign w:val="baseline"/>
+              </w:rPr>
+              <w:t>类型</w:t>
+            </w:r>
+          </w:p>
+        </w:tc>
+        <w:tc>
+          <w:tcPr>
+            <w:tcW w:w="2589" w:type="dxa"/>
+            <w:shd w:val="clear" w:color="auto" w:fill="B4C6E7" w:themeFill="accent5" w:themeFillTint="66"/>
+            <w:vAlign w:val="center"/>
+          </w:tcPr>
+          <w:p>
+            <w:pPr>
+              <w:jc w:val="center"/>
+              <w:rPr>
+                <w:rFonts w:hint="eastAsia" w:ascii="圆体-简" w:hAnsi="圆体-简" w:eastAsia="圆体-简" w:cs="圆体-简"/>
+                <w:b/>
+                <w:bCs/>
+                <w:sz w:val="24"/>
+                <w:szCs w:val="32"/>
+                <w:vertAlign w:val="baseline"/>
+              </w:rPr>
+            </w:pPr>
+            <w:r>
+              <w:rPr>
+                <w:rFonts w:hint="eastAsia" w:ascii="圆体-简" w:hAnsi="圆体-简" w:eastAsia="圆体-简" w:cs="圆体-简"/>
+                <w:b/>
+                <w:bCs/>
+                <w:sz w:val="24"/>
+                <w:szCs w:val="32"/>
+                <w:vertAlign w:val="baseline"/>
+              </w:rPr>
+              <w:t>备注</w:t>
+            </w:r>
+          </w:p>
+        </w:tc>
+      </w:tr>
+      <w:tr>
+        <w:tblPrEx>
+          <w:tblBorders>
+            <w:top w:val="single" w:color="auto" w:sz="4" w:space="0"/>
+            <w:left w:val="single" w:color="auto" w:sz="4" w:space="0"/>
+            <w:bottom w:val="single" w:color="auto" w:sz="4" w:space="0"/>
+            <w:right w:val="single" w:color="auto" w:sz="4" w:space="0"/>
+            <w:insideH w:val="single" w:color="auto" w:sz="4" w:space="0"/>
+            <w:insideV w:val="single" w:color="auto" w:sz="4" w:space="0"/>
+          </w:tblBorders>
+          <w:tblLayout w:type="fixed"/>
+        </w:tblPrEx>
+        <w:trPr>
+          <w:trHeight w:val="454" w:hRule="atLeast"/>
+        </w:trPr>
+        <w:tc>
+          <w:tcPr>
+            <w:tcW w:w="2634" w:type="dxa"/>
+            <w:vAlign w:val="center"/>
+          </w:tcPr>
+          <w:p>
+            <w:pPr>
+              <w:rPr>
+                <w:rFonts w:hint="default"/>
+                <w:vertAlign w:val="baseline"/>
+              </w:rPr>
+            </w:pPr>
+            <w:r>
+              <w:rPr>
+                <w:rFonts w:hint="default" w:ascii="Menlo" w:hAnsi="Menlo" w:eastAsia="Menlo" w:cs="Menlo"/>
+                <w:color w:val="auto"/>
+                <w:kern w:val="0"/>
+                <w:sz w:val="24"/>
+                <w:szCs w:val="24"/>
+                <w:lang w:eastAsia="zh-CN" w:bidi="ar"/>
+              </w:rPr>
+              <w:t>id</w:t>
+            </w:r>
+          </w:p>
+        </w:tc>
+        <w:tc>
+          <w:tcPr>
+            <w:tcW w:w="1946" w:type="dxa"/>
+            <w:vAlign w:val="center"/>
+          </w:tcPr>
+          <w:p>
+            <w:pPr>
+              <w:rPr>
+                <w:rFonts w:hint="default" w:ascii="Menlo" w:hAnsi="Menlo" w:eastAsia="Menlo" w:cs="Menlo"/>
+                <w:color w:val="auto"/>
+                <w:kern w:val="0"/>
+                <w:sz w:val="24"/>
+                <w:szCs w:val="24"/>
+                <w:lang w:eastAsia="zh-CN" w:bidi="ar"/>
+              </w:rPr>
+            </w:pPr>
+            <w:r>
+              <w:rPr>
+                <w:rFonts w:hint="default" w:ascii="Menlo" w:hAnsi="Menlo" w:eastAsia="Menlo" w:cs="Menlo"/>
+                <w:color w:val="auto"/>
+                <w:kern w:val="0"/>
+                <w:sz w:val="24"/>
+                <w:szCs w:val="24"/>
+                <w:lang w:eastAsia="zh-CN" w:bidi="ar"/>
+              </w:rPr>
+              <w:t>编号</w:t>
+            </w:r>
+          </w:p>
+        </w:tc>
+        <w:tc>
+          <w:tcPr>
+            <w:tcW w:w="1811" w:type="dxa"/>
+            <w:vAlign w:val="center"/>
+          </w:tcPr>
+          <w:p>
+            <w:pPr>
+              <w:rPr>
+                <w:rFonts w:hint="default" w:ascii="Menlo" w:hAnsi="Menlo" w:eastAsia="Menlo" w:cs="Menlo"/>
+                <w:color w:val="auto"/>
+                <w:kern w:val="0"/>
+                <w:sz w:val="24"/>
+                <w:szCs w:val="24"/>
+                <w:lang w:eastAsia="zh-CN" w:bidi="ar"/>
+              </w:rPr>
+            </w:pPr>
+            <w:r>
+              <w:rPr>
+                <w:rFonts w:hint="default" w:ascii="Menlo" w:hAnsi="Menlo" w:eastAsia="Menlo" w:cs="Menlo"/>
+                <w:color w:val="auto"/>
+                <w:kern w:val="0"/>
+                <w:sz w:val="24"/>
+                <w:szCs w:val="24"/>
+                <w:lang w:eastAsia="zh-CN" w:bidi="ar"/>
+              </w:rPr>
+              <w:t>int</w:t>
+            </w:r>
+          </w:p>
+        </w:tc>
+        <w:tc>
+          <w:tcPr>
+            <w:tcW w:w="2589" w:type="dxa"/>
+            <w:vAlign w:val="center"/>
+          </w:tcPr>
+          <w:p>
+            <w:pPr>
+              <w:rPr>
+                <w:rFonts w:hint="default"/>
+                <w:vertAlign w:val="baseline"/>
+              </w:rPr>
+            </w:pPr>
+          </w:p>
+        </w:tc>
+      </w:tr>
+      <w:tr>
+        <w:tblPrEx>
+          <w:tblBorders>
+            <w:top w:val="single" w:color="auto" w:sz="4" w:space="0"/>
+            <w:left w:val="single" w:color="auto" w:sz="4" w:space="0"/>
+            <w:bottom w:val="single" w:color="auto" w:sz="4" w:space="0"/>
+            <w:right w:val="single" w:color="auto" w:sz="4" w:space="0"/>
+            <w:insideH w:val="single" w:color="auto" w:sz="4" w:space="0"/>
+            <w:insideV w:val="single" w:color="auto" w:sz="4" w:space="0"/>
+          </w:tblBorders>
+          <w:tblLayout w:type="fixed"/>
+        </w:tblPrEx>
+        <w:trPr>
+          <w:trHeight w:val="454" w:hRule="atLeast"/>
+        </w:trPr>
+        <w:tc>
+          <w:tcPr>
+            <w:tcW w:w="2634" w:type="dxa"/>
+            <w:vAlign w:val="center"/>
+          </w:tcPr>
+          <w:p>
+            <w:pPr>
+              <w:rPr>
+                <w:rFonts w:hint="default" w:ascii="Menlo" w:hAnsi="Menlo" w:eastAsia="Menlo" w:cs="Menlo"/>
+                <w:color w:val="auto"/>
+                <w:kern w:val="0"/>
+                <w:sz w:val="24"/>
+                <w:szCs w:val="24"/>
+                <w:lang w:eastAsia="zh-CN" w:bidi="ar"/>
+              </w:rPr>
+            </w:pPr>
+            <w:r>
+              <w:rPr>
+                <w:rFonts w:hint="default" w:ascii="Menlo" w:hAnsi="Menlo" w:eastAsia="Menlo" w:cs="Menlo"/>
+                <w:color w:val="auto"/>
+                <w:kern w:val="0"/>
+                <w:sz w:val="24"/>
+                <w:szCs w:val="24"/>
+                <w:lang w:eastAsia="zh-CN" w:bidi="ar"/>
+              </w:rPr>
+              <w:t>name</w:t>
+            </w:r>
+          </w:p>
+        </w:tc>
+        <w:tc>
+          <w:tcPr>
+            <w:tcW w:w="1946" w:type="dxa"/>
+            <w:vAlign w:val="center"/>
+          </w:tcPr>
+          <w:p>
+            <w:pPr>
+              <w:rPr>
+                <w:rFonts w:hint="default" w:ascii="Menlo" w:hAnsi="Menlo" w:eastAsia="Menlo" w:cs="Menlo"/>
+                <w:color w:val="auto"/>
+                <w:kern w:val="0"/>
+                <w:sz w:val="24"/>
+                <w:szCs w:val="24"/>
+                <w:lang w:eastAsia="zh-CN" w:bidi="ar"/>
+              </w:rPr>
+            </w:pPr>
+            <w:r>
+              <w:rPr>
+                <w:rFonts w:hint="default" w:ascii="Menlo" w:hAnsi="Menlo" w:eastAsia="Menlo" w:cs="Menlo"/>
+                <w:color w:val="auto"/>
+                <w:kern w:val="0"/>
+                <w:sz w:val="24"/>
+                <w:szCs w:val="24"/>
+                <w:lang w:eastAsia="zh-CN" w:bidi="ar"/>
+              </w:rPr>
+              <w:t>姓名</w:t>
+            </w:r>
+          </w:p>
+        </w:tc>
+        <w:tc>
+          <w:tcPr>
+            <w:tcW w:w="1811" w:type="dxa"/>
+            <w:vAlign w:val="center"/>
+          </w:tcPr>
+          <w:p>
+            <w:pPr>
+              <w:rPr>
+                <w:rFonts w:hint="default" w:ascii="Menlo" w:hAnsi="Menlo" w:eastAsia="Menlo" w:cs="Menlo"/>
+                <w:color w:val="auto"/>
+                <w:kern w:val="0"/>
+                <w:sz w:val="24"/>
+                <w:szCs w:val="24"/>
+                <w:lang w:eastAsia="zh-CN" w:bidi="ar"/>
+              </w:rPr>
+            </w:pPr>
+            <w:r>
+              <w:rPr>
+                <w:rFonts w:hint="default" w:ascii="Menlo" w:hAnsi="Menlo" w:eastAsia="Menlo" w:cs="Menlo"/>
+                <w:color w:val="auto"/>
+                <w:kern w:val="0"/>
+                <w:sz w:val="24"/>
+                <w:szCs w:val="24"/>
+                <w:lang w:eastAsia="zh-CN" w:bidi="ar"/>
+              </w:rPr>
+              <w:t>String</w:t>
+            </w:r>
+          </w:p>
+        </w:tc>
+        <w:tc>
+          <w:tcPr>
+            <w:tcW w:w="2589" w:type="dxa"/>
+            <w:vAlign w:val="center"/>
+          </w:tcPr>
+          <w:p>
+            <w:pPr>
+              <w:rPr>
+                <w:rFonts w:hint="default"/>
+                <w:vertAlign w:val="baseline"/>
+              </w:rPr>
+            </w:pPr>
+          </w:p>
+        </w:tc>
+      </w:tr>
+      <w:tr>
+        <w:tblPrEx>
+          <w:tblBorders>
+            <w:top w:val="single" w:color="auto" w:sz="4" w:space="0"/>
+            <w:left w:val="single" w:color="auto" w:sz="4" w:space="0"/>
+            <w:bottom w:val="single" w:color="auto" w:sz="4" w:space="0"/>
+            <w:right w:val="single" w:color="auto" w:sz="4" w:space="0"/>
+            <w:insideH w:val="single" w:color="auto" w:sz="4" w:space="0"/>
+            <w:insideV w:val="single" w:color="auto" w:sz="4" w:space="0"/>
+          </w:tblBorders>
+          <w:tblLayout w:type="fixed"/>
+        </w:tblPrEx>
+        <w:trPr>
+          <w:trHeight w:val="454" w:hRule="atLeast"/>
+        </w:trPr>
+        <w:tc>
+          <w:tcPr>
+            <w:tcW w:w="2634" w:type="dxa"/>
+            <w:vAlign w:val="center"/>
+          </w:tcPr>
+          <w:p>
+            <w:pPr>
+              <w:pStyle w:val="9"/>
+              <w:keepNext w:val="0"/>
+              <w:keepLines w:val="0"/>
+              <w:widowControl/>
+              <w:suppressLineNumbers w:val="0"/>
+              <w:rPr>
+                <w:rFonts w:hint="default"/>
+                <w:color w:val="auto"/>
+                <w:sz w:val="24"/>
+                <w:szCs w:val="24"/>
+                <w:lang w:eastAsia="zh-CN"/>
+              </w:rPr>
+            </w:pPr>
+            <w:r>
+              <w:rPr>
+                <w:rFonts w:hint="default"/>
+                <w:color w:val="auto"/>
+                <w:sz w:val="24"/>
+                <w:szCs w:val="24"/>
+                <w:lang w:eastAsia="zh-CN"/>
+              </w:rPr>
+              <w:t>sex</w:t>
+            </w:r>
+          </w:p>
+        </w:tc>
+        <w:tc>
+          <w:tcPr>
+            <w:tcW w:w="1946" w:type="dxa"/>
+            <w:vAlign w:val="center"/>
+          </w:tcPr>
+          <w:p>
+            <w:pPr>
+              <w:pStyle w:val="9"/>
+              <w:keepNext w:val="0"/>
+              <w:keepLines w:val="0"/>
+              <w:widowControl/>
+              <w:suppressLineNumbers w:val="0"/>
+              <w:rPr>
+                <w:rFonts w:hint="default"/>
+                <w:color w:val="auto"/>
+                <w:sz w:val="24"/>
+                <w:szCs w:val="24"/>
+                <w:lang w:eastAsia="zh-CN"/>
+              </w:rPr>
+            </w:pPr>
+            <w:r>
+              <w:rPr>
+                <w:rFonts w:hint="default"/>
+                <w:color w:val="auto"/>
+                <w:sz w:val="24"/>
+                <w:szCs w:val="24"/>
+                <w:lang w:eastAsia="zh-CN"/>
+              </w:rPr>
+              <w:t>性别</w:t>
+            </w:r>
+          </w:p>
+        </w:tc>
+        <w:tc>
+          <w:tcPr>
+            <w:tcW w:w="1811" w:type="dxa"/>
+            <w:vAlign w:val="center"/>
+          </w:tcPr>
+          <w:p>
+            <w:pPr>
+              <w:pStyle w:val="9"/>
+              <w:keepNext w:val="0"/>
+              <w:keepLines w:val="0"/>
+              <w:widowControl/>
+              <w:suppressLineNumbers w:val="0"/>
+              <w:rPr>
+                <w:rFonts w:hint="default"/>
+                <w:color w:val="auto"/>
+                <w:sz w:val="24"/>
+                <w:szCs w:val="24"/>
+                <w:lang w:eastAsia="zh-CN"/>
+              </w:rPr>
+            </w:pPr>
+            <w:r>
+              <w:rPr>
+                <w:rFonts w:hint="default"/>
+                <w:color w:val="auto"/>
+                <w:sz w:val="24"/>
+                <w:szCs w:val="24"/>
+                <w:lang w:eastAsia="zh-CN"/>
+              </w:rPr>
+              <w:t>int</w:t>
+            </w:r>
+          </w:p>
+        </w:tc>
+        <w:tc>
+          <w:tcPr>
+            <w:tcW w:w="2589" w:type="dxa"/>
+            <w:vAlign w:val="center"/>
+          </w:tcPr>
+          <w:p>
+            <w:pPr>
+              <w:pStyle w:val="9"/>
+              <w:keepNext w:val="0"/>
+              <w:keepLines w:val="0"/>
+              <w:widowControl/>
+              <w:suppressLineNumbers w:val="0"/>
+              <w:rPr>
+                <w:rFonts w:hint="default"/>
+                <w:color w:val="auto"/>
+                <w:sz w:val="24"/>
+                <w:szCs w:val="24"/>
+              </w:rPr>
+            </w:pPr>
+            <w:r>
+              <w:rPr>
+                <w:rFonts w:hint="default"/>
+                <w:color w:val="auto"/>
+                <w:sz w:val="24"/>
+                <w:szCs w:val="24"/>
+              </w:rPr>
+              <w:t>0:男,1:女</w:t>
+            </w:r>
+          </w:p>
+        </w:tc>
+      </w:tr>
+      <w:tr>
+        <w:tblPrEx>
+          <w:tblBorders>
+            <w:top w:val="single" w:color="auto" w:sz="4" w:space="0"/>
+            <w:left w:val="single" w:color="auto" w:sz="4" w:space="0"/>
+            <w:bottom w:val="single" w:color="auto" w:sz="4" w:space="0"/>
+            <w:right w:val="single" w:color="auto" w:sz="4" w:space="0"/>
+            <w:insideH w:val="single" w:color="auto" w:sz="4" w:space="0"/>
+            <w:insideV w:val="single" w:color="auto" w:sz="4" w:space="0"/>
+          </w:tblBorders>
+          <w:tblLayout w:type="fixed"/>
+        </w:tblPrEx>
+        <w:trPr>
+          <w:trHeight w:val="454" w:hRule="atLeast"/>
+        </w:trPr>
+        <w:tc>
+          <w:tcPr>
+            <w:tcW w:w="2634" w:type="dxa"/>
+            <w:vAlign w:val="center"/>
+          </w:tcPr>
+          <w:p>
+            <w:pPr>
+              <w:pStyle w:val="9"/>
+              <w:keepNext w:val="0"/>
+              <w:keepLines w:val="0"/>
+              <w:widowControl/>
+              <w:suppressLineNumbers w:val="0"/>
+              <w:rPr>
+                <w:rFonts w:hint="default"/>
+                <w:color w:val="auto"/>
+                <w:sz w:val="24"/>
+                <w:szCs w:val="24"/>
+              </w:rPr>
+            </w:pPr>
+            <w:r>
+              <w:rPr>
+                <w:rFonts w:hint="default"/>
+                <w:color w:val="auto"/>
+                <w:sz w:val="24"/>
+                <w:szCs w:val="24"/>
+                <w:lang w:eastAsia="zh-CN"/>
+              </w:rPr>
+              <w:t>telephone</w:t>
+            </w:r>
+          </w:p>
+        </w:tc>
+        <w:tc>
+          <w:tcPr>
+            <w:tcW w:w="1946" w:type="dxa"/>
+            <w:vAlign w:val="center"/>
+          </w:tcPr>
+          <w:p>
+            <w:pPr>
+              <w:pStyle w:val="9"/>
+              <w:keepNext w:val="0"/>
+              <w:keepLines w:val="0"/>
+              <w:widowControl/>
+              <w:suppressLineNumbers w:val="0"/>
+              <w:rPr>
+                <w:rFonts w:hint="default"/>
+                <w:color w:val="auto"/>
+                <w:sz w:val="24"/>
+                <w:szCs w:val="24"/>
+                <w:lang w:eastAsia="zh-CN"/>
+              </w:rPr>
+            </w:pPr>
+            <w:r>
+              <w:rPr>
+                <w:rFonts w:hint="default"/>
+                <w:color w:val="auto"/>
+                <w:sz w:val="24"/>
+                <w:szCs w:val="24"/>
+                <w:lang w:eastAsia="zh-CN"/>
+              </w:rPr>
+              <w:t>联系电话</w:t>
+            </w:r>
+          </w:p>
+        </w:tc>
+        <w:tc>
+          <w:tcPr>
+            <w:tcW w:w="1811" w:type="dxa"/>
+            <w:vAlign w:val="center"/>
+          </w:tcPr>
+          <w:p>
+            <w:pPr>
+              <w:pStyle w:val="9"/>
+              <w:keepNext w:val="0"/>
+              <w:keepLines w:val="0"/>
+              <w:widowControl/>
+              <w:suppressLineNumbers w:val="0"/>
+              <w:rPr>
+                <w:rFonts w:hint="default"/>
+                <w:color w:val="auto"/>
+                <w:sz w:val="24"/>
+                <w:szCs w:val="24"/>
+                <w:lang w:eastAsia="zh-CN"/>
+              </w:rPr>
+            </w:pPr>
+            <w:r>
+              <w:rPr>
+                <w:rFonts w:hint="default"/>
+                <w:color w:val="auto"/>
+                <w:sz w:val="24"/>
+                <w:szCs w:val="24"/>
+                <w:lang w:eastAsia="zh-CN"/>
+              </w:rPr>
+              <w:t>String</w:t>
+            </w:r>
+          </w:p>
+        </w:tc>
+        <w:tc>
+          <w:tcPr>
+            <w:tcW w:w="2589" w:type="dxa"/>
+            <w:vAlign w:val="center"/>
+          </w:tcPr>
+          <w:p>
+            <w:pPr>
+              <w:pStyle w:val="9"/>
+              <w:keepNext w:val="0"/>
+              <w:keepLines w:val="0"/>
+              <w:widowControl/>
+              <w:suppressLineNumbers w:val="0"/>
+              <w:rPr>
+                <w:rFonts w:hint="default"/>
+                <w:color w:val="auto"/>
+                <w:sz w:val="24"/>
+                <w:szCs w:val="24"/>
+              </w:rPr>
+            </w:pPr>
+          </w:p>
+        </w:tc>
+      </w:tr>
+      <w:tr>
+        <w:tblPrEx>
+          <w:tblBorders>
+            <w:top w:val="single" w:color="auto" w:sz="4" w:space="0"/>
+            <w:left w:val="single" w:color="auto" w:sz="4" w:space="0"/>
+            <w:bottom w:val="single" w:color="auto" w:sz="4" w:space="0"/>
+            <w:right w:val="single" w:color="auto" w:sz="4" w:space="0"/>
+            <w:insideH w:val="single" w:color="auto" w:sz="4" w:space="0"/>
+            <w:insideV w:val="single" w:color="auto" w:sz="4" w:space="0"/>
+          </w:tblBorders>
+          <w:tblLayout w:type="fixed"/>
+        </w:tblPrEx>
+        <w:trPr>
+          <w:trHeight w:val="454" w:hRule="atLeast"/>
+        </w:trPr>
+        <w:tc>
+          <w:tcPr>
+            <w:tcW w:w="2634" w:type="dxa"/>
+            <w:vAlign w:val="center"/>
+          </w:tcPr>
+          <w:p>
+            <w:pPr>
+              <w:pStyle w:val="9"/>
+              <w:keepNext w:val="0"/>
+              <w:keepLines w:val="0"/>
+              <w:widowControl/>
+              <w:suppressLineNumbers w:val="0"/>
+              <w:rPr>
+                <w:rFonts w:hint="default"/>
+                <w:color w:val="auto"/>
+                <w:sz w:val="24"/>
+                <w:szCs w:val="24"/>
+                <w:lang w:eastAsia="zh-CN"/>
+              </w:rPr>
+            </w:pPr>
+            <w:r>
+              <w:rPr>
+                <w:rFonts w:hint="default"/>
+                <w:color w:val="auto"/>
+                <w:sz w:val="24"/>
+                <w:szCs w:val="24"/>
+                <w:lang w:eastAsia="zh-CN"/>
+              </w:rPr>
+              <w:t>email</w:t>
+            </w:r>
+          </w:p>
+        </w:tc>
+        <w:tc>
+          <w:tcPr>
+            <w:tcW w:w="1946" w:type="dxa"/>
+            <w:vAlign w:val="center"/>
+          </w:tcPr>
+          <w:p>
+            <w:pPr>
+              <w:pStyle w:val="9"/>
+              <w:keepNext w:val="0"/>
+              <w:keepLines w:val="0"/>
+              <w:widowControl/>
+              <w:suppressLineNumbers w:val="0"/>
+              <w:rPr>
+                <w:rFonts w:hint="default"/>
+                <w:color w:val="auto"/>
+                <w:sz w:val="24"/>
+                <w:szCs w:val="24"/>
+                <w:lang w:eastAsia="zh-CN"/>
+              </w:rPr>
+            </w:pPr>
+            <w:r>
+              <w:rPr>
+                <w:rFonts w:hint="default"/>
+                <w:color w:val="auto"/>
+                <w:sz w:val="24"/>
+                <w:szCs w:val="24"/>
+                <w:lang w:eastAsia="zh-CN"/>
+              </w:rPr>
+              <w:t>邮箱</w:t>
+            </w:r>
+          </w:p>
+        </w:tc>
+        <w:tc>
+          <w:tcPr>
+            <w:tcW w:w="1811" w:type="dxa"/>
+            <w:vAlign w:val="center"/>
+          </w:tcPr>
+          <w:p>
+            <w:pPr>
+              <w:pStyle w:val="9"/>
+              <w:keepNext w:val="0"/>
+              <w:keepLines w:val="0"/>
+              <w:widowControl/>
+              <w:suppressLineNumbers w:val="0"/>
+              <w:rPr>
+                <w:rFonts w:hint="default"/>
+                <w:color w:val="auto"/>
+                <w:sz w:val="24"/>
+                <w:szCs w:val="24"/>
+                <w:lang w:eastAsia="zh-CN"/>
+              </w:rPr>
+            </w:pPr>
+            <w:r>
+              <w:rPr>
+                <w:rFonts w:hint="default"/>
+                <w:color w:val="auto"/>
+                <w:sz w:val="24"/>
+                <w:szCs w:val="24"/>
+                <w:lang w:eastAsia="zh-CN"/>
+              </w:rPr>
+              <w:t>String</w:t>
+            </w:r>
+          </w:p>
+        </w:tc>
+        <w:tc>
+          <w:tcPr>
+            <w:tcW w:w="2589" w:type="dxa"/>
+            <w:vAlign w:val="center"/>
+          </w:tcPr>
+          <w:p>
+            <w:pPr>
+              <w:pStyle w:val="9"/>
+              <w:keepNext w:val="0"/>
+              <w:keepLines w:val="0"/>
+              <w:widowControl/>
+              <w:suppressLineNumbers w:val="0"/>
+              <w:rPr>
+                <w:rFonts w:hint="default"/>
+                <w:color w:val="auto"/>
+                <w:sz w:val="24"/>
+                <w:szCs w:val="24"/>
+              </w:rPr>
+            </w:pPr>
+          </w:p>
+        </w:tc>
+      </w:tr>
+      <w:tr>
+        <w:tblPrEx>
+          <w:tblBorders>
+            <w:top w:val="single" w:color="auto" w:sz="4" w:space="0"/>
+            <w:left w:val="single" w:color="auto" w:sz="4" w:space="0"/>
+            <w:bottom w:val="single" w:color="auto" w:sz="4" w:space="0"/>
+            <w:right w:val="single" w:color="auto" w:sz="4" w:space="0"/>
+            <w:insideH w:val="single" w:color="auto" w:sz="4" w:space="0"/>
+            <w:insideV w:val="single" w:color="auto" w:sz="4" w:space="0"/>
+          </w:tblBorders>
+          <w:tblLayout w:type="fixed"/>
+        </w:tblPrEx>
+        <w:trPr>
+          <w:trHeight w:val="454" w:hRule="atLeast"/>
+        </w:trPr>
+        <w:tc>
+          <w:tcPr>
+            <w:tcW w:w="2634" w:type="dxa"/>
+            <w:vAlign w:val="center"/>
+          </w:tcPr>
+          <w:p>
+            <w:pPr>
+              <w:pStyle w:val="9"/>
+              <w:keepNext w:val="0"/>
+              <w:keepLines w:val="0"/>
+              <w:widowControl/>
+              <w:suppressLineNumbers w:val="0"/>
+              <w:rPr>
+                <w:rFonts w:hint="default"/>
+                <w:color w:val="auto"/>
+                <w:sz w:val="24"/>
+                <w:szCs w:val="24"/>
+              </w:rPr>
+            </w:pPr>
+            <w:r>
+              <w:rPr>
+                <w:rFonts w:hint="eastAsia"/>
+                <w:color w:val="auto"/>
+                <w:sz w:val="24"/>
+                <w:szCs w:val="24"/>
+              </w:rPr>
+              <w:t>idcard</w:t>
+            </w:r>
+          </w:p>
+        </w:tc>
+        <w:tc>
+          <w:tcPr>
+            <w:tcW w:w="1946" w:type="dxa"/>
+            <w:vAlign w:val="center"/>
+          </w:tcPr>
+          <w:p>
+            <w:pPr>
+              <w:pStyle w:val="9"/>
+              <w:keepNext w:val="0"/>
+              <w:keepLines w:val="0"/>
+              <w:widowControl/>
+              <w:suppressLineNumbers w:val="0"/>
+              <w:rPr>
+                <w:rFonts w:hint="default"/>
+                <w:color w:val="auto"/>
+                <w:sz w:val="24"/>
+                <w:szCs w:val="24"/>
+                <w:lang w:eastAsia="zh-CN"/>
+              </w:rPr>
+            </w:pPr>
+            <w:r>
+              <w:rPr>
+                <w:rFonts w:hint="default"/>
+                <w:color w:val="auto"/>
+                <w:sz w:val="24"/>
+                <w:szCs w:val="24"/>
+                <w:lang w:eastAsia="zh-CN"/>
+              </w:rPr>
+              <w:t>身份证</w:t>
+            </w:r>
+          </w:p>
+        </w:tc>
+        <w:tc>
+          <w:tcPr>
+            <w:tcW w:w="1811" w:type="dxa"/>
+            <w:vAlign w:val="center"/>
+          </w:tcPr>
+          <w:p>
+            <w:pPr>
+              <w:pStyle w:val="9"/>
+              <w:keepNext w:val="0"/>
+              <w:keepLines w:val="0"/>
+              <w:widowControl/>
+              <w:suppressLineNumbers w:val="0"/>
+              <w:rPr>
+                <w:rFonts w:hint="default"/>
+                <w:color w:val="auto"/>
+                <w:sz w:val="24"/>
+                <w:szCs w:val="24"/>
+                <w:lang w:eastAsia="zh-CN"/>
+              </w:rPr>
+            </w:pPr>
+            <w:r>
+              <w:rPr>
+                <w:rFonts w:hint="default"/>
+                <w:color w:val="auto"/>
+                <w:sz w:val="24"/>
+                <w:szCs w:val="24"/>
+                <w:lang w:eastAsia="zh-CN"/>
+              </w:rPr>
+              <w:t>String</w:t>
+            </w:r>
+          </w:p>
+        </w:tc>
+        <w:tc>
+          <w:tcPr>
+            <w:tcW w:w="2589" w:type="dxa"/>
+            <w:vAlign w:val="center"/>
+          </w:tcPr>
+          <w:p>
+            <w:pPr>
+              <w:pStyle w:val="9"/>
+              <w:keepNext w:val="0"/>
+              <w:keepLines w:val="0"/>
+              <w:widowControl/>
+              <w:suppressLineNumbers w:val="0"/>
+              <w:rPr>
+                <w:rFonts w:hint="default"/>
+                <w:color w:val="auto"/>
+                <w:sz w:val="24"/>
+                <w:szCs w:val="24"/>
+              </w:rPr>
+            </w:pPr>
+          </w:p>
+        </w:tc>
+      </w:tr>
+      <w:tr>
+        <w:tblPrEx>
+          <w:tblBorders>
+            <w:top w:val="single" w:color="auto" w:sz="4" w:space="0"/>
+            <w:left w:val="single" w:color="auto" w:sz="4" w:space="0"/>
+            <w:bottom w:val="single" w:color="auto" w:sz="4" w:space="0"/>
+            <w:right w:val="single" w:color="auto" w:sz="4" w:space="0"/>
+            <w:insideH w:val="single" w:color="auto" w:sz="4" w:space="0"/>
+            <w:insideV w:val="single" w:color="auto" w:sz="4" w:space="0"/>
+          </w:tblBorders>
+          <w:tblLayout w:type="fixed"/>
+        </w:tblPrEx>
+        <w:trPr>
+          <w:trHeight w:val="454" w:hRule="atLeast"/>
+        </w:trPr>
+        <w:tc>
+          <w:tcPr>
+            <w:tcW w:w="2634" w:type="dxa"/>
+            <w:vAlign w:val="center"/>
+          </w:tcPr>
+          <w:p>
+            <w:pPr>
+              <w:pStyle w:val="9"/>
+              <w:keepNext w:val="0"/>
+              <w:keepLines w:val="0"/>
+              <w:widowControl/>
+              <w:suppressLineNumbers w:val="0"/>
+              <w:rPr>
+                <w:rFonts w:hint="eastAsia"/>
+                <w:color w:val="auto"/>
+                <w:sz w:val="24"/>
+                <w:szCs w:val="24"/>
+              </w:rPr>
+            </w:pPr>
+            <w:r>
+              <w:rPr>
+                <w:rFonts w:hint="eastAsia"/>
+                <w:color w:val="auto"/>
+                <w:sz w:val="24"/>
+                <w:szCs w:val="24"/>
+              </w:rPr>
+              <w:t>nation</w:t>
+            </w:r>
+          </w:p>
+        </w:tc>
+        <w:tc>
+          <w:tcPr>
+            <w:tcW w:w="1946" w:type="dxa"/>
+            <w:vAlign w:val="center"/>
+          </w:tcPr>
+          <w:p>
+            <w:pPr>
+              <w:pStyle w:val="9"/>
+              <w:keepNext w:val="0"/>
+              <w:keepLines w:val="0"/>
+              <w:widowControl/>
+              <w:suppressLineNumbers w:val="0"/>
+              <w:rPr>
+                <w:rFonts w:hint="default"/>
+                <w:color w:val="auto"/>
+                <w:sz w:val="24"/>
+                <w:szCs w:val="24"/>
+                <w:lang w:eastAsia="zh-CN"/>
+              </w:rPr>
+            </w:pPr>
+            <w:r>
+              <w:rPr>
+                <w:rFonts w:hint="default"/>
+                <w:color w:val="auto"/>
+                <w:sz w:val="24"/>
+                <w:szCs w:val="24"/>
+                <w:lang w:eastAsia="zh-CN"/>
+              </w:rPr>
+              <w:t>民族</w:t>
+            </w:r>
+          </w:p>
+        </w:tc>
+        <w:tc>
+          <w:tcPr>
+            <w:tcW w:w="1811" w:type="dxa"/>
+            <w:vAlign w:val="center"/>
+          </w:tcPr>
+          <w:p>
+            <w:pPr>
+              <w:pStyle w:val="9"/>
+              <w:keepNext w:val="0"/>
+              <w:keepLines w:val="0"/>
+              <w:widowControl/>
+              <w:suppressLineNumbers w:val="0"/>
+              <w:rPr>
+                <w:rFonts w:hint="default"/>
+                <w:color w:val="auto"/>
+                <w:sz w:val="24"/>
+                <w:szCs w:val="24"/>
+                <w:lang w:eastAsia="zh-CN"/>
+              </w:rPr>
+            </w:pPr>
+            <w:r>
+              <w:rPr>
+                <w:rFonts w:hint="default"/>
+                <w:color w:val="auto"/>
+                <w:sz w:val="24"/>
+                <w:szCs w:val="24"/>
+                <w:lang w:eastAsia="zh-CN"/>
+              </w:rPr>
+              <w:t>int</w:t>
+            </w:r>
+          </w:p>
+        </w:tc>
+        <w:tc>
+          <w:tcPr>
+            <w:tcW w:w="2589" w:type="dxa"/>
+            <w:vAlign w:val="center"/>
+          </w:tcPr>
+          <w:p>
+            <w:pPr>
+              <w:pStyle w:val="9"/>
+              <w:keepNext w:val="0"/>
+              <w:keepLines w:val="0"/>
+              <w:widowControl/>
+              <w:suppressLineNumbers w:val="0"/>
+              <w:rPr>
+                <w:rFonts w:hint="default"/>
+                <w:color w:val="auto"/>
+                <w:sz w:val="24"/>
+                <w:szCs w:val="24"/>
+              </w:rPr>
+            </w:pPr>
+            <w:r>
+              <w:rPr>
+                <w:rFonts w:hint="default"/>
+                <w:color w:val="auto"/>
+                <w:sz w:val="24"/>
+                <w:szCs w:val="24"/>
+              </w:rPr>
+              <w:t>可选</w:t>
+            </w:r>
+          </w:p>
+        </w:tc>
+      </w:tr>
+      <w:tr>
+        <w:tblPrEx>
+          <w:tblBorders>
+            <w:top w:val="single" w:color="auto" w:sz="4" w:space="0"/>
+            <w:left w:val="single" w:color="auto" w:sz="4" w:space="0"/>
+            <w:bottom w:val="single" w:color="auto" w:sz="4" w:space="0"/>
+            <w:right w:val="single" w:color="auto" w:sz="4" w:space="0"/>
+            <w:insideH w:val="single" w:color="auto" w:sz="4" w:space="0"/>
+            <w:insideV w:val="single" w:color="auto" w:sz="4" w:space="0"/>
+          </w:tblBorders>
+          <w:tblLayout w:type="fixed"/>
+        </w:tblPrEx>
+        <w:trPr>
+          <w:trHeight w:val="454" w:hRule="atLeast"/>
+        </w:trPr>
+        <w:tc>
+          <w:tcPr>
+            <w:tcW w:w="2634" w:type="dxa"/>
+            <w:vAlign w:val="center"/>
+          </w:tcPr>
+          <w:p>
+            <w:pPr>
+              <w:pStyle w:val="9"/>
+              <w:keepNext w:val="0"/>
+              <w:keepLines w:val="0"/>
+              <w:widowControl/>
+              <w:suppressLineNumbers w:val="0"/>
+              <w:rPr>
+                <w:rFonts w:hint="eastAsia"/>
+                <w:color w:val="auto"/>
+                <w:sz w:val="24"/>
+                <w:szCs w:val="24"/>
+              </w:rPr>
+            </w:pPr>
+            <w:r>
+              <w:rPr>
+                <w:rFonts w:hint="eastAsia"/>
+                <w:color w:val="auto"/>
+                <w:sz w:val="24"/>
+                <w:szCs w:val="24"/>
+              </w:rPr>
+              <w:t>birthday</w:t>
+            </w:r>
+          </w:p>
+        </w:tc>
+        <w:tc>
+          <w:tcPr>
+            <w:tcW w:w="1946" w:type="dxa"/>
+            <w:vAlign w:val="center"/>
+          </w:tcPr>
+          <w:p>
+            <w:pPr>
+              <w:pStyle w:val="9"/>
+              <w:keepNext w:val="0"/>
+              <w:keepLines w:val="0"/>
+              <w:widowControl/>
+              <w:suppressLineNumbers w:val="0"/>
+              <w:rPr>
+                <w:rFonts w:hint="default"/>
+                <w:color w:val="auto"/>
+                <w:sz w:val="24"/>
+                <w:szCs w:val="24"/>
+                <w:lang w:eastAsia="zh-CN"/>
+              </w:rPr>
+            </w:pPr>
+            <w:r>
+              <w:rPr>
+                <w:rFonts w:hint="default"/>
+                <w:color w:val="auto"/>
+                <w:sz w:val="24"/>
+                <w:szCs w:val="24"/>
+                <w:lang w:eastAsia="zh-CN"/>
+              </w:rPr>
+              <w:t>出生日期</w:t>
+            </w:r>
+          </w:p>
+        </w:tc>
+        <w:tc>
+          <w:tcPr>
+            <w:tcW w:w="1811" w:type="dxa"/>
+            <w:vAlign w:val="center"/>
+          </w:tcPr>
+          <w:p>
+            <w:pPr>
+              <w:pStyle w:val="9"/>
+              <w:keepNext w:val="0"/>
+              <w:keepLines w:val="0"/>
+              <w:widowControl/>
+              <w:suppressLineNumbers w:val="0"/>
+              <w:rPr>
+                <w:rFonts w:hint="default"/>
+                <w:color w:val="auto"/>
+                <w:sz w:val="24"/>
+                <w:szCs w:val="24"/>
+                <w:lang w:eastAsia="zh-CN"/>
+              </w:rPr>
+            </w:pPr>
+            <w:r>
+              <w:rPr>
+                <w:rFonts w:hint="default"/>
+                <w:color w:val="auto"/>
+                <w:sz w:val="24"/>
+                <w:szCs w:val="24"/>
+                <w:lang w:eastAsia="zh-CN"/>
+              </w:rPr>
+              <w:t>Date</w:t>
+            </w:r>
+          </w:p>
+        </w:tc>
+        <w:tc>
+          <w:tcPr>
+            <w:tcW w:w="2589" w:type="dxa"/>
+            <w:vAlign w:val="center"/>
+          </w:tcPr>
+          <w:p>
+            <w:pPr>
+              <w:pStyle w:val="9"/>
+              <w:keepNext w:val="0"/>
+              <w:keepLines w:val="0"/>
+              <w:widowControl/>
+              <w:suppressLineNumbers w:val="0"/>
+              <w:rPr>
+                <w:rFonts w:hint="default"/>
+                <w:color w:val="auto"/>
+                <w:sz w:val="24"/>
+                <w:szCs w:val="24"/>
+              </w:rPr>
+            </w:pPr>
+            <w:r>
+              <w:rPr>
+                <w:rFonts w:hint="default"/>
+                <w:color w:val="auto"/>
+                <w:sz w:val="24"/>
+                <w:szCs w:val="24"/>
+              </w:rPr>
+              <w:t>身份证上出生日期</w:t>
+            </w:r>
+          </w:p>
+        </w:tc>
+      </w:tr>
+      <w:tr>
+        <w:tblPrEx>
+          <w:tblBorders>
+            <w:top w:val="single" w:color="auto" w:sz="4" w:space="0"/>
+            <w:left w:val="single" w:color="auto" w:sz="4" w:space="0"/>
+            <w:bottom w:val="single" w:color="auto" w:sz="4" w:space="0"/>
+            <w:right w:val="single" w:color="auto" w:sz="4" w:space="0"/>
+            <w:insideH w:val="single" w:color="auto" w:sz="4" w:space="0"/>
+            <w:insideV w:val="single" w:color="auto" w:sz="4" w:space="0"/>
+          </w:tblBorders>
+          <w:tblLayout w:type="fixed"/>
+        </w:tblPrEx>
+        <w:trPr>
+          <w:trHeight w:val="454" w:hRule="atLeast"/>
+        </w:trPr>
+        <w:tc>
+          <w:tcPr>
+            <w:tcW w:w="2634" w:type="dxa"/>
+            <w:vAlign w:val="center"/>
+          </w:tcPr>
+          <w:p>
+            <w:pPr>
+              <w:pStyle w:val="9"/>
+              <w:keepNext w:val="0"/>
+              <w:keepLines w:val="0"/>
+              <w:widowControl/>
+              <w:suppressLineNumbers w:val="0"/>
+              <w:rPr>
+                <w:rFonts w:hint="eastAsia"/>
+                <w:color w:val="auto"/>
+                <w:sz w:val="24"/>
+                <w:szCs w:val="24"/>
+              </w:rPr>
+            </w:pPr>
+            <w:r>
+              <w:rPr>
+                <w:rFonts w:hint="eastAsia"/>
+                <w:color w:val="auto"/>
+                <w:sz w:val="24"/>
+                <w:szCs w:val="24"/>
+              </w:rPr>
+              <w:t>birthplace</w:t>
+            </w:r>
+            <w:r>
+              <w:rPr>
+                <w:rFonts w:hint="eastAsia"/>
+                <w:color w:val="auto"/>
+                <w:sz w:val="24"/>
+                <w:szCs w:val="24"/>
+              </w:rPr>
+              <w:t>_</w:t>
+            </w:r>
+            <w:r>
+              <w:rPr>
+                <w:rFonts w:hint="eastAsia"/>
+                <w:color w:val="auto"/>
+                <w:sz w:val="24"/>
+                <w:szCs w:val="24"/>
+              </w:rPr>
+              <w:t>code</w:t>
+            </w:r>
+          </w:p>
+        </w:tc>
+        <w:tc>
+          <w:tcPr>
+            <w:tcW w:w="1946" w:type="dxa"/>
+            <w:vAlign w:val="center"/>
+          </w:tcPr>
+          <w:p>
+            <w:pPr>
+              <w:pStyle w:val="9"/>
+              <w:keepNext w:val="0"/>
+              <w:keepLines w:val="0"/>
+              <w:widowControl/>
+              <w:suppressLineNumbers w:val="0"/>
+              <w:rPr>
+                <w:rFonts w:hint="default"/>
+                <w:color w:val="auto"/>
+                <w:sz w:val="24"/>
+                <w:szCs w:val="24"/>
+                <w:lang w:eastAsia="zh-CN"/>
+              </w:rPr>
+            </w:pPr>
+            <w:r>
+              <w:rPr>
+                <w:rFonts w:hint="default"/>
+                <w:color w:val="auto"/>
+                <w:sz w:val="24"/>
+                <w:szCs w:val="24"/>
+                <w:lang w:eastAsia="zh-CN"/>
+              </w:rPr>
+              <w:t>籍贯</w:t>
+            </w:r>
+          </w:p>
+        </w:tc>
+        <w:tc>
+          <w:tcPr>
+            <w:tcW w:w="1811" w:type="dxa"/>
+            <w:vAlign w:val="center"/>
+          </w:tcPr>
+          <w:p>
+            <w:pPr>
+              <w:pStyle w:val="9"/>
+              <w:keepNext w:val="0"/>
+              <w:keepLines w:val="0"/>
+              <w:widowControl/>
+              <w:suppressLineNumbers w:val="0"/>
+              <w:rPr>
+                <w:rFonts w:hint="default"/>
+                <w:color w:val="auto"/>
+                <w:sz w:val="24"/>
+                <w:szCs w:val="24"/>
+                <w:lang w:eastAsia="zh-CN"/>
+              </w:rPr>
+            </w:pPr>
+            <w:r>
+              <w:rPr>
+                <w:rFonts w:hint="default"/>
+                <w:color w:val="auto"/>
+                <w:sz w:val="24"/>
+                <w:szCs w:val="24"/>
+                <w:lang w:eastAsia="zh-CN"/>
+              </w:rPr>
+              <w:t>int</w:t>
+            </w:r>
+          </w:p>
+        </w:tc>
+        <w:tc>
+          <w:tcPr>
+            <w:tcW w:w="2589" w:type="dxa"/>
+            <w:vAlign w:val="center"/>
+          </w:tcPr>
+          <w:p>
+            <w:pPr>
+              <w:pStyle w:val="9"/>
+              <w:keepNext w:val="0"/>
+              <w:keepLines w:val="0"/>
+              <w:widowControl/>
+              <w:suppressLineNumbers w:val="0"/>
+              <w:rPr>
+                <w:rFonts w:hint="default"/>
+                <w:color w:val="auto"/>
+                <w:sz w:val="24"/>
+                <w:szCs w:val="24"/>
+              </w:rPr>
+            </w:pPr>
+            <w:r>
+              <w:rPr>
+                <w:rFonts w:hint="default"/>
+                <w:color w:val="auto"/>
+                <w:sz w:val="24"/>
+                <w:szCs w:val="24"/>
+              </w:rPr>
+              <w:t>可选，精确到县</w:t>
+            </w:r>
+          </w:p>
+        </w:tc>
+      </w:tr>
+      <w:tr>
+        <w:tblPrEx>
+          <w:tblBorders>
+            <w:top w:val="single" w:color="auto" w:sz="4" w:space="0"/>
+            <w:left w:val="single" w:color="auto" w:sz="4" w:space="0"/>
+            <w:bottom w:val="single" w:color="auto" w:sz="4" w:space="0"/>
+            <w:right w:val="single" w:color="auto" w:sz="4" w:space="0"/>
+            <w:insideH w:val="single" w:color="auto" w:sz="4" w:space="0"/>
+            <w:insideV w:val="single" w:color="auto" w:sz="4" w:space="0"/>
+          </w:tblBorders>
+          <w:tblLayout w:type="fixed"/>
+        </w:tblPrEx>
+        <w:trPr>
+          <w:trHeight w:val="454" w:hRule="atLeast"/>
+        </w:trPr>
+        <w:tc>
+          <w:tcPr>
+            <w:tcW w:w="2634" w:type="dxa"/>
+            <w:vAlign w:val="center"/>
+          </w:tcPr>
+          <w:p>
+            <w:pPr>
+              <w:pStyle w:val="9"/>
+              <w:keepNext w:val="0"/>
+              <w:keepLines w:val="0"/>
+              <w:widowControl/>
+              <w:suppressLineNumbers w:val="0"/>
+              <w:rPr>
+                <w:rFonts w:hint="eastAsia"/>
+                <w:color w:val="auto"/>
+                <w:sz w:val="24"/>
+                <w:szCs w:val="24"/>
+              </w:rPr>
+            </w:pPr>
+            <w:r>
+              <w:rPr>
+                <w:rFonts w:hint="eastAsia"/>
+                <w:color w:val="auto"/>
+                <w:sz w:val="24"/>
+                <w:szCs w:val="24"/>
+              </w:rPr>
+              <w:t>work_year</w:t>
+            </w:r>
+          </w:p>
+        </w:tc>
+        <w:tc>
+          <w:tcPr>
+            <w:tcW w:w="1946" w:type="dxa"/>
+            <w:vAlign w:val="center"/>
+          </w:tcPr>
+          <w:p>
+            <w:pPr>
+              <w:pStyle w:val="9"/>
+              <w:keepNext w:val="0"/>
+              <w:keepLines w:val="0"/>
+              <w:widowControl/>
+              <w:suppressLineNumbers w:val="0"/>
+              <w:rPr>
+                <w:rFonts w:hint="default"/>
+                <w:color w:val="auto"/>
+                <w:sz w:val="24"/>
+                <w:szCs w:val="24"/>
+                <w:lang w:eastAsia="zh-CN"/>
+              </w:rPr>
+            </w:pPr>
+            <w:r>
+              <w:rPr>
+                <w:rFonts w:hint="default"/>
+                <w:color w:val="auto"/>
+                <w:sz w:val="24"/>
+                <w:szCs w:val="24"/>
+                <w:lang w:eastAsia="zh-CN"/>
+              </w:rPr>
+              <w:t>工作年限</w:t>
+            </w:r>
+          </w:p>
+        </w:tc>
+        <w:tc>
+          <w:tcPr>
+            <w:tcW w:w="1811" w:type="dxa"/>
+            <w:vAlign w:val="center"/>
+          </w:tcPr>
+          <w:p>
+            <w:pPr>
+              <w:pStyle w:val="9"/>
+              <w:keepNext w:val="0"/>
+              <w:keepLines w:val="0"/>
+              <w:widowControl/>
+              <w:suppressLineNumbers w:val="0"/>
+              <w:rPr>
+                <w:rFonts w:hint="default"/>
+                <w:color w:val="auto"/>
+                <w:sz w:val="24"/>
+                <w:szCs w:val="24"/>
+                <w:lang w:eastAsia="zh-CN"/>
+              </w:rPr>
+            </w:pPr>
+            <w:r>
+              <w:rPr>
+                <w:rFonts w:hint="default"/>
+                <w:color w:val="auto"/>
+                <w:sz w:val="24"/>
+                <w:szCs w:val="24"/>
+                <w:lang w:eastAsia="zh-CN"/>
+              </w:rPr>
+              <w:t>int</w:t>
+            </w:r>
+          </w:p>
+        </w:tc>
+        <w:tc>
+          <w:tcPr>
+            <w:tcW w:w="2589" w:type="dxa"/>
+            <w:vAlign w:val="center"/>
+          </w:tcPr>
+          <w:p>
+            <w:pPr>
+              <w:pStyle w:val="9"/>
+              <w:keepNext w:val="0"/>
+              <w:keepLines w:val="0"/>
+              <w:widowControl/>
+              <w:suppressLineNumbers w:val="0"/>
+              <w:rPr>
+                <w:rFonts w:hint="default"/>
+                <w:color w:val="auto"/>
+                <w:sz w:val="24"/>
+                <w:szCs w:val="24"/>
+              </w:rPr>
+            </w:pPr>
+            <w:r>
+              <w:rPr>
+                <w:rFonts w:hint="default"/>
+                <w:color w:val="auto"/>
+                <w:sz w:val="24"/>
+                <w:szCs w:val="24"/>
+              </w:rPr>
+              <w:t>可选</w:t>
+            </w:r>
+          </w:p>
+        </w:tc>
+      </w:tr>
+      <w:tr>
+        <w:tblPrEx>
+          <w:tblBorders>
+            <w:top w:val="single" w:color="auto" w:sz="4" w:space="0"/>
+            <w:left w:val="single" w:color="auto" w:sz="4" w:space="0"/>
+            <w:bottom w:val="single" w:color="auto" w:sz="4" w:space="0"/>
+            <w:right w:val="single" w:color="auto" w:sz="4" w:space="0"/>
+            <w:insideH w:val="single" w:color="auto" w:sz="4" w:space="0"/>
+            <w:insideV w:val="single" w:color="auto" w:sz="4" w:space="0"/>
+          </w:tblBorders>
+          <w:tblLayout w:type="fixed"/>
+        </w:tblPrEx>
+        <w:trPr>
+          <w:trHeight w:val="454" w:hRule="atLeast"/>
+        </w:trPr>
+        <w:tc>
+          <w:tcPr>
+            <w:tcW w:w="2634" w:type="dxa"/>
+            <w:vAlign w:val="center"/>
+          </w:tcPr>
+          <w:p>
+            <w:pPr>
+              <w:pStyle w:val="9"/>
+              <w:keepNext w:val="0"/>
+              <w:keepLines w:val="0"/>
+              <w:widowControl/>
+              <w:suppressLineNumbers w:val="0"/>
+              <w:rPr>
+                <w:rFonts w:hint="eastAsia"/>
+                <w:color w:val="auto"/>
+                <w:sz w:val="24"/>
+                <w:szCs w:val="24"/>
+              </w:rPr>
+            </w:pPr>
+            <w:r>
+              <w:rPr>
+                <w:rFonts w:hint="eastAsia"/>
+                <w:color w:val="auto"/>
+                <w:sz w:val="24"/>
+                <w:szCs w:val="24"/>
+              </w:rPr>
+              <w:t>marital_status</w:t>
+            </w:r>
+          </w:p>
+        </w:tc>
+        <w:tc>
+          <w:tcPr>
+            <w:tcW w:w="1946" w:type="dxa"/>
+            <w:vAlign w:val="center"/>
+          </w:tcPr>
+          <w:p>
+            <w:pPr>
+              <w:pStyle w:val="9"/>
+              <w:keepNext w:val="0"/>
+              <w:keepLines w:val="0"/>
+              <w:widowControl/>
+              <w:suppressLineNumbers w:val="0"/>
+              <w:rPr>
+                <w:rFonts w:hint="default"/>
+                <w:color w:val="auto"/>
+                <w:sz w:val="24"/>
+                <w:szCs w:val="24"/>
+                <w:lang w:eastAsia="zh-CN"/>
+              </w:rPr>
+            </w:pPr>
+            <w:r>
+              <w:rPr>
+                <w:rFonts w:hint="default"/>
+                <w:color w:val="auto"/>
+                <w:sz w:val="24"/>
+                <w:szCs w:val="24"/>
+                <w:lang w:eastAsia="zh-CN"/>
+              </w:rPr>
+              <w:t>婚姻状况</w:t>
+            </w:r>
+          </w:p>
+        </w:tc>
+        <w:tc>
+          <w:tcPr>
+            <w:tcW w:w="1811" w:type="dxa"/>
+            <w:vAlign w:val="center"/>
+          </w:tcPr>
+          <w:p>
+            <w:pPr>
+              <w:pStyle w:val="9"/>
+              <w:keepNext w:val="0"/>
+              <w:keepLines w:val="0"/>
+              <w:widowControl/>
+              <w:suppressLineNumbers w:val="0"/>
+              <w:rPr>
+                <w:rFonts w:hint="default"/>
+                <w:color w:val="auto"/>
+                <w:sz w:val="24"/>
+                <w:szCs w:val="24"/>
+                <w:lang w:eastAsia="zh-CN"/>
+              </w:rPr>
+            </w:pPr>
+            <w:r>
+              <w:rPr>
+                <w:rFonts w:hint="default"/>
+                <w:color w:val="auto"/>
+                <w:sz w:val="24"/>
+                <w:szCs w:val="24"/>
+                <w:lang w:eastAsia="zh-CN"/>
+              </w:rPr>
+              <w:t>int</w:t>
+            </w:r>
+          </w:p>
+        </w:tc>
+        <w:tc>
+          <w:tcPr>
+            <w:tcW w:w="2589" w:type="dxa"/>
+            <w:vAlign w:val="center"/>
+          </w:tcPr>
+          <w:p>
+            <w:pPr>
+              <w:pStyle w:val="9"/>
+              <w:keepNext w:val="0"/>
+              <w:keepLines w:val="0"/>
+              <w:widowControl/>
+              <w:suppressLineNumbers w:val="0"/>
+              <w:rPr>
+                <w:rFonts w:hint="default"/>
+                <w:color w:val="auto"/>
+                <w:sz w:val="24"/>
+                <w:szCs w:val="24"/>
+              </w:rPr>
+            </w:pPr>
+            <w:r>
+              <w:rPr>
+                <w:rFonts w:hint="eastAsia"/>
+                <w:color w:val="auto"/>
+                <w:sz w:val="24"/>
+                <w:szCs w:val="24"/>
+                <w:lang w:val="en-US" w:eastAsia="zh-CN"/>
+              </w:rPr>
+              <w:t>0:未婚;1:已婚;2:离异;3:丧偶</w:t>
+            </w:r>
+          </w:p>
+        </w:tc>
+      </w:tr>
+      <w:tr>
+        <w:tblPrEx>
+          <w:tblBorders>
+            <w:top w:val="single" w:color="auto" w:sz="4" w:space="0"/>
+            <w:left w:val="single" w:color="auto" w:sz="4" w:space="0"/>
+            <w:bottom w:val="single" w:color="auto" w:sz="4" w:space="0"/>
+            <w:right w:val="single" w:color="auto" w:sz="4" w:space="0"/>
+            <w:insideH w:val="single" w:color="auto" w:sz="4" w:space="0"/>
+            <w:insideV w:val="single" w:color="auto" w:sz="4" w:space="0"/>
+          </w:tblBorders>
+          <w:tblLayout w:type="fixed"/>
+        </w:tblPrEx>
+        <w:trPr>
+          <w:trHeight w:val="454" w:hRule="atLeast"/>
+        </w:trPr>
+        <w:tc>
+          <w:tcPr>
+            <w:tcW w:w="2634" w:type="dxa"/>
+            <w:vAlign w:val="center"/>
+          </w:tcPr>
+          <w:p>
+            <w:pPr>
+              <w:pStyle w:val="9"/>
+              <w:keepNext w:val="0"/>
+              <w:keepLines w:val="0"/>
+              <w:widowControl/>
+              <w:suppressLineNumbers w:val="0"/>
+              <w:rPr>
+                <w:rFonts w:hint="eastAsia"/>
+                <w:color w:val="auto"/>
+                <w:sz w:val="24"/>
+                <w:szCs w:val="24"/>
+              </w:rPr>
+            </w:pPr>
+            <w:r>
+              <w:rPr>
+                <w:rFonts w:hint="eastAsia"/>
+                <w:color w:val="auto"/>
+                <w:sz w:val="24"/>
+                <w:szCs w:val="24"/>
+              </w:rPr>
+              <w:t>workplace_code</w:t>
+            </w:r>
+          </w:p>
+        </w:tc>
+        <w:tc>
+          <w:tcPr>
+            <w:tcW w:w="1946" w:type="dxa"/>
+            <w:vAlign w:val="center"/>
+          </w:tcPr>
+          <w:p>
+            <w:pPr>
+              <w:pStyle w:val="9"/>
+              <w:keepNext w:val="0"/>
+              <w:keepLines w:val="0"/>
+              <w:widowControl/>
+              <w:suppressLineNumbers w:val="0"/>
+              <w:rPr>
+                <w:rFonts w:hint="default"/>
+                <w:color w:val="auto"/>
+                <w:sz w:val="24"/>
+                <w:szCs w:val="24"/>
+                <w:lang w:eastAsia="zh-CN"/>
+              </w:rPr>
+            </w:pPr>
+            <w:r>
+              <w:rPr>
+                <w:rFonts w:hint="default"/>
+                <w:color w:val="auto"/>
+                <w:sz w:val="24"/>
+                <w:szCs w:val="24"/>
+                <w:lang w:eastAsia="zh-CN"/>
+              </w:rPr>
+              <w:t>工作地区</w:t>
+            </w:r>
+          </w:p>
+        </w:tc>
+        <w:tc>
+          <w:tcPr>
+            <w:tcW w:w="1811" w:type="dxa"/>
+            <w:vAlign w:val="center"/>
+          </w:tcPr>
+          <w:p>
+            <w:pPr>
+              <w:pStyle w:val="9"/>
+              <w:keepNext w:val="0"/>
+              <w:keepLines w:val="0"/>
+              <w:widowControl/>
+              <w:suppressLineNumbers w:val="0"/>
+              <w:rPr>
+                <w:rFonts w:hint="default"/>
+                <w:color w:val="auto"/>
+                <w:sz w:val="24"/>
+                <w:szCs w:val="24"/>
+                <w:lang w:eastAsia="zh-CN"/>
+              </w:rPr>
+            </w:pPr>
+            <w:r>
+              <w:rPr>
+                <w:rFonts w:hint="default"/>
+                <w:color w:val="auto"/>
+                <w:sz w:val="24"/>
+                <w:szCs w:val="24"/>
+                <w:lang w:eastAsia="zh-CN"/>
+              </w:rPr>
+              <w:t>int</w:t>
+            </w:r>
+          </w:p>
+        </w:tc>
+        <w:tc>
+          <w:tcPr>
+            <w:tcW w:w="2589" w:type="dxa"/>
+            <w:vAlign w:val="center"/>
+          </w:tcPr>
+          <w:p>
+            <w:pPr>
+              <w:pStyle w:val="9"/>
+              <w:keepNext w:val="0"/>
+              <w:keepLines w:val="0"/>
+              <w:widowControl/>
+              <w:suppressLineNumbers w:val="0"/>
+              <w:rPr>
+                <w:rFonts w:hint="default"/>
+                <w:color w:val="auto"/>
+                <w:sz w:val="24"/>
+                <w:szCs w:val="24"/>
+              </w:rPr>
+            </w:pPr>
+            <w:r>
+              <w:rPr>
+                <w:rFonts w:hint="default"/>
+                <w:color w:val="auto"/>
+                <w:sz w:val="24"/>
+                <w:szCs w:val="24"/>
+              </w:rPr>
+              <w:t>精确到市</w:t>
+            </w:r>
+          </w:p>
+        </w:tc>
+      </w:tr>
+      <w:tr>
+        <w:tblPrEx>
+          <w:tblBorders>
+            <w:top w:val="single" w:color="auto" w:sz="4" w:space="0"/>
+            <w:left w:val="single" w:color="auto" w:sz="4" w:space="0"/>
+            <w:bottom w:val="single" w:color="auto" w:sz="4" w:space="0"/>
+            <w:right w:val="single" w:color="auto" w:sz="4" w:space="0"/>
+            <w:insideH w:val="single" w:color="auto" w:sz="4" w:space="0"/>
+            <w:insideV w:val="single" w:color="auto" w:sz="4" w:space="0"/>
+          </w:tblBorders>
+          <w:tblLayout w:type="fixed"/>
+        </w:tblPrEx>
+        <w:trPr>
+          <w:trHeight w:val="454" w:hRule="atLeast"/>
+        </w:trPr>
+        <w:tc>
+          <w:tcPr>
+            <w:tcW w:w="2634" w:type="dxa"/>
+            <w:vAlign w:val="center"/>
+          </w:tcPr>
+          <w:p>
+            <w:pPr>
+              <w:pStyle w:val="9"/>
+              <w:keepNext w:val="0"/>
+              <w:keepLines w:val="0"/>
+              <w:widowControl/>
+              <w:suppressLineNumbers w:val="0"/>
+              <w:rPr>
+                <w:rFonts w:hint="eastAsia"/>
+                <w:color w:val="auto"/>
+                <w:sz w:val="24"/>
+                <w:szCs w:val="24"/>
+              </w:rPr>
+            </w:pPr>
+            <w:r>
+              <w:rPr>
+                <w:rFonts w:hint="eastAsia"/>
+                <w:color w:val="auto"/>
+                <w:sz w:val="24"/>
+                <w:szCs w:val="24"/>
+              </w:rPr>
+              <w:t>expect_salary</w:t>
+            </w:r>
+          </w:p>
+        </w:tc>
+        <w:tc>
+          <w:tcPr>
+            <w:tcW w:w="1946" w:type="dxa"/>
+            <w:vAlign w:val="center"/>
+          </w:tcPr>
+          <w:p>
+            <w:pPr>
+              <w:pStyle w:val="9"/>
+              <w:keepNext w:val="0"/>
+              <w:keepLines w:val="0"/>
+              <w:widowControl/>
+              <w:suppressLineNumbers w:val="0"/>
+              <w:rPr>
+                <w:rFonts w:hint="default"/>
+                <w:color w:val="auto"/>
+                <w:sz w:val="24"/>
+                <w:szCs w:val="24"/>
+                <w:lang w:eastAsia="zh-CN"/>
+              </w:rPr>
+            </w:pPr>
+            <w:r>
+              <w:rPr>
+                <w:rFonts w:hint="default"/>
+                <w:color w:val="auto"/>
+                <w:sz w:val="24"/>
+                <w:szCs w:val="24"/>
+                <w:lang w:eastAsia="zh-CN"/>
+              </w:rPr>
+              <w:t>期望薪资</w:t>
+            </w:r>
+          </w:p>
+        </w:tc>
+        <w:tc>
+          <w:tcPr>
+            <w:tcW w:w="1811" w:type="dxa"/>
+            <w:vAlign w:val="center"/>
+          </w:tcPr>
+          <w:p>
+            <w:pPr>
+              <w:pStyle w:val="9"/>
+              <w:keepNext w:val="0"/>
+              <w:keepLines w:val="0"/>
+              <w:widowControl/>
+              <w:suppressLineNumbers w:val="0"/>
+              <w:rPr>
+                <w:rFonts w:hint="default"/>
+                <w:color w:val="auto"/>
+                <w:sz w:val="24"/>
+                <w:szCs w:val="24"/>
+                <w:lang w:eastAsia="zh-CN"/>
+              </w:rPr>
+            </w:pPr>
+            <w:r>
+              <w:rPr>
+                <w:rFonts w:hint="default"/>
+                <w:color w:val="auto"/>
+                <w:sz w:val="24"/>
+                <w:szCs w:val="24"/>
+                <w:lang w:eastAsia="zh-CN"/>
+              </w:rPr>
+              <w:t>int</w:t>
+            </w:r>
+          </w:p>
+        </w:tc>
+        <w:tc>
+          <w:tcPr>
+            <w:tcW w:w="2589" w:type="dxa"/>
+            <w:vAlign w:val="center"/>
+          </w:tcPr>
+          <w:p>
+            <w:pPr>
+              <w:pStyle w:val="9"/>
+              <w:keepNext w:val="0"/>
+              <w:keepLines w:val="0"/>
+              <w:widowControl/>
+              <w:suppressLineNumbers w:val="0"/>
+              <w:rPr>
+                <w:rFonts w:hint="default"/>
+                <w:color w:val="auto"/>
+                <w:sz w:val="24"/>
+                <w:szCs w:val="24"/>
+              </w:rPr>
+            </w:pPr>
+            <w:r>
+              <w:rPr>
+                <w:rFonts w:hint="default"/>
+                <w:color w:val="auto"/>
+                <w:sz w:val="24"/>
+                <w:szCs w:val="24"/>
+              </w:rPr>
+              <w:t>可选</w:t>
+            </w:r>
+          </w:p>
+        </w:tc>
+      </w:tr>
+      <w:tr>
+        <w:tblPrEx>
+          <w:tblBorders>
+            <w:top w:val="single" w:color="auto" w:sz="4" w:space="0"/>
+            <w:left w:val="single" w:color="auto" w:sz="4" w:space="0"/>
+            <w:bottom w:val="single" w:color="auto" w:sz="4" w:space="0"/>
+            <w:right w:val="single" w:color="auto" w:sz="4" w:space="0"/>
+            <w:insideH w:val="single" w:color="auto" w:sz="4" w:space="0"/>
+            <w:insideV w:val="single" w:color="auto" w:sz="4" w:space="0"/>
+          </w:tblBorders>
+          <w:tblLayout w:type="fixed"/>
+        </w:tblPrEx>
+        <w:trPr>
+          <w:trHeight w:val="454" w:hRule="atLeast"/>
+        </w:trPr>
+        <w:tc>
+          <w:tcPr>
+            <w:tcW w:w="2634" w:type="dxa"/>
+            <w:vAlign w:val="center"/>
+          </w:tcPr>
+          <w:p>
+            <w:pPr>
+              <w:pStyle w:val="9"/>
+              <w:keepNext w:val="0"/>
+              <w:keepLines w:val="0"/>
+              <w:widowControl/>
+              <w:suppressLineNumbers w:val="0"/>
+              <w:rPr>
+                <w:rFonts w:hint="eastAsia"/>
+                <w:color w:val="auto"/>
+                <w:sz w:val="24"/>
+                <w:szCs w:val="24"/>
+              </w:rPr>
+            </w:pPr>
+            <w:r>
+              <w:rPr>
+                <w:rFonts w:hint="eastAsia"/>
+                <w:color w:val="auto"/>
+                <w:sz w:val="24"/>
+                <w:szCs w:val="24"/>
+              </w:rPr>
+              <w:t>work_status</w:t>
+            </w:r>
+          </w:p>
+        </w:tc>
+        <w:tc>
+          <w:tcPr>
+            <w:tcW w:w="1946" w:type="dxa"/>
+            <w:vAlign w:val="center"/>
+          </w:tcPr>
+          <w:p>
+            <w:pPr>
+              <w:pStyle w:val="9"/>
+              <w:keepNext w:val="0"/>
+              <w:keepLines w:val="0"/>
+              <w:widowControl/>
+              <w:suppressLineNumbers w:val="0"/>
+              <w:rPr>
+                <w:rFonts w:hint="default"/>
+                <w:color w:val="auto"/>
+                <w:sz w:val="24"/>
+                <w:szCs w:val="24"/>
+                <w:lang w:eastAsia="zh-CN"/>
+              </w:rPr>
+            </w:pPr>
+            <w:r>
+              <w:rPr>
+                <w:rFonts w:hint="default"/>
+                <w:color w:val="auto"/>
+                <w:sz w:val="24"/>
+                <w:szCs w:val="24"/>
+                <w:lang w:eastAsia="zh-CN"/>
+              </w:rPr>
+              <w:t>工作状态</w:t>
+            </w:r>
+          </w:p>
+        </w:tc>
+        <w:tc>
+          <w:tcPr>
+            <w:tcW w:w="1811" w:type="dxa"/>
+            <w:vAlign w:val="center"/>
+          </w:tcPr>
+          <w:p>
+            <w:pPr>
+              <w:pStyle w:val="9"/>
+              <w:keepNext w:val="0"/>
+              <w:keepLines w:val="0"/>
+              <w:widowControl/>
+              <w:suppressLineNumbers w:val="0"/>
+              <w:rPr>
+                <w:rFonts w:hint="default"/>
+                <w:color w:val="auto"/>
+                <w:sz w:val="24"/>
+                <w:szCs w:val="24"/>
+                <w:lang w:eastAsia="zh-CN"/>
+              </w:rPr>
+            </w:pPr>
+            <w:r>
+              <w:rPr>
+                <w:rFonts w:hint="default"/>
+                <w:color w:val="auto"/>
+                <w:sz w:val="24"/>
+                <w:szCs w:val="24"/>
+                <w:lang w:eastAsia="zh-CN"/>
+              </w:rPr>
+              <w:t>int</w:t>
+            </w:r>
+          </w:p>
+        </w:tc>
+        <w:tc>
+          <w:tcPr>
+            <w:tcW w:w="2589" w:type="dxa"/>
+            <w:vAlign w:val="center"/>
+          </w:tcPr>
+          <w:p>
+            <w:pPr>
+              <w:pStyle w:val="9"/>
+              <w:keepNext w:val="0"/>
+              <w:keepLines w:val="0"/>
+              <w:widowControl/>
+              <w:suppressLineNumbers w:val="0"/>
+              <w:rPr>
+                <w:rFonts w:hint="default"/>
+                <w:color w:val="auto"/>
+                <w:sz w:val="24"/>
+                <w:szCs w:val="24"/>
+              </w:rPr>
+            </w:pPr>
+            <w:r>
+              <w:rPr>
+                <w:rFonts w:hint="default"/>
+                <w:color w:val="auto"/>
+                <w:sz w:val="24"/>
+                <w:szCs w:val="24"/>
+              </w:rPr>
+              <w:t xml:space="preserve">可选 </w:t>
+            </w:r>
+            <w:r>
+              <w:rPr>
+                <w:rFonts w:hint="eastAsia"/>
+                <w:color w:val="auto"/>
+                <w:sz w:val="24"/>
+                <w:szCs w:val="24"/>
+                <w:lang w:val="en-US" w:eastAsia="zh-CN"/>
+              </w:rPr>
+              <w:t>0:找工作中;1:已工作</w:t>
+            </w:r>
+          </w:p>
+        </w:tc>
+      </w:tr>
+      <w:tr>
+        <w:tblPrEx>
+          <w:tblBorders>
+            <w:top w:val="single" w:color="auto" w:sz="4" w:space="0"/>
+            <w:left w:val="single" w:color="auto" w:sz="4" w:space="0"/>
+            <w:bottom w:val="single" w:color="auto" w:sz="4" w:space="0"/>
+            <w:right w:val="single" w:color="auto" w:sz="4" w:space="0"/>
+            <w:insideH w:val="single" w:color="auto" w:sz="4" w:space="0"/>
+            <w:insideV w:val="single" w:color="auto" w:sz="4" w:space="0"/>
+          </w:tblBorders>
+          <w:tblLayout w:type="fixed"/>
+        </w:tblPrEx>
+        <w:trPr>
+          <w:trHeight w:val="454" w:hRule="atLeast"/>
+        </w:trPr>
+        <w:tc>
+          <w:tcPr>
+            <w:tcW w:w="2634" w:type="dxa"/>
+            <w:vAlign w:val="center"/>
+          </w:tcPr>
+          <w:p>
+            <w:pPr>
+              <w:pStyle w:val="9"/>
+              <w:keepNext w:val="0"/>
+              <w:keepLines w:val="0"/>
+              <w:widowControl/>
+              <w:suppressLineNumbers w:val="0"/>
+              <w:rPr>
+                <w:rFonts w:hint="eastAsia"/>
+                <w:color w:val="auto"/>
+                <w:sz w:val="24"/>
+                <w:szCs w:val="24"/>
+              </w:rPr>
+            </w:pPr>
+            <w:r>
+              <w:rPr>
+                <w:rFonts w:hint="eastAsia"/>
+                <w:color w:val="auto"/>
+                <w:sz w:val="24"/>
+                <w:szCs w:val="24"/>
+              </w:rPr>
+              <w:t>position</w:t>
+            </w:r>
+          </w:p>
+        </w:tc>
+        <w:tc>
+          <w:tcPr>
+            <w:tcW w:w="1946" w:type="dxa"/>
+            <w:vAlign w:val="center"/>
+          </w:tcPr>
+          <w:p>
+            <w:pPr>
+              <w:pStyle w:val="9"/>
+              <w:keepNext w:val="0"/>
+              <w:keepLines w:val="0"/>
+              <w:widowControl/>
+              <w:suppressLineNumbers w:val="0"/>
+              <w:rPr>
+                <w:rFonts w:hint="default"/>
+                <w:color w:val="auto"/>
+                <w:sz w:val="24"/>
+                <w:szCs w:val="24"/>
+                <w:lang w:eastAsia="zh-CN"/>
+              </w:rPr>
+            </w:pPr>
+            <w:r>
+              <w:rPr>
+                <w:rFonts w:hint="default"/>
+                <w:color w:val="auto"/>
+                <w:sz w:val="24"/>
+                <w:szCs w:val="24"/>
+                <w:lang w:eastAsia="zh-CN"/>
+              </w:rPr>
+              <w:t>职位</w:t>
+            </w:r>
+          </w:p>
+        </w:tc>
+        <w:tc>
+          <w:tcPr>
+            <w:tcW w:w="1811" w:type="dxa"/>
+            <w:vAlign w:val="center"/>
+          </w:tcPr>
+          <w:p>
+            <w:pPr>
+              <w:pStyle w:val="9"/>
+              <w:keepNext w:val="0"/>
+              <w:keepLines w:val="0"/>
+              <w:widowControl/>
+              <w:suppressLineNumbers w:val="0"/>
+              <w:rPr>
+                <w:rFonts w:hint="default"/>
+                <w:color w:val="auto"/>
+                <w:sz w:val="24"/>
+                <w:szCs w:val="24"/>
+                <w:lang w:eastAsia="zh-CN"/>
+              </w:rPr>
+            </w:pPr>
+            <w:r>
+              <w:rPr>
+                <w:rFonts w:hint="default"/>
+                <w:color w:val="auto"/>
+                <w:sz w:val="24"/>
+                <w:szCs w:val="24"/>
+                <w:lang w:eastAsia="zh-CN"/>
+              </w:rPr>
+              <w:t>String</w:t>
+            </w:r>
+          </w:p>
+        </w:tc>
+        <w:tc>
+          <w:tcPr>
+            <w:tcW w:w="2589" w:type="dxa"/>
+            <w:vAlign w:val="center"/>
+          </w:tcPr>
+          <w:p>
+            <w:pPr>
+              <w:pStyle w:val="9"/>
+              <w:keepNext w:val="0"/>
+              <w:keepLines w:val="0"/>
+              <w:widowControl/>
+              <w:suppressLineNumbers w:val="0"/>
+              <w:rPr>
+                <w:rFonts w:hint="default"/>
+                <w:color w:val="auto"/>
+                <w:sz w:val="24"/>
+                <w:szCs w:val="24"/>
+              </w:rPr>
+            </w:pPr>
+          </w:p>
+        </w:tc>
+      </w:tr>
+      <w:tr>
+        <w:tblPrEx>
+          <w:tblBorders>
+            <w:top w:val="single" w:color="auto" w:sz="4" w:space="0"/>
+            <w:left w:val="single" w:color="auto" w:sz="4" w:space="0"/>
+            <w:bottom w:val="single" w:color="auto" w:sz="4" w:space="0"/>
+            <w:right w:val="single" w:color="auto" w:sz="4" w:space="0"/>
+            <w:insideH w:val="single" w:color="auto" w:sz="4" w:space="0"/>
+            <w:insideV w:val="single" w:color="auto" w:sz="4" w:space="0"/>
+          </w:tblBorders>
+          <w:tblLayout w:type="fixed"/>
+        </w:tblPrEx>
+        <w:trPr>
+          <w:trHeight w:val="454" w:hRule="atLeast"/>
+        </w:trPr>
+        <w:tc>
+          <w:tcPr>
+            <w:tcW w:w="2634" w:type="dxa"/>
+            <w:vAlign w:val="center"/>
+          </w:tcPr>
+          <w:p>
+            <w:pPr>
+              <w:pStyle w:val="9"/>
+              <w:keepNext w:val="0"/>
+              <w:keepLines w:val="0"/>
+              <w:widowControl/>
+              <w:suppressLineNumbers w:val="0"/>
+              <w:rPr>
+                <w:rFonts w:hint="eastAsia"/>
+                <w:color w:val="auto"/>
+                <w:sz w:val="24"/>
+                <w:szCs w:val="24"/>
+              </w:rPr>
+            </w:pPr>
+            <w:r>
+              <w:rPr>
+                <w:rFonts w:hint="eastAsia"/>
+                <w:color w:val="auto"/>
+                <w:sz w:val="24"/>
+                <w:szCs w:val="24"/>
+              </w:rPr>
+              <w:t>title</w:t>
+            </w:r>
+          </w:p>
+        </w:tc>
+        <w:tc>
+          <w:tcPr>
+            <w:tcW w:w="1946" w:type="dxa"/>
+            <w:vAlign w:val="center"/>
+          </w:tcPr>
+          <w:p>
+            <w:pPr>
+              <w:pStyle w:val="9"/>
+              <w:keepNext w:val="0"/>
+              <w:keepLines w:val="0"/>
+              <w:widowControl/>
+              <w:suppressLineNumbers w:val="0"/>
+              <w:rPr>
+                <w:rFonts w:hint="default"/>
+                <w:color w:val="auto"/>
+                <w:sz w:val="24"/>
+                <w:szCs w:val="24"/>
+                <w:lang w:eastAsia="zh-CN"/>
+              </w:rPr>
+            </w:pPr>
+            <w:r>
+              <w:rPr>
+                <w:rFonts w:hint="default"/>
+                <w:color w:val="auto"/>
+                <w:sz w:val="24"/>
+                <w:szCs w:val="24"/>
+                <w:lang w:eastAsia="zh-CN"/>
+              </w:rPr>
+              <w:t>职称</w:t>
+            </w:r>
+          </w:p>
+        </w:tc>
+        <w:tc>
+          <w:tcPr>
+            <w:tcW w:w="1811" w:type="dxa"/>
+            <w:vAlign w:val="center"/>
+          </w:tcPr>
+          <w:p>
+            <w:pPr>
+              <w:pStyle w:val="9"/>
+              <w:keepNext w:val="0"/>
+              <w:keepLines w:val="0"/>
+              <w:widowControl/>
+              <w:suppressLineNumbers w:val="0"/>
+              <w:rPr>
+                <w:rFonts w:hint="default"/>
+                <w:color w:val="auto"/>
+                <w:sz w:val="24"/>
+                <w:szCs w:val="24"/>
+                <w:lang w:eastAsia="zh-CN"/>
+              </w:rPr>
+            </w:pPr>
+            <w:r>
+              <w:rPr>
+                <w:rFonts w:hint="default"/>
+                <w:color w:val="auto"/>
+                <w:sz w:val="24"/>
+                <w:szCs w:val="24"/>
+                <w:lang w:eastAsia="zh-CN"/>
+              </w:rPr>
+              <w:t>String</w:t>
+            </w:r>
+          </w:p>
+        </w:tc>
+        <w:tc>
+          <w:tcPr>
+            <w:tcW w:w="2589" w:type="dxa"/>
+            <w:vAlign w:val="center"/>
+          </w:tcPr>
+          <w:p>
+            <w:pPr>
+              <w:pStyle w:val="9"/>
+              <w:keepNext w:val="0"/>
+              <w:keepLines w:val="0"/>
+              <w:widowControl/>
+              <w:suppressLineNumbers w:val="0"/>
+              <w:rPr>
+                <w:rFonts w:hint="default"/>
+                <w:color w:val="auto"/>
+                <w:sz w:val="24"/>
+                <w:szCs w:val="24"/>
+              </w:rPr>
+            </w:pPr>
+          </w:p>
+        </w:tc>
+      </w:tr>
+      <w:tr>
+        <w:tblPrEx>
+          <w:tblBorders>
+            <w:top w:val="single" w:color="auto" w:sz="4" w:space="0"/>
+            <w:left w:val="single" w:color="auto" w:sz="4" w:space="0"/>
+            <w:bottom w:val="single" w:color="auto" w:sz="4" w:space="0"/>
+            <w:right w:val="single" w:color="auto" w:sz="4" w:space="0"/>
+            <w:insideH w:val="single" w:color="auto" w:sz="4" w:space="0"/>
+            <w:insideV w:val="single" w:color="auto" w:sz="4" w:space="0"/>
+          </w:tblBorders>
+          <w:tblLayout w:type="fixed"/>
+        </w:tblPrEx>
+        <w:trPr>
+          <w:trHeight w:val="454" w:hRule="atLeast"/>
+        </w:trPr>
+        <w:tc>
+          <w:tcPr>
+            <w:tcW w:w="2634" w:type="dxa"/>
+            <w:vAlign w:val="center"/>
+          </w:tcPr>
+          <w:p>
+            <w:pPr>
+              <w:pStyle w:val="9"/>
+              <w:keepNext w:val="0"/>
+              <w:keepLines w:val="0"/>
+              <w:widowControl/>
+              <w:suppressLineNumbers w:val="0"/>
+              <w:rPr>
+                <w:rFonts w:hint="eastAsia"/>
+                <w:color w:val="auto"/>
+                <w:sz w:val="24"/>
+                <w:szCs w:val="24"/>
+              </w:rPr>
+            </w:pPr>
+            <w:r>
+              <w:rPr>
+                <w:rFonts w:hint="eastAsia"/>
+                <w:color w:val="auto"/>
+                <w:sz w:val="24"/>
+                <w:szCs w:val="24"/>
+              </w:rPr>
+              <w:t>address</w:t>
+            </w:r>
+          </w:p>
+        </w:tc>
+        <w:tc>
+          <w:tcPr>
+            <w:tcW w:w="1946" w:type="dxa"/>
+            <w:vAlign w:val="center"/>
+          </w:tcPr>
+          <w:p>
+            <w:pPr>
+              <w:pStyle w:val="9"/>
+              <w:keepNext w:val="0"/>
+              <w:keepLines w:val="0"/>
+              <w:widowControl/>
+              <w:suppressLineNumbers w:val="0"/>
+              <w:rPr>
+                <w:rFonts w:hint="default"/>
+                <w:color w:val="auto"/>
+                <w:sz w:val="24"/>
+                <w:szCs w:val="24"/>
+                <w:lang w:eastAsia="zh-CN"/>
+              </w:rPr>
+            </w:pPr>
+            <w:r>
+              <w:rPr>
+                <w:rFonts w:hint="default"/>
+                <w:color w:val="auto"/>
+                <w:sz w:val="24"/>
+                <w:szCs w:val="24"/>
+                <w:lang w:eastAsia="zh-CN"/>
+              </w:rPr>
+              <w:t>通讯地址</w:t>
+            </w:r>
+          </w:p>
+        </w:tc>
+        <w:tc>
+          <w:tcPr>
+            <w:tcW w:w="1811" w:type="dxa"/>
+            <w:vAlign w:val="center"/>
+          </w:tcPr>
+          <w:p>
+            <w:pPr>
+              <w:pStyle w:val="9"/>
+              <w:keepNext w:val="0"/>
+              <w:keepLines w:val="0"/>
+              <w:widowControl/>
+              <w:suppressLineNumbers w:val="0"/>
+              <w:rPr>
+                <w:rFonts w:hint="default"/>
+                <w:color w:val="auto"/>
+                <w:sz w:val="24"/>
+                <w:szCs w:val="24"/>
+                <w:lang w:eastAsia="zh-CN"/>
+              </w:rPr>
+            </w:pPr>
+            <w:r>
+              <w:rPr>
+                <w:rFonts w:hint="default"/>
+                <w:color w:val="auto"/>
+                <w:sz w:val="24"/>
+                <w:szCs w:val="24"/>
+                <w:lang w:eastAsia="zh-CN"/>
+              </w:rPr>
+              <w:t>String</w:t>
+            </w:r>
+          </w:p>
+        </w:tc>
+        <w:tc>
+          <w:tcPr>
+            <w:tcW w:w="2589" w:type="dxa"/>
+            <w:vAlign w:val="center"/>
+          </w:tcPr>
+          <w:p>
+            <w:pPr>
+              <w:pStyle w:val="9"/>
+              <w:keepNext w:val="0"/>
+              <w:keepLines w:val="0"/>
+              <w:widowControl/>
+              <w:suppressLineNumbers w:val="0"/>
+              <w:rPr>
+                <w:rFonts w:hint="default"/>
+                <w:color w:val="auto"/>
+                <w:sz w:val="24"/>
+                <w:szCs w:val="24"/>
+              </w:rPr>
+            </w:pPr>
+            <w:r>
+              <w:rPr>
+                <w:rFonts w:hint="default"/>
+                <w:color w:val="auto"/>
+                <w:sz w:val="24"/>
+                <w:szCs w:val="24"/>
+              </w:rPr>
+              <w:t>现住址</w:t>
+            </w:r>
+          </w:p>
+        </w:tc>
+      </w:tr>
+      <w:tr>
+        <w:tblPrEx>
+          <w:tblBorders>
+            <w:top w:val="single" w:color="auto" w:sz="4" w:space="0"/>
+            <w:left w:val="single" w:color="auto" w:sz="4" w:space="0"/>
+            <w:bottom w:val="single" w:color="auto" w:sz="4" w:space="0"/>
+            <w:right w:val="single" w:color="auto" w:sz="4" w:space="0"/>
+            <w:insideH w:val="single" w:color="auto" w:sz="4" w:space="0"/>
+            <w:insideV w:val="single" w:color="auto" w:sz="4" w:space="0"/>
+          </w:tblBorders>
+          <w:tblLayout w:type="fixed"/>
+        </w:tblPrEx>
+        <w:trPr>
+          <w:trHeight w:val="454" w:hRule="atLeast"/>
+        </w:trPr>
+        <w:tc>
+          <w:tcPr>
+            <w:tcW w:w="2634" w:type="dxa"/>
+            <w:vAlign w:val="center"/>
+          </w:tcPr>
+          <w:p>
+            <w:pPr>
+              <w:pStyle w:val="9"/>
+              <w:keepNext w:val="0"/>
+              <w:keepLines w:val="0"/>
+              <w:widowControl/>
+              <w:suppressLineNumbers w:val="0"/>
+              <w:rPr>
+                <w:rFonts w:hint="eastAsia"/>
+                <w:color w:val="auto"/>
+                <w:sz w:val="24"/>
+                <w:szCs w:val="24"/>
+              </w:rPr>
+            </w:pPr>
+            <w:r>
+              <w:rPr>
+                <w:rFonts w:hint="eastAsia"/>
+                <w:color w:val="auto"/>
+                <w:sz w:val="24"/>
+                <w:szCs w:val="24"/>
+              </w:rPr>
+              <w:t>language_level</w:t>
+            </w:r>
+          </w:p>
+        </w:tc>
+        <w:tc>
+          <w:tcPr>
+            <w:tcW w:w="1946" w:type="dxa"/>
+            <w:vAlign w:val="center"/>
+          </w:tcPr>
+          <w:p>
+            <w:pPr>
+              <w:pStyle w:val="9"/>
+              <w:keepNext w:val="0"/>
+              <w:keepLines w:val="0"/>
+              <w:widowControl/>
+              <w:suppressLineNumbers w:val="0"/>
+              <w:rPr>
+                <w:rFonts w:hint="default"/>
+                <w:color w:val="auto"/>
+                <w:sz w:val="24"/>
+                <w:szCs w:val="24"/>
+                <w:lang w:eastAsia="zh-CN"/>
+              </w:rPr>
+            </w:pPr>
+            <w:r>
+              <w:rPr>
+                <w:rFonts w:hint="default"/>
+                <w:color w:val="auto"/>
+                <w:sz w:val="24"/>
+                <w:szCs w:val="24"/>
+                <w:lang w:eastAsia="zh-CN"/>
+              </w:rPr>
+              <w:t>语言能力</w:t>
+            </w:r>
+          </w:p>
+        </w:tc>
+        <w:tc>
+          <w:tcPr>
+            <w:tcW w:w="1811" w:type="dxa"/>
+            <w:vAlign w:val="center"/>
+          </w:tcPr>
+          <w:p>
+            <w:pPr>
+              <w:pStyle w:val="9"/>
+              <w:keepNext w:val="0"/>
+              <w:keepLines w:val="0"/>
+              <w:widowControl/>
+              <w:suppressLineNumbers w:val="0"/>
+              <w:rPr>
+                <w:rFonts w:hint="default"/>
+                <w:color w:val="auto"/>
+                <w:sz w:val="24"/>
+                <w:szCs w:val="24"/>
+                <w:lang w:eastAsia="zh-CN"/>
+              </w:rPr>
+            </w:pPr>
+            <w:r>
+              <w:rPr>
+                <w:rFonts w:hint="default"/>
+                <w:color w:val="auto"/>
+                <w:sz w:val="24"/>
+                <w:szCs w:val="24"/>
+                <w:lang w:eastAsia="zh-CN"/>
+              </w:rPr>
+              <w:t>int</w:t>
+            </w:r>
+          </w:p>
+        </w:tc>
+        <w:tc>
+          <w:tcPr>
+            <w:tcW w:w="2589" w:type="dxa"/>
+            <w:vAlign w:val="center"/>
+          </w:tcPr>
+          <w:p>
+            <w:pPr>
+              <w:pStyle w:val="9"/>
+              <w:keepNext w:val="0"/>
+              <w:keepLines w:val="0"/>
+              <w:widowControl/>
+              <w:suppressLineNumbers w:val="0"/>
+              <w:rPr>
+                <w:rFonts w:hint="default"/>
+                <w:color w:val="auto"/>
+                <w:sz w:val="24"/>
+                <w:szCs w:val="24"/>
+              </w:rPr>
+            </w:pPr>
+            <w:r>
+              <w:rPr>
+                <w:rFonts w:hint="default"/>
+                <w:color w:val="auto"/>
+                <w:sz w:val="24"/>
+                <w:szCs w:val="24"/>
+              </w:rPr>
+              <w:t>可选</w:t>
+            </w:r>
+          </w:p>
+        </w:tc>
+      </w:tr>
+      <w:tr>
+        <w:tblPrEx>
+          <w:tblBorders>
+            <w:top w:val="single" w:color="auto" w:sz="4" w:space="0"/>
+            <w:left w:val="single" w:color="auto" w:sz="4" w:space="0"/>
+            <w:bottom w:val="single" w:color="auto" w:sz="4" w:space="0"/>
+            <w:right w:val="single" w:color="auto" w:sz="4" w:space="0"/>
+            <w:insideH w:val="single" w:color="auto" w:sz="4" w:space="0"/>
+            <w:insideV w:val="single" w:color="auto" w:sz="4" w:space="0"/>
+          </w:tblBorders>
+          <w:tblLayout w:type="fixed"/>
+        </w:tblPrEx>
+        <w:trPr>
+          <w:trHeight w:val="454" w:hRule="atLeast"/>
+        </w:trPr>
+        <w:tc>
+          <w:tcPr>
+            <w:tcW w:w="2634" w:type="dxa"/>
+            <w:vAlign w:val="center"/>
+          </w:tcPr>
+          <w:p>
+            <w:pPr>
+              <w:pStyle w:val="9"/>
+              <w:keepNext w:val="0"/>
+              <w:keepLines w:val="0"/>
+              <w:widowControl/>
+              <w:suppressLineNumbers w:val="0"/>
+              <w:rPr>
+                <w:rFonts w:hint="eastAsia"/>
+                <w:color w:val="auto"/>
+                <w:sz w:val="24"/>
+                <w:szCs w:val="24"/>
+              </w:rPr>
+            </w:pPr>
+            <w:r>
+              <w:rPr>
+                <w:rFonts w:hint="eastAsia"/>
+                <w:color w:val="auto"/>
+                <w:sz w:val="24"/>
+                <w:szCs w:val="24"/>
+              </w:rPr>
+              <w:t>work_expect</w:t>
+            </w:r>
+          </w:p>
+        </w:tc>
+        <w:tc>
+          <w:tcPr>
+            <w:tcW w:w="1946" w:type="dxa"/>
+            <w:vAlign w:val="center"/>
+          </w:tcPr>
+          <w:p>
+            <w:pPr>
+              <w:rPr>
+                <w:rFonts w:hint="default" w:ascii="Menlo" w:hAnsi="Menlo" w:eastAsia="Menlo" w:cs="Menlo"/>
+                <w:color w:val="auto"/>
+                <w:kern w:val="0"/>
+                <w:sz w:val="24"/>
+                <w:szCs w:val="24"/>
+                <w:lang w:eastAsia="zh-CN" w:bidi="ar"/>
+              </w:rPr>
+            </w:pPr>
+            <w:r>
+              <w:rPr>
+                <w:rFonts w:hint="default" w:ascii="Menlo" w:hAnsi="Menlo" w:eastAsia="Menlo" w:cs="Menlo"/>
+                <w:color w:val="auto"/>
+                <w:kern w:val="0"/>
+                <w:sz w:val="24"/>
+                <w:szCs w:val="24"/>
+                <w:lang w:eastAsia="zh-CN" w:bidi="ar"/>
+              </w:rPr>
+              <w:t>工作意向</w:t>
+            </w:r>
+          </w:p>
+        </w:tc>
+        <w:tc>
+          <w:tcPr>
+            <w:tcW w:w="1811" w:type="dxa"/>
+            <w:vAlign w:val="center"/>
+          </w:tcPr>
+          <w:p>
+            <w:pPr>
+              <w:rPr>
+                <w:rFonts w:hint="default" w:ascii="Menlo" w:hAnsi="Menlo" w:eastAsia="Menlo" w:cs="Menlo"/>
+                <w:color w:val="auto"/>
+                <w:kern w:val="0"/>
+                <w:sz w:val="24"/>
+                <w:szCs w:val="24"/>
+                <w:lang w:eastAsia="zh-CN" w:bidi="ar"/>
+              </w:rPr>
+            </w:pPr>
+            <w:r>
+              <w:rPr>
+                <w:rFonts w:hint="default" w:ascii="Menlo" w:hAnsi="Menlo" w:eastAsia="Menlo" w:cs="Menlo"/>
+                <w:color w:val="auto"/>
+                <w:kern w:val="0"/>
+                <w:sz w:val="24"/>
+                <w:szCs w:val="24"/>
+                <w:lang w:eastAsia="zh-CN" w:bidi="ar"/>
+              </w:rPr>
+              <w:t>String</w:t>
+            </w:r>
+          </w:p>
+        </w:tc>
+        <w:tc>
+          <w:tcPr>
+            <w:tcW w:w="2589" w:type="dxa"/>
+            <w:vAlign w:val="center"/>
+          </w:tcPr>
+          <w:p>
+            <w:pPr>
+              <w:rPr>
+                <w:rFonts w:hint="default"/>
+                <w:vertAlign w:val="baseline"/>
+              </w:rPr>
+            </w:pPr>
+          </w:p>
+        </w:tc>
+      </w:tr>
+      <w:tr>
+        <w:tblPrEx>
+          <w:tblBorders>
+            <w:top w:val="single" w:color="auto" w:sz="4" w:space="0"/>
+            <w:left w:val="single" w:color="auto" w:sz="4" w:space="0"/>
+            <w:bottom w:val="single" w:color="auto" w:sz="4" w:space="0"/>
+            <w:right w:val="single" w:color="auto" w:sz="4" w:space="0"/>
+            <w:insideH w:val="single" w:color="auto" w:sz="4" w:space="0"/>
+            <w:insideV w:val="single" w:color="auto" w:sz="4" w:space="0"/>
+          </w:tblBorders>
+          <w:tblLayout w:type="fixed"/>
+        </w:tblPrEx>
+        <w:trPr>
+          <w:trHeight w:val="454" w:hRule="atLeast"/>
+        </w:trPr>
+        <w:tc>
+          <w:tcPr>
+            <w:tcW w:w="2634" w:type="dxa"/>
+            <w:vAlign w:val="center"/>
+          </w:tcPr>
+          <w:p>
+            <w:pPr>
+              <w:pStyle w:val="9"/>
+              <w:keepNext w:val="0"/>
+              <w:keepLines w:val="0"/>
+              <w:widowControl/>
+              <w:suppressLineNumbers w:val="0"/>
+              <w:rPr>
+                <w:rFonts w:hint="eastAsia"/>
+                <w:color w:val="auto"/>
+                <w:sz w:val="24"/>
+                <w:szCs w:val="24"/>
+              </w:rPr>
+            </w:pPr>
+            <w:r>
+              <w:rPr>
+                <w:rFonts w:hint="eastAsia"/>
+                <w:color w:val="auto"/>
+                <w:sz w:val="24"/>
+                <w:szCs w:val="24"/>
+              </w:rPr>
+              <w:t>souce</w:t>
+            </w:r>
+          </w:p>
+        </w:tc>
+        <w:tc>
+          <w:tcPr>
+            <w:tcW w:w="1946" w:type="dxa"/>
+            <w:vAlign w:val="center"/>
+          </w:tcPr>
+          <w:p>
+            <w:pPr>
+              <w:pStyle w:val="9"/>
+              <w:keepNext w:val="0"/>
+              <w:keepLines w:val="0"/>
+              <w:widowControl/>
+              <w:suppressLineNumbers w:val="0"/>
+              <w:rPr>
+                <w:rFonts w:hint="default"/>
+                <w:color w:val="auto"/>
+                <w:sz w:val="24"/>
+                <w:szCs w:val="24"/>
+                <w:lang w:eastAsia="zh-CN"/>
+              </w:rPr>
+            </w:pPr>
+            <w:r>
+              <w:rPr>
+                <w:rFonts w:hint="default"/>
+                <w:color w:val="auto"/>
+                <w:sz w:val="24"/>
+                <w:szCs w:val="24"/>
+                <w:lang w:eastAsia="zh-CN"/>
+              </w:rPr>
+              <w:t>来源</w:t>
+            </w:r>
+          </w:p>
+        </w:tc>
+        <w:tc>
+          <w:tcPr>
+            <w:tcW w:w="1811" w:type="dxa"/>
+            <w:vAlign w:val="center"/>
+          </w:tcPr>
+          <w:p>
+            <w:pPr>
+              <w:pStyle w:val="9"/>
+              <w:keepNext w:val="0"/>
+              <w:keepLines w:val="0"/>
+              <w:widowControl/>
+              <w:suppressLineNumbers w:val="0"/>
+              <w:rPr>
+                <w:rFonts w:hint="default"/>
+                <w:color w:val="auto"/>
+                <w:sz w:val="24"/>
+                <w:szCs w:val="24"/>
+                <w:lang w:eastAsia="zh-CN"/>
+              </w:rPr>
+            </w:pPr>
+            <w:r>
+              <w:rPr>
+                <w:rFonts w:hint="default"/>
+                <w:color w:val="auto"/>
+                <w:sz w:val="24"/>
+                <w:szCs w:val="24"/>
+                <w:lang w:eastAsia="zh-CN"/>
+              </w:rPr>
+              <w:t>int</w:t>
+            </w:r>
+          </w:p>
+        </w:tc>
+        <w:tc>
+          <w:tcPr>
+            <w:tcW w:w="2589" w:type="dxa"/>
+            <w:vAlign w:val="center"/>
+          </w:tcPr>
+          <w:p>
+            <w:pPr>
+              <w:pStyle w:val="9"/>
+              <w:keepNext w:val="0"/>
+              <w:keepLines w:val="0"/>
+              <w:widowControl/>
+              <w:suppressLineNumbers w:val="0"/>
+              <w:rPr>
+                <w:rFonts w:hint="default"/>
+                <w:color w:val="auto"/>
+                <w:sz w:val="24"/>
+                <w:szCs w:val="24"/>
+              </w:rPr>
+            </w:pPr>
+            <w:r>
+              <w:rPr>
+                <w:rFonts w:hint="default"/>
+                <w:color w:val="auto"/>
+                <w:sz w:val="24"/>
+                <w:szCs w:val="24"/>
+              </w:rPr>
+              <w:t>0:app,1:pc,2:导入</w:t>
+            </w:r>
+          </w:p>
+        </w:tc>
+      </w:tr>
+      <w:tr>
+        <w:tblPrEx>
+          <w:tblBorders>
+            <w:top w:val="single" w:color="auto" w:sz="4" w:space="0"/>
+            <w:left w:val="single" w:color="auto" w:sz="4" w:space="0"/>
+            <w:bottom w:val="single" w:color="auto" w:sz="4" w:space="0"/>
+            <w:right w:val="single" w:color="auto" w:sz="4" w:space="0"/>
+            <w:insideH w:val="single" w:color="auto" w:sz="4" w:space="0"/>
+            <w:insideV w:val="single" w:color="auto" w:sz="4" w:space="0"/>
+          </w:tblBorders>
+          <w:tblLayout w:type="fixed"/>
+        </w:tblPrEx>
+        <w:trPr>
+          <w:trHeight w:val="454" w:hRule="atLeast"/>
+        </w:trPr>
+        <w:tc>
+          <w:tcPr>
+            <w:tcW w:w="2634" w:type="dxa"/>
+            <w:vAlign w:val="center"/>
+          </w:tcPr>
+          <w:p>
+            <w:pPr>
+              <w:pStyle w:val="9"/>
+              <w:keepNext w:val="0"/>
+              <w:keepLines w:val="0"/>
+              <w:widowControl/>
+              <w:suppressLineNumbers w:val="0"/>
+              <w:rPr>
+                <w:color w:val="auto"/>
+                <w:sz w:val="24"/>
+                <w:szCs w:val="24"/>
+              </w:rPr>
+            </w:pPr>
+            <w:r>
+              <w:rPr>
+                <w:color w:val="auto"/>
+                <w:sz w:val="24"/>
+                <w:szCs w:val="24"/>
+              </w:rPr>
+              <w:t>create_time</w:t>
+            </w:r>
+          </w:p>
+        </w:tc>
+        <w:tc>
+          <w:tcPr>
+            <w:tcW w:w="1946" w:type="dxa"/>
+            <w:vAlign w:val="center"/>
+          </w:tcPr>
+          <w:p>
+            <w:pPr>
+              <w:rPr>
+                <w:rFonts w:hint="default" w:ascii="Menlo" w:hAnsi="Menlo" w:eastAsia="Menlo" w:cs="Menlo"/>
+                <w:color w:val="auto"/>
+                <w:kern w:val="0"/>
+                <w:sz w:val="24"/>
+                <w:szCs w:val="24"/>
+                <w:lang w:eastAsia="zh-CN" w:bidi="ar"/>
+              </w:rPr>
+            </w:pPr>
+            <w:r>
+              <w:rPr>
+                <w:rFonts w:hint="default" w:ascii="Menlo" w:hAnsi="Menlo" w:eastAsia="Menlo" w:cs="Menlo"/>
+                <w:color w:val="auto"/>
+                <w:kern w:val="0"/>
+                <w:sz w:val="24"/>
+                <w:szCs w:val="24"/>
+                <w:lang w:eastAsia="zh-CN" w:bidi="ar"/>
+              </w:rPr>
+              <w:t>创建时间</w:t>
+            </w:r>
+          </w:p>
+        </w:tc>
+        <w:tc>
+          <w:tcPr>
+            <w:tcW w:w="1811" w:type="dxa"/>
+            <w:vAlign w:val="center"/>
+          </w:tcPr>
+          <w:p>
+            <w:pPr>
+              <w:rPr>
+                <w:rFonts w:hint="default" w:ascii="Menlo" w:hAnsi="Menlo" w:eastAsia="Menlo" w:cs="Menlo"/>
+                <w:color w:val="auto"/>
+                <w:kern w:val="0"/>
+                <w:sz w:val="24"/>
+                <w:szCs w:val="24"/>
+                <w:lang w:eastAsia="zh-CN" w:bidi="ar"/>
+              </w:rPr>
+            </w:pPr>
+            <w:r>
+              <w:rPr>
+                <w:rFonts w:hint="default" w:ascii="Menlo" w:hAnsi="Menlo" w:eastAsia="Menlo" w:cs="Menlo"/>
+                <w:color w:val="auto"/>
+                <w:kern w:val="0"/>
+                <w:sz w:val="24"/>
+                <w:szCs w:val="24"/>
+                <w:lang w:eastAsia="zh-CN" w:bidi="ar"/>
+              </w:rPr>
+              <w:t>date</w:t>
+            </w:r>
+          </w:p>
+        </w:tc>
+        <w:tc>
+          <w:tcPr>
+            <w:tcW w:w="2589" w:type="dxa"/>
+            <w:vAlign w:val="center"/>
+          </w:tcPr>
+          <w:p>
+            <w:pPr>
+              <w:rPr>
+                <w:rFonts w:hint="default"/>
+                <w:vertAlign w:val="baseline"/>
+              </w:rPr>
+            </w:pPr>
+          </w:p>
+        </w:tc>
+      </w:tr>
+      <w:tr>
+        <w:tblPrEx>
+          <w:tblBorders>
+            <w:top w:val="single" w:color="auto" w:sz="4" w:space="0"/>
+            <w:left w:val="single" w:color="auto" w:sz="4" w:space="0"/>
+            <w:bottom w:val="single" w:color="auto" w:sz="4" w:space="0"/>
+            <w:right w:val="single" w:color="auto" w:sz="4" w:space="0"/>
+            <w:insideH w:val="single" w:color="auto" w:sz="4" w:space="0"/>
+            <w:insideV w:val="single" w:color="auto" w:sz="4" w:space="0"/>
+          </w:tblBorders>
+          <w:tblLayout w:type="fixed"/>
+        </w:tblPrEx>
+        <w:trPr>
+          <w:trHeight w:val="454" w:hRule="atLeast"/>
+        </w:trPr>
+        <w:tc>
+          <w:tcPr>
+            <w:tcW w:w="2634" w:type="dxa"/>
+            <w:vAlign w:val="center"/>
+          </w:tcPr>
+          <w:p>
+            <w:pPr>
+              <w:pStyle w:val="9"/>
+              <w:keepNext w:val="0"/>
+              <w:keepLines w:val="0"/>
+              <w:widowControl/>
+              <w:suppressLineNumbers w:val="0"/>
+              <w:rPr>
+                <w:color w:val="auto"/>
+                <w:sz w:val="24"/>
+                <w:szCs w:val="24"/>
+              </w:rPr>
+            </w:pPr>
+            <w:r>
+              <w:rPr>
+                <w:color w:val="auto"/>
+                <w:sz w:val="24"/>
+                <w:szCs w:val="24"/>
+              </w:rPr>
+              <w:t>create_user</w:t>
+            </w:r>
+          </w:p>
+        </w:tc>
+        <w:tc>
+          <w:tcPr>
+            <w:tcW w:w="1946" w:type="dxa"/>
+            <w:vAlign w:val="center"/>
+          </w:tcPr>
+          <w:p>
+            <w:pPr>
+              <w:rPr>
+                <w:rFonts w:hint="default" w:ascii="Menlo" w:hAnsi="Menlo" w:eastAsia="Menlo" w:cs="Menlo"/>
+                <w:color w:val="auto"/>
+                <w:kern w:val="0"/>
+                <w:sz w:val="24"/>
+                <w:szCs w:val="24"/>
+                <w:lang w:eastAsia="zh-CN" w:bidi="ar"/>
+              </w:rPr>
+            </w:pPr>
+            <w:r>
+              <w:rPr>
+                <w:rFonts w:hint="default" w:ascii="Menlo" w:hAnsi="Menlo" w:eastAsia="Menlo" w:cs="Menlo"/>
+                <w:color w:val="auto"/>
+                <w:kern w:val="0"/>
+                <w:sz w:val="24"/>
+                <w:szCs w:val="24"/>
+                <w:lang w:eastAsia="zh-CN" w:bidi="ar"/>
+              </w:rPr>
+              <w:t>创建人</w:t>
+            </w:r>
+          </w:p>
+        </w:tc>
+        <w:tc>
+          <w:tcPr>
+            <w:tcW w:w="1811" w:type="dxa"/>
+            <w:vAlign w:val="center"/>
+          </w:tcPr>
+          <w:p>
+            <w:pPr>
+              <w:rPr>
+                <w:rFonts w:hint="default" w:ascii="Menlo" w:hAnsi="Menlo" w:eastAsia="Menlo" w:cs="Menlo"/>
+                <w:color w:val="auto"/>
+                <w:kern w:val="0"/>
+                <w:sz w:val="24"/>
+                <w:szCs w:val="24"/>
+                <w:lang w:eastAsia="zh-CN" w:bidi="ar"/>
+              </w:rPr>
+            </w:pPr>
+            <w:r>
+              <w:rPr>
+                <w:rFonts w:hint="default" w:ascii="Menlo" w:hAnsi="Menlo" w:eastAsia="Menlo" w:cs="Menlo"/>
+                <w:color w:val="auto"/>
+                <w:kern w:val="0"/>
+                <w:sz w:val="24"/>
+                <w:szCs w:val="24"/>
+                <w:lang w:eastAsia="zh-CN" w:bidi="ar"/>
+              </w:rPr>
+              <w:t>int</w:t>
+            </w:r>
+          </w:p>
+        </w:tc>
+        <w:tc>
+          <w:tcPr>
+            <w:tcW w:w="2589" w:type="dxa"/>
+            <w:vAlign w:val="center"/>
+          </w:tcPr>
+          <w:p>
+            <w:pPr>
+              <w:rPr>
+                <w:rFonts w:hint="default"/>
+                <w:vertAlign w:val="baseline"/>
+              </w:rPr>
+            </w:pPr>
+          </w:p>
+        </w:tc>
+      </w:tr>
+      <w:tr>
+        <w:tblPrEx>
+          <w:tblBorders>
+            <w:top w:val="single" w:color="auto" w:sz="4" w:space="0"/>
+            <w:left w:val="single" w:color="auto" w:sz="4" w:space="0"/>
+            <w:bottom w:val="single" w:color="auto" w:sz="4" w:space="0"/>
+            <w:right w:val="single" w:color="auto" w:sz="4" w:space="0"/>
+            <w:insideH w:val="single" w:color="auto" w:sz="4" w:space="0"/>
+            <w:insideV w:val="single" w:color="auto" w:sz="4" w:space="0"/>
+          </w:tblBorders>
+          <w:tblLayout w:type="fixed"/>
+        </w:tblPrEx>
+        <w:trPr>
+          <w:trHeight w:val="454" w:hRule="atLeast"/>
+        </w:trPr>
+        <w:tc>
+          <w:tcPr>
+            <w:tcW w:w="2634" w:type="dxa"/>
+            <w:vAlign w:val="center"/>
+          </w:tcPr>
+          <w:p>
+            <w:pPr>
+              <w:pStyle w:val="9"/>
+              <w:keepNext w:val="0"/>
+              <w:keepLines w:val="0"/>
+              <w:widowControl/>
+              <w:suppressLineNumbers w:val="0"/>
+              <w:rPr>
+                <w:color w:val="auto"/>
+                <w:sz w:val="24"/>
+                <w:szCs w:val="24"/>
+              </w:rPr>
+            </w:pPr>
+            <w:r>
+              <w:rPr>
+                <w:color w:val="auto"/>
+                <w:sz w:val="24"/>
+                <w:szCs w:val="24"/>
+              </w:rPr>
+              <w:t>update_time</w:t>
+            </w:r>
+          </w:p>
+        </w:tc>
+        <w:tc>
+          <w:tcPr>
+            <w:tcW w:w="1946" w:type="dxa"/>
+            <w:vAlign w:val="center"/>
+          </w:tcPr>
+          <w:p>
+            <w:pPr>
+              <w:rPr>
+                <w:rFonts w:hint="default" w:ascii="Menlo" w:hAnsi="Menlo" w:eastAsia="Menlo" w:cs="Menlo"/>
+                <w:color w:val="auto"/>
+                <w:kern w:val="0"/>
+                <w:sz w:val="24"/>
+                <w:szCs w:val="24"/>
+                <w:lang w:eastAsia="zh-CN" w:bidi="ar"/>
+              </w:rPr>
+            </w:pPr>
+            <w:r>
+              <w:rPr>
+                <w:rFonts w:hint="default" w:ascii="Menlo" w:hAnsi="Menlo" w:eastAsia="Menlo" w:cs="Menlo"/>
+                <w:color w:val="auto"/>
+                <w:kern w:val="0"/>
+                <w:sz w:val="24"/>
+                <w:szCs w:val="24"/>
+                <w:lang w:eastAsia="zh-CN" w:bidi="ar"/>
+              </w:rPr>
+              <w:t>更新时间</w:t>
+            </w:r>
+          </w:p>
+        </w:tc>
+        <w:tc>
+          <w:tcPr>
+            <w:tcW w:w="1811" w:type="dxa"/>
+            <w:vAlign w:val="center"/>
+          </w:tcPr>
+          <w:p>
+            <w:pPr>
+              <w:rPr>
+                <w:rFonts w:hint="default" w:ascii="Menlo" w:hAnsi="Menlo" w:eastAsia="Menlo" w:cs="Menlo"/>
+                <w:color w:val="auto"/>
+                <w:kern w:val="0"/>
+                <w:sz w:val="24"/>
+                <w:szCs w:val="24"/>
+                <w:lang w:eastAsia="zh-CN" w:bidi="ar"/>
+              </w:rPr>
+            </w:pPr>
+            <w:r>
+              <w:rPr>
+                <w:rFonts w:hint="default" w:ascii="Menlo" w:hAnsi="Menlo" w:eastAsia="Menlo" w:cs="Menlo"/>
+                <w:color w:val="auto"/>
+                <w:kern w:val="0"/>
+                <w:sz w:val="24"/>
+                <w:szCs w:val="24"/>
+                <w:lang w:eastAsia="zh-CN" w:bidi="ar"/>
+              </w:rPr>
+              <w:t>date</w:t>
+            </w:r>
+          </w:p>
+        </w:tc>
+        <w:tc>
+          <w:tcPr>
+            <w:tcW w:w="2589" w:type="dxa"/>
+            <w:vAlign w:val="center"/>
+          </w:tcPr>
+          <w:p>
+            <w:pPr>
+              <w:rPr>
+                <w:rFonts w:hint="default"/>
+                <w:vertAlign w:val="baseline"/>
+              </w:rPr>
+            </w:pPr>
+          </w:p>
+        </w:tc>
+      </w:tr>
+      <w:tr>
+        <w:tblPrEx>
+          <w:tblBorders>
+            <w:top w:val="single" w:color="auto" w:sz="4" w:space="0"/>
+            <w:left w:val="single" w:color="auto" w:sz="4" w:space="0"/>
+            <w:bottom w:val="single" w:color="auto" w:sz="4" w:space="0"/>
+            <w:right w:val="single" w:color="auto" w:sz="4" w:space="0"/>
+            <w:insideH w:val="single" w:color="auto" w:sz="4" w:space="0"/>
+            <w:insideV w:val="single" w:color="auto" w:sz="4" w:space="0"/>
+          </w:tblBorders>
+          <w:tblLayout w:type="fixed"/>
+        </w:tblPrEx>
+        <w:trPr>
+          <w:trHeight w:val="454" w:hRule="atLeast"/>
+        </w:trPr>
+        <w:tc>
+          <w:tcPr>
+            <w:tcW w:w="2634" w:type="dxa"/>
+            <w:vAlign w:val="center"/>
+          </w:tcPr>
+          <w:p>
+            <w:pPr>
+              <w:pStyle w:val="9"/>
+              <w:keepNext w:val="0"/>
+              <w:keepLines w:val="0"/>
+              <w:widowControl/>
+              <w:suppressLineNumbers w:val="0"/>
+              <w:rPr>
+                <w:color w:val="auto"/>
+                <w:sz w:val="24"/>
+                <w:szCs w:val="24"/>
+              </w:rPr>
+            </w:pPr>
+            <w:r>
+              <w:rPr>
+                <w:color w:val="auto"/>
+                <w:sz w:val="24"/>
+                <w:szCs w:val="24"/>
+              </w:rPr>
+              <w:t>update_user</w:t>
+            </w:r>
+          </w:p>
+        </w:tc>
+        <w:tc>
+          <w:tcPr>
+            <w:tcW w:w="1946" w:type="dxa"/>
+            <w:vAlign w:val="center"/>
+          </w:tcPr>
+          <w:p>
+            <w:pPr>
+              <w:rPr>
+                <w:rFonts w:hint="default" w:ascii="Menlo" w:hAnsi="Menlo" w:eastAsia="Menlo" w:cs="Menlo"/>
+                <w:color w:val="auto"/>
+                <w:kern w:val="0"/>
+                <w:sz w:val="24"/>
+                <w:szCs w:val="24"/>
+                <w:lang w:eastAsia="zh-CN" w:bidi="ar"/>
+              </w:rPr>
+            </w:pPr>
+            <w:r>
+              <w:rPr>
+                <w:rFonts w:hint="default" w:ascii="Menlo" w:hAnsi="Menlo" w:eastAsia="Menlo" w:cs="Menlo"/>
+                <w:color w:val="auto"/>
+                <w:kern w:val="0"/>
+                <w:sz w:val="24"/>
+                <w:szCs w:val="24"/>
+                <w:lang w:eastAsia="zh-CN" w:bidi="ar"/>
+              </w:rPr>
+              <w:t>更新人</w:t>
+            </w:r>
+          </w:p>
+        </w:tc>
+        <w:tc>
+          <w:tcPr>
+            <w:tcW w:w="1811" w:type="dxa"/>
+            <w:vAlign w:val="center"/>
+          </w:tcPr>
+          <w:p>
+            <w:pPr>
+              <w:rPr>
+                <w:rFonts w:hint="default" w:ascii="Menlo" w:hAnsi="Menlo" w:eastAsia="Menlo" w:cs="Menlo"/>
+                <w:color w:val="auto"/>
+                <w:kern w:val="0"/>
+                <w:sz w:val="24"/>
+                <w:szCs w:val="24"/>
+                <w:lang w:eastAsia="zh-CN" w:bidi="ar"/>
+              </w:rPr>
+            </w:pPr>
+            <w:r>
+              <w:rPr>
+                <w:rFonts w:hint="default" w:ascii="Menlo" w:hAnsi="Menlo" w:eastAsia="Menlo" w:cs="Menlo"/>
+                <w:color w:val="auto"/>
+                <w:kern w:val="0"/>
+                <w:sz w:val="24"/>
+                <w:szCs w:val="24"/>
+                <w:lang w:eastAsia="zh-CN" w:bidi="ar"/>
+              </w:rPr>
+              <w:t>int</w:t>
+            </w:r>
+          </w:p>
+        </w:tc>
+        <w:tc>
+          <w:tcPr>
+            <w:tcW w:w="2589" w:type="dxa"/>
+            <w:vAlign w:val="center"/>
+          </w:tcPr>
+          <w:p>
+            <w:pPr>
+              <w:rPr>
+                <w:rFonts w:hint="default"/>
+                <w:vertAlign w:val="baseline"/>
+              </w:rPr>
+            </w:pPr>
+          </w:p>
+        </w:tc>
+      </w:tr>
+    </w:tbl>
+    <w:p>
+      <w:pPr>
+        <w:rPr>
+          <w:rFonts w:hint="eastAsia"/>
+          <w:lang w:eastAsia="zh-CN"/>
+        </w:rPr>
+      </w:pPr>
+    </w:p>
+    <w:p>
+      <w:pPr>
+        <w:pStyle w:val="4"/>
+        <w:numPr>
+          <w:ilvl w:val="0"/>
+          <w:numId w:val="2"/>
+        </w:numPr>
+        <w:ind w:left="425" w:leftChars="0" w:hanging="425" w:firstLineChars="0"/>
+        <w:rPr>
+          <w:rFonts w:hint="eastAsia" w:ascii="Menlo" w:hAnsi="Menlo" w:eastAsia="Menlo" w:cs="Menlo"/>
+          <w:b/>
+          <w:bCs/>
+          <w:color w:val="auto"/>
+          <w:kern w:val="0"/>
+          <w:sz w:val="28"/>
+          <w:szCs w:val="28"/>
+          <w:lang w:eastAsia="zh-CN" w:bidi="ar"/>
+        </w:rPr>
+      </w:pPr>
+      <w:r>
+        <w:rPr>
+          <w:rFonts w:hint="default" w:ascii="Menlo" w:hAnsi="Menlo" w:eastAsia="Menlo" w:cs="Menlo"/>
+          <w:b/>
+          <w:bCs/>
+          <w:color w:val="auto"/>
+          <w:kern w:val="0"/>
+          <w:sz w:val="28"/>
+          <w:szCs w:val="28"/>
+          <w:lang w:eastAsia="zh-CN" w:bidi="ar"/>
+        </w:rPr>
+        <w:t>人才-教育经历表（t_yx_worker_education）</w:t>
+      </w:r>
+    </w:p>
+    <w:tbl>
+      <w:tblPr>
+        <w:tblStyle w:val="8"/>
+        <w:tblW w:w="8888" w:type="dxa"/>
+        <w:tblInd w:w="0" w:type="dxa"/>
+        <w:tblBorders>
+          <w:top w:val="single" w:color="auto" w:sz="4" w:space="0"/>
+          <w:left w:val="single" w:color="auto" w:sz="4" w:space="0"/>
+          <w:bottom w:val="single" w:color="auto" w:sz="4" w:space="0"/>
+          <w:right w:val="single" w:color="auto" w:sz="4" w:space="0"/>
+          <w:insideH w:val="single" w:color="auto" w:sz="4" w:space="0"/>
+          <w:insideV w:val="single" w:color="auto" w:sz="4" w:space="0"/>
+        </w:tblBorders>
+        <w:tblLayout w:type="fixed"/>
+        <w:tblCellMar>
+          <w:top w:w="0" w:type="dxa"/>
+          <w:left w:w="108" w:type="dxa"/>
+          <w:bottom w:w="0" w:type="dxa"/>
+          <w:right w:w="108" w:type="dxa"/>
+        </w:tblCellMar>
+      </w:tblPr>
+      <w:tblGrid>
+        <w:gridCol w:w="2130"/>
+        <w:gridCol w:w="2130"/>
+        <w:gridCol w:w="2131"/>
+        <w:gridCol w:w="2497"/>
+      </w:tblGrid>
+      <w:tr>
+        <w:tblPrEx>
+          <w:tblLayout w:type="fixed"/>
+        </w:tblPrEx>
+        <w:trPr>
+          <w:trHeight w:val="454" w:hRule="atLeast"/>
+        </w:trPr>
+        <w:tc>
+          <w:tcPr>
+            <w:tcW w:w="2130" w:type="dxa"/>
+            <w:shd w:val="clear" w:color="auto" w:fill="B4C6E7" w:themeFill="accent5" w:themeFillTint="66"/>
+            <w:vAlign w:val="center"/>
+          </w:tcPr>
+          <w:p>
+            <w:pPr>
+              <w:jc w:val="center"/>
+              <w:rPr>
+                <w:rFonts w:hint="eastAsia" w:ascii="圆体-简" w:hAnsi="圆体-简" w:eastAsia="圆体-简" w:cs="圆体-简"/>
+                <w:b/>
+                <w:bCs/>
+                <w:sz w:val="24"/>
+                <w:szCs w:val="32"/>
+                <w:vertAlign w:val="baseline"/>
+              </w:rPr>
+            </w:pPr>
+            <w:r>
+              <w:rPr>
+                <w:rFonts w:hint="eastAsia" w:ascii="圆体-简" w:hAnsi="圆体-简" w:eastAsia="圆体-简" w:cs="圆体-简"/>
+                <w:b/>
+                <w:bCs/>
+                <w:sz w:val="24"/>
+                <w:szCs w:val="32"/>
+                <w:vertAlign w:val="baseline"/>
+              </w:rPr>
+              <w:t>字段名</w:t>
+            </w:r>
+          </w:p>
+        </w:tc>
+        <w:tc>
+          <w:tcPr>
+            <w:tcW w:w="2130" w:type="dxa"/>
+            <w:shd w:val="clear" w:color="auto" w:fill="B4C6E7" w:themeFill="accent5" w:themeFillTint="66"/>
+            <w:vAlign w:val="center"/>
+          </w:tcPr>
+          <w:p>
+            <w:pPr>
+              <w:jc w:val="center"/>
+              <w:rPr>
+                <w:rFonts w:hint="eastAsia" w:ascii="圆体-简" w:hAnsi="圆体-简" w:eastAsia="圆体-简" w:cs="圆体-简"/>
+                <w:b/>
+                <w:bCs/>
+                <w:sz w:val="24"/>
+                <w:szCs w:val="32"/>
+                <w:vertAlign w:val="baseline"/>
+              </w:rPr>
+            </w:pPr>
+            <w:r>
+              <w:rPr>
+                <w:rFonts w:hint="eastAsia" w:ascii="圆体-简" w:hAnsi="圆体-简" w:eastAsia="圆体-简" w:cs="圆体-简"/>
+                <w:b/>
+                <w:bCs/>
+                <w:sz w:val="24"/>
+                <w:szCs w:val="32"/>
+                <w:vertAlign w:val="baseline"/>
+              </w:rPr>
+              <w:t>中文名</w:t>
+            </w:r>
+          </w:p>
+        </w:tc>
+        <w:tc>
+          <w:tcPr>
+            <w:tcW w:w="2131" w:type="dxa"/>
+            <w:shd w:val="clear" w:color="auto" w:fill="B4C6E7" w:themeFill="accent5" w:themeFillTint="66"/>
+            <w:vAlign w:val="center"/>
+          </w:tcPr>
+          <w:p>
+            <w:pPr>
+              <w:jc w:val="center"/>
+              <w:rPr>
+                <w:rFonts w:hint="eastAsia" w:ascii="圆体-简" w:hAnsi="圆体-简" w:eastAsia="圆体-简" w:cs="圆体-简"/>
+                <w:b/>
+                <w:bCs/>
+                <w:sz w:val="24"/>
+                <w:szCs w:val="32"/>
+                <w:vertAlign w:val="baseline"/>
+              </w:rPr>
+            </w:pPr>
+            <w:r>
+              <w:rPr>
+                <w:rFonts w:hint="eastAsia" w:ascii="圆体-简" w:hAnsi="圆体-简" w:eastAsia="圆体-简" w:cs="圆体-简"/>
+                <w:b/>
+                <w:bCs/>
+                <w:sz w:val="24"/>
+                <w:szCs w:val="32"/>
+                <w:vertAlign w:val="baseline"/>
+              </w:rPr>
+              <w:t>类型</w:t>
+            </w:r>
+          </w:p>
+        </w:tc>
+        <w:tc>
+          <w:tcPr>
+            <w:tcW w:w="2497" w:type="dxa"/>
+            <w:shd w:val="clear" w:color="auto" w:fill="B4C6E7" w:themeFill="accent5" w:themeFillTint="66"/>
+            <w:vAlign w:val="center"/>
+          </w:tcPr>
+          <w:p>
+            <w:pPr>
+              <w:jc w:val="center"/>
+              <w:rPr>
+                <w:rFonts w:hint="eastAsia" w:ascii="圆体-简" w:hAnsi="圆体-简" w:eastAsia="圆体-简" w:cs="圆体-简"/>
+                <w:b/>
+                <w:bCs/>
+                <w:sz w:val="24"/>
+                <w:szCs w:val="32"/>
+                <w:vertAlign w:val="baseline"/>
+              </w:rPr>
+            </w:pPr>
+            <w:r>
+              <w:rPr>
+                <w:rFonts w:hint="eastAsia" w:ascii="圆体-简" w:hAnsi="圆体-简" w:eastAsia="圆体-简" w:cs="圆体-简"/>
+                <w:b/>
+                <w:bCs/>
+                <w:sz w:val="24"/>
+                <w:szCs w:val="32"/>
+                <w:vertAlign w:val="baseline"/>
+              </w:rPr>
+              <w:t>备注</w:t>
+            </w:r>
+          </w:p>
+        </w:tc>
+      </w:tr>
+      <w:tr>
+        <w:tblPrEx>
+          <w:tblLayout w:type="fixed"/>
+        </w:tblPrEx>
+        <w:trPr>
+          <w:trHeight w:val="454" w:hRule="atLeast"/>
+        </w:trPr>
+        <w:tc>
+          <w:tcPr>
+            <w:tcW w:w="2130" w:type="dxa"/>
+            <w:vAlign w:val="center"/>
+          </w:tcPr>
+          <w:p>
+            <w:pPr>
+              <w:rPr>
+                <w:rFonts w:hint="default"/>
+                <w:vertAlign w:val="baseline"/>
+              </w:rPr>
+            </w:pPr>
+            <w:r>
+              <w:rPr>
+                <w:rFonts w:hint="default" w:ascii="Menlo" w:hAnsi="Menlo" w:eastAsia="Menlo" w:cs="Menlo"/>
+                <w:color w:val="auto"/>
+                <w:kern w:val="0"/>
+                <w:sz w:val="24"/>
+                <w:szCs w:val="24"/>
+                <w:lang w:eastAsia="zh-CN" w:bidi="ar"/>
+              </w:rPr>
+              <w:t>id</w:t>
+            </w:r>
+          </w:p>
+        </w:tc>
+        <w:tc>
+          <w:tcPr>
+            <w:tcW w:w="2130" w:type="dxa"/>
+            <w:vAlign w:val="center"/>
+          </w:tcPr>
+          <w:p>
+            <w:pPr>
+              <w:rPr>
+                <w:rFonts w:hint="default" w:ascii="Menlo" w:hAnsi="Menlo" w:eastAsia="Menlo" w:cs="Menlo"/>
+                <w:color w:val="auto"/>
+                <w:kern w:val="0"/>
+                <w:sz w:val="24"/>
+                <w:szCs w:val="24"/>
+                <w:lang w:eastAsia="zh-CN" w:bidi="ar"/>
+              </w:rPr>
+            </w:pPr>
+            <w:r>
+              <w:rPr>
+                <w:rFonts w:hint="default" w:ascii="Menlo" w:hAnsi="Menlo" w:eastAsia="Menlo" w:cs="Menlo"/>
+                <w:color w:val="auto"/>
+                <w:kern w:val="0"/>
+                <w:sz w:val="24"/>
+                <w:szCs w:val="24"/>
+                <w:lang w:eastAsia="zh-CN" w:bidi="ar"/>
+              </w:rPr>
+              <w:t>编号</w:t>
+            </w:r>
+          </w:p>
+        </w:tc>
+        <w:tc>
+          <w:tcPr>
+            <w:tcW w:w="2131" w:type="dxa"/>
+            <w:vAlign w:val="center"/>
+          </w:tcPr>
+          <w:p>
+            <w:pPr>
+              <w:rPr>
+                <w:rFonts w:hint="default" w:ascii="Menlo" w:hAnsi="Menlo" w:eastAsia="Menlo" w:cs="Menlo"/>
+                <w:color w:val="auto"/>
+                <w:kern w:val="0"/>
+                <w:sz w:val="24"/>
+                <w:szCs w:val="24"/>
+                <w:lang w:eastAsia="zh-CN" w:bidi="ar"/>
+              </w:rPr>
+            </w:pPr>
+            <w:r>
+              <w:rPr>
+                <w:rFonts w:hint="default" w:ascii="Menlo" w:hAnsi="Menlo" w:eastAsia="Menlo" w:cs="Menlo"/>
+                <w:color w:val="auto"/>
+                <w:kern w:val="0"/>
+                <w:sz w:val="24"/>
+                <w:szCs w:val="24"/>
+                <w:lang w:eastAsia="zh-CN" w:bidi="ar"/>
+              </w:rPr>
+              <w:t>int</w:t>
+            </w:r>
+          </w:p>
+        </w:tc>
+        <w:tc>
+          <w:tcPr>
+            <w:tcW w:w="2497" w:type="dxa"/>
+            <w:vAlign w:val="center"/>
+          </w:tcPr>
+          <w:p>
+            <w:pPr>
+              <w:rPr>
+                <w:rFonts w:hint="default"/>
+                <w:vertAlign w:val="baseline"/>
+              </w:rPr>
+            </w:pPr>
+          </w:p>
+        </w:tc>
+      </w:tr>
+      <w:tr>
+        <w:tblPrEx>
+          <w:tblLayout w:type="fixed"/>
+        </w:tblPrEx>
+        <w:trPr>
+          <w:trHeight w:val="454" w:hRule="atLeast"/>
+        </w:trPr>
+        <w:tc>
+          <w:tcPr>
+            <w:tcW w:w="2130" w:type="dxa"/>
+            <w:vAlign w:val="center"/>
+          </w:tcPr>
+          <w:p>
+            <w:pPr>
+              <w:rPr>
+                <w:rFonts w:hint="default" w:ascii="Menlo" w:hAnsi="Menlo" w:eastAsia="Menlo" w:cs="Menlo"/>
+                <w:color w:val="auto"/>
+                <w:kern w:val="0"/>
+                <w:sz w:val="24"/>
+                <w:szCs w:val="24"/>
+                <w:lang w:eastAsia="zh-CN" w:bidi="ar"/>
+              </w:rPr>
+            </w:pPr>
+            <w:r>
+              <w:rPr>
+                <w:rFonts w:hint="default" w:ascii="Menlo" w:hAnsi="Menlo" w:eastAsia="Menlo" w:cs="Menlo"/>
+                <w:color w:val="auto"/>
+                <w:kern w:val="0"/>
+                <w:sz w:val="24"/>
+                <w:szCs w:val="24"/>
+                <w:lang w:eastAsia="zh-CN" w:bidi="ar"/>
+              </w:rPr>
+              <w:t>worker_id</w:t>
+            </w:r>
+          </w:p>
+        </w:tc>
+        <w:tc>
+          <w:tcPr>
+            <w:tcW w:w="2130" w:type="dxa"/>
+            <w:vAlign w:val="center"/>
+          </w:tcPr>
+          <w:p>
+            <w:pPr>
+              <w:rPr>
+                <w:rFonts w:hint="default" w:ascii="Menlo" w:hAnsi="Menlo" w:eastAsia="Menlo" w:cs="Menlo"/>
+                <w:color w:val="auto"/>
+                <w:kern w:val="0"/>
+                <w:sz w:val="24"/>
+                <w:szCs w:val="24"/>
+                <w:lang w:eastAsia="zh-CN" w:bidi="ar"/>
+              </w:rPr>
+            </w:pPr>
+            <w:r>
+              <w:rPr>
+                <w:rFonts w:hint="default" w:ascii="Menlo" w:hAnsi="Menlo" w:eastAsia="Menlo" w:cs="Menlo"/>
+                <w:color w:val="auto"/>
+                <w:kern w:val="0"/>
+                <w:sz w:val="24"/>
+                <w:szCs w:val="24"/>
+                <w:lang w:eastAsia="zh-CN" w:bidi="ar"/>
+              </w:rPr>
+              <w:t>人才编号</w:t>
+            </w:r>
+          </w:p>
+        </w:tc>
+        <w:tc>
+          <w:tcPr>
+            <w:tcW w:w="2131" w:type="dxa"/>
+            <w:vAlign w:val="center"/>
+          </w:tcPr>
+          <w:p>
+            <w:pPr>
+              <w:rPr>
+                <w:rFonts w:hint="default" w:ascii="Menlo" w:hAnsi="Menlo" w:eastAsia="Menlo" w:cs="Menlo"/>
+                <w:color w:val="auto"/>
+                <w:kern w:val="0"/>
+                <w:sz w:val="24"/>
+                <w:szCs w:val="24"/>
+                <w:lang w:eastAsia="zh-CN" w:bidi="ar"/>
+              </w:rPr>
+            </w:pPr>
+            <w:r>
+              <w:rPr>
+                <w:rFonts w:hint="default" w:ascii="Menlo" w:hAnsi="Menlo" w:eastAsia="Menlo" w:cs="Menlo"/>
+                <w:color w:val="auto"/>
+                <w:kern w:val="0"/>
+                <w:sz w:val="24"/>
+                <w:szCs w:val="24"/>
+                <w:lang w:eastAsia="zh-CN" w:bidi="ar"/>
+              </w:rPr>
+              <w:t>int</w:t>
+            </w:r>
+          </w:p>
+        </w:tc>
+        <w:tc>
+          <w:tcPr>
+            <w:tcW w:w="2497" w:type="dxa"/>
+            <w:vAlign w:val="center"/>
+          </w:tcPr>
+          <w:p>
+            <w:pPr>
+              <w:rPr>
+                <w:rFonts w:hint="default"/>
+                <w:vertAlign w:val="baseline"/>
+              </w:rPr>
+            </w:pPr>
+          </w:p>
+        </w:tc>
+      </w:tr>
+      <w:tr>
+        <w:tblPrEx>
+          <w:tblLayout w:type="fixed"/>
+        </w:tblPrEx>
+        <w:trPr>
+          <w:trHeight w:val="454" w:hRule="atLeast"/>
+        </w:trPr>
+        <w:tc>
+          <w:tcPr>
+            <w:tcW w:w="2130" w:type="dxa"/>
+            <w:vAlign w:val="center"/>
+          </w:tcPr>
+          <w:p>
+            <w:pPr>
+              <w:rPr>
+                <w:rFonts w:hint="default" w:ascii="Menlo" w:hAnsi="Menlo" w:eastAsia="Menlo" w:cs="Menlo"/>
+                <w:color w:val="auto"/>
+                <w:kern w:val="0"/>
+                <w:sz w:val="24"/>
+                <w:szCs w:val="24"/>
+                <w:lang w:eastAsia="zh-CN" w:bidi="ar"/>
+              </w:rPr>
+            </w:pPr>
+            <w:r>
+              <w:rPr>
+                <w:rFonts w:hint="default" w:ascii="Menlo" w:hAnsi="Menlo" w:eastAsia="Menlo" w:cs="Menlo"/>
+                <w:color w:val="auto"/>
+                <w:kern w:val="0"/>
+                <w:sz w:val="24"/>
+                <w:szCs w:val="24"/>
+                <w:lang w:eastAsia="zh-CN" w:bidi="ar"/>
+              </w:rPr>
+              <w:t>degree</w:t>
+            </w:r>
+          </w:p>
+        </w:tc>
+        <w:tc>
+          <w:tcPr>
+            <w:tcW w:w="2130" w:type="dxa"/>
+            <w:vAlign w:val="center"/>
+          </w:tcPr>
+          <w:p>
+            <w:pPr>
+              <w:rPr>
+                <w:rFonts w:hint="default" w:ascii="Menlo" w:hAnsi="Menlo" w:eastAsia="Menlo" w:cs="Menlo"/>
+                <w:color w:val="auto"/>
+                <w:kern w:val="0"/>
+                <w:sz w:val="24"/>
+                <w:szCs w:val="24"/>
+                <w:lang w:eastAsia="zh-CN" w:bidi="ar"/>
+              </w:rPr>
+            </w:pPr>
+            <w:r>
+              <w:rPr>
+                <w:rFonts w:hint="default" w:ascii="Menlo" w:hAnsi="Menlo" w:eastAsia="Menlo" w:cs="Menlo"/>
+                <w:color w:val="auto"/>
+                <w:kern w:val="0"/>
+                <w:sz w:val="24"/>
+                <w:szCs w:val="24"/>
+                <w:lang w:eastAsia="zh-CN" w:bidi="ar"/>
+              </w:rPr>
+              <w:t>学历</w:t>
+            </w:r>
+          </w:p>
+        </w:tc>
+        <w:tc>
+          <w:tcPr>
+            <w:tcW w:w="2131" w:type="dxa"/>
+            <w:vAlign w:val="center"/>
+          </w:tcPr>
+          <w:p>
+            <w:pPr>
+              <w:rPr>
+                <w:rFonts w:hint="default" w:ascii="Menlo" w:hAnsi="Menlo" w:eastAsia="Menlo" w:cs="Menlo"/>
+                <w:color w:val="auto"/>
+                <w:kern w:val="0"/>
+                <w:sz w:val="24"/>
+                <w:szCs w:val="24"/>
+                <w:lang w:eastAsia="zh-CN" w:bidi="ar"/>
+              </w:rPr>
+            </w:pPr>
+            <w:r>
+              <w:rPr>
+                <w:rFonts w:hint="default" w:ascii="Menlo" w:hAnsi="Menlo" w:eastAsia="Menlo" w:cs="Menlo"/>
+                <w:color w:val="auto"/>
+                <w:kern w:val="0"/>
+                <w:sz w:val="24"/>
+                <w:szCs w:val="24"/>
+                <w:lang w:eastAsia="zh-CN" w:bidi="ar"/>
+              </w:rPr>
+              <w:t>int</w:t>
+            </w:r>
+          </w:p>
+        </w:tc>
+        <w:tc>
+          <w:tcPr>
+            <w:tcW w:w="2497" w:type="dxa"/>
+            <w:vAlign w:val="center"/>
+          </w:tcPr>
+          <w:p>
+            <w:pPr>
+              <w:rPr>
+                <w:rFonts w:hint="default"/>
+                <w:vertAlign w:val="baseline"/>
+              </w:rPr>
+            </w:pPr>
+            <w:r>
+              <w:rPr>
+                <w:rFonts w:hint="default"/>
+                <w:vertAlign w:val="baseline"/>
+              </w:rPr>
+              <w:t>可选</w:t>
+            </w:r>
+          </w:p>
+        </w:tc>
+      </w:tr>
+      <w:tr>
+        <w:tblPrEx>
+          <w:tblLayout w:type="fixed"/>
+        </w:tblPrEx>
+        <w:trPr>
+          <w:trHeight w:val="454" w:hRule="atLeast"/>
+        </w:trPr>
+        <w:tc>
+          <w:tcPr>
+            <w:tcW w:w="2130" w:type="dxa"/>
+            <w:vAlign w:val="center"/>
+          </w:tcPr>
+          <w:p>
+            <w:pPr>
+              <w:rPr>
+                <w:rFonts w:hint="default" w:ascii="Menlo" w:hAnsi="Menlo" w:eastAsia="Menlo" w:cs="Menlo"/>
+                <w:color w:val="auto"/>
+                <w:kern w:val="0"/>
+                <w:sz w:val="24"/>
+                <w:szCs w:val="24"/>
+                <w:lang w:eastAsia="zh-CN" w:bidi="ar"/>
+              </w:rPr>
+            </w:pPr>
+            <w:r>
+              <w:rPr>
+                <w:rFonts w:hint="default" w:ascii="Menlo" w:hAnsi="Menlo" w:eastAsia="Menlo" w:cs="Menlo"/>
+                <w:color w:val="auto"/>
+                <w:kern w:val="0"/>
+                <w:sz w:val="24"/>
+                <w:szCs w:val="24"/>
+                <w:lang w:eastAsia="zh-CN" w:bidi="ar"/>
+              </w:rPr>
+              <w:t>school</w:t>
+            </w:r>
+          </w:p>
+        </w:tc>
+        <w:tc>
+          <w:tcPr>
+            <w:tcW w:w="2130" w:type="dxa"/>
+            <w:vAlign w:val="center"/>
+          </w:tcPr>
+          <w:p>
+            <w:pPr>
+              <w:rPr>
+                <w:rFonts w:hint="default" w:ascii="Menlo" w:hAnsi="Menlo" w:eastAsia="Menlo" w:cs="Menlo"/>
+                <w:color w:val="auto"/>
+                <w:kern w:val="0"/>
+                <w:sz w:val="24"/>
+                <w:szCs w:val="24"/>
+                <w:lang w:eastAsia="zh-CN" w:bidi="ar"/>
+              </w:rPr>
+            </w:pPr>
+            <w:r>
+              <w:rPr>
+                <w:rFonts w:hint="default" w:ascii="Menlo" w:hAnsi="Menlo" w:eastAsia="Menlo" w:cs="Menlo"/>
+                <w:color w:val="auto"/>
+                <w:kern w:val="0"/>
+                <w:sz w:val="24"/>
+                <w:szCs w:val="24"/>
+                <w:lang w:eastAsia="zh-CN" w:bidi="ar"/>
+              </w:rPr>
+              <w:t>学校</w:t>
+            </w:r>
+          </w:p>
+        </w:tc>
+        <w:tc>
+          <w:tcPr>
+            <w:tcW w:w="2131" w:type="dxa"/>
+            <w:vAlign w:val="center"/>
+          </w:tcPr>
+          <w:p>
+            <w:pPr>
+              <w:rPr>
+                <w:rFonts w:hint="default" w:ascii="Menlo" w:hAnsi="Menlo" w:eastAsia="Menlo" w:cs="Menlo"/>
+                <w:color w:val="auto"/>
+                <w:kern w:val="0"/>
+                <w:sz w:val="24"/>
+                <w:szCs w:val="24"/>
+                <w:lang w:eastAsia="zh-CN" w:bidi="ar"/>
+              </w:rPr>
+            </w:pPr>
+            <w:r>
+              <w:rPr>
+                <w:rFonts w:hint="default" w:ascii="Menlo" w:hAnsi="Menlo" w:eastAsia="Menlo" w:cs="Menlo"/>
+                <w:color w:val="auto"/>
+                <w:kern w:val="0"/>
+                <w:sz w:val="24"/>
+                <w:szCs w:val="24"/>
+                <w:lang w:eastAsia="zh-CN" w:bidi="ar"/>
+              </w:rPr>
+              <w:t>String</w:t>
+            </w:r>
+          </w:p>
+        </w:tc>
+        <w:tc>
+          <w:tcPr>
+            <w:tcW w:w="2497" w:type="dxa"/>
+            <w:vAlign w:val="center"/>
+          </w:tcPr>
+          <w:p>
+            <w:pPr>
+              <w:rPr>
+                <w:rFonts w:hint="default" w:ascii="Menlo" w:hAnsi="Menlo" w:eastAsia="Menlo" w:cs="Menlo"/>
+                <w:color w:val="auto"/>
+                <w:kern w:val="0"/>
+                <w:sz w:val="24"/>
+                <w:szCs w:val="24"/>
+                <w:lang w:eastAsia="zh-CN" w:bidi="ar"/>
+              </w:rPr>
+            </w:pPr>
+          </w:p>
+        </w:tc>
+      </w:tr>
+      <w:tr>
+        <w:tblPrEx>
+          <w:tblLayout w:type="fixed"/>
+        </w:tblPrEx>
+        <w:trPr>
+          <w:trHeight w:val="454" w:hRule="atLeast"/>
+        </w:trPr>
+        <w:tc>
+          <w:tcPr>
+            <w:tcW w:w="2130" w:type="dxa"/>
+            <w:vAlign w:val="center"/>
+          </w:tcPr>
+          <w:p>
+            <w:pPr>
+              <w:pStyle w:val="9"/>
+              <w:keepNext w:val="0"/>
+              <w:keepLines w:val="0"/>
+              <w:widowControl/>
+              <w:suppressLineNumbers w:val="0"/>
+              <w:rPr>
+                <w:rFonts w:hint="default"/>
+                <w:vertAlign w:val="baseline"/>
+              </w:rPr>
+            </w:pPr>
+            <w:r>
+              <w:rPr>
+                <w:color w:val="auto"/>
+                <w:sz w:val="24"/>
+                <w:szCs w:val="24"/>
+              </w:rPr>
+              <w:t>description</w:t>
+            </w:r>
+          </w:p>
+        </w:tc>
+        <w:tc>
+          <w:tcPr>
+            <w:tcW w:w="2130" w:type="dxa"/>
+            <w:vAlign w:val="center"/>
+          </w:tcPr>
+          <w:p>
+            <w:pPr>
+              <w:rPr>
+                <w:rFonts w:hint="default" w:ascii="Menlo" w:hAnsi="Menlo" w:eastAsia="Menlo" w:cs="Menlo"/>
+                <w:color w:val="auto"/>
+                <w:kern w:val="0"/>
+                <w:sz w:val="24"/>
+                <w:szCs w:val="24"/>
+                <w:lang w:eastAsia="zh-CN" w:bidi="ar"/>
+              </w:rPr>
+            </w:pPr>
+            <w:r>
+              <w:rPr>
+                <w:rFonts w:hint="default" w:ascii="Menlo" w:hAnsi="Menlo" w:eastAsia="Menlo" w:cs="Menlo"/>
+                <w:color w:val="auto"/>
+                <w:kern w:val="0"/>
+                <w:sz w:val="24"/>
+                <w:szCs w:val="24"/>
+                <w:lang w:eastAsia="zh-CN" w:bidi="ar"/>
+              </w:rPr>
+              <w:t>描述</w:t>
+            </w:r>
+          </w:p>
+        </w:tc>
+        <w:tc>
+          <w:tcPr>
+            <w:tcW w:w="2131" w:type="dxa"/>
+            <w:vAlign w:val="center"/>
+          </w:tcPr>
+          <w:p>
+            <w:pPr>
+              <w:rPr>
+                <w:rFonts w:hint="default" w:ascii="Menlo" w:hAnsi="Menlo" w:eastAsia="Menlo" w:cs="Menlo"/>
+                <w:color w:val="auto"/>
+                <w:kern w:val="0"/>
+                <w:sz w:val="24"/>
+                <w:szCs w:val="24"/>
+                <w:lang w:eastAsia="zh-CN" w:bidi="ar"/>
+              </w:rPr>
+            </w:pPr>
+            <w:r>
+              <w:rPr>
+                <w:rFonts w:hint="default" w:ascii="Menlo" w:hAnsi="Menlo" w:eastAsia="Menlo" w:cs="Menlo"/>
+                <w:color w:val="auto"/>
+                <w:kern w:val="0"/>
+                <w:sz w:val="24"/>
+                <w:szCs w:val="24"/>
+                <w:lang w:eastAsia="zh-CN" w:bidi="ar"/>
+              </w:rPr>
+              <w:t>int</w:t>
+            </w:r>
+          </w:p>
+        </w:tc>
+        <w:tc>
+          <w:tcPr>
+            <w:tcW w:w="2497" w:type="dxa"/>
+            <w:vAlign w:val="center"/>
+          </w:tcPr>
+          <w:p>
+            <w:pPr>
+              <w:rPr>
+                <w:rFonts w:hint="default"/>
+                <w:vertAlign w:val="baseline"/>
+              </w:rPr>
+            </w:pPr>
+          </w:p>
+        </w:tc>
+      </w:tr>
+      <w:tr>
+        <w:tblPrEx>
+          <w:tblLayout w:type="fixed"/>
+        </w:tblPrEx>
+        <w:trPr>
+          <w:trHeight w:val="454" w:hRule="atLeast"/>
+        </w:trPr>
+        <w:tc>
+          <w:tcPr>
+            <w:tcW w:w="2130" w:type="dxa"/>
+            <w:vAlign w:val="center"/>
+          </w:tcPr>
+          <w:p>
+            <w:pPr>
+              <w:pStyle w:val="9"/>
+              <w:keepNext w:val="0"/>
+              <w:keepLines w:val="0"/>
+              <w:widowControl/>
+              <w:suppressLineNumbers w:val="0"/>
+              <w:rPr>
+                <w:color w:val="auto"/>
+                <w:sz w:val="24"/>
+                <w:szCs w:val="24"/>
+              </w:rPr>
+            </w:pPr>
+            <w:r>
+              <w:rPr>
+                <w:color w:val="auto"/>
+                <w:sz w:val="24"/>
+                <w:szCs w:val="24"/>
+              </w:rPr>
+              <w:t>begin_time</w:t>
+            </w:r>
+          </w:p>
+        </w:tc>
+        <w:tc>
+          <w:tcPr>
+            <w:tcW w:w="2130" w:type="dxa"/>
+            <w:vAlign w:val="center"/>
+          </w:tcPr>
+          <w:p>
+            <w:pPr>
+              <w:rPr>
+                <w:rFonts w:hint="default" w:ascii="Menlo" w:hAnsi="Menlo" w:eastAsia="Menlo" w:cs="Menlo"/>
+                <w:color w:val="auto"/>
+                <w:kern w:val="0"/>
+                <w:sz w:val="24"/>
+                <w:szCs w:val="24"/>
+                <w:lang w:eastAsia="zh-CN" w:bidi="ar"/>
+              </w:rPr>
+            </w:pPr>
+            <w:r>
+              <w:rPr>
+                <w:rFonts w:hint="default" w:ascii="Menlo" w:hAnsi="Menlo" w:eastAsia="Menlo" w:cs="Menlo"/>
+                <w:color w:val="auto"/>
+                <w:kern w:val="0"/>
+                <w:sz w:val="24"/>
+                <w:szCs w:val="24"/>
+                <w:lang w:eastAsia="zh-CN" w:bidi="ar"/>
+              </w:rPr>
+              <w:t>开始时间</w:t>
+            </w:r>
+          </w:p>
+        </w:tc>
+        <w:tc>
+          <w:tcPr>
+            <w:tcW w:w="2131" w:type="dxa"/>
+            <w:vAlign w:val="center"/>
+          </w:tcPr>
+          <w:p>
+            <w:pPr>
+              <w:rPr>
+                <w:rFonts w:hint="default" w:ascii="Menlo" w:hAnsi="Menlo" w:eastAsia="Menlo" w:cs="Menlo"/>
+                <w:color w:val="auto"/>
+                <w:kern w:val="0"/>
+                <w:sz w:val="24"/>
+                <w:szCs w:val="24"/>
+                <w:lang w:eastAsia="zh-CN" w:bidi="ar"/>
+              </w:rPr>
+            </w:pPr>
+            <w:r>
+              <w:rPr>
+                <w:rFonts w:hint="default" w:ascii="Menlo" w:hAnsi="Menlo" w:eastAsia="Menlo" w:cs="Menlo"/>
+                <w:color w:val="auto"/>
+                <w:kern w:val="0"/>
+                <w:sz w:val="24"/>
+                <w:szCs w:val="24"/>
+                <w:lang w:eastAsia="zh-CN" w:bidi="ar"/>
+              </w:rPr>
+              <w:t>Date</w:t>
+            </w:r>
+          </w:p>
+        </w:tc>
+        <w:tc>
+          <w:tcPr>
+            <w:tcW w:w="2497" w:type="dxa"/>
+            <w:vAlign w:val="center"/>
+          </w:tcPr>
+          <w:p>
+            <w:pPr>
+              <w:rPr>
+                <w:rFonts w:hint="default"/>
+                <w:vertAlign w:val="baseline"/>
+              </w:rPr>
+            </w:pPr>
+          </w:p>
+        </w:tc>
+      </w:tr>
+      <w:tr>
+        <w:tblPrEx>
+          <w:tblLayout w:type="fixed"/>
+        </w:tblPrEx>
+        <w:trPr>
+          <w:trHeight w:val="454" w:hRule="atLeast"/>
+        </w:trPr>
+        <w:tc>
+          <w:tcPr>
+            <w:tcW w:w="2130" w:type="dxa"/>
+            <w:vAlign w:val="center"/>
+          </w:tcPr>
+          <w:p>
+            <w:pPr>
+              <w:pStyle w:val="9"/>
+              <w:keepNext w:val="0"/>
+              <w:keepLines w:val="0"/>
+              <w:widowControl/>
+              <w:suppressLineNumbers w:val="0"/>
+              <w:rPr>
+                <w:color w:val="auto"/>
+                <w:sz w:val="24"/>
+                <w:szCs w:val="24"/>
+              </w:rPr>
+            </w:pPr>
+            <w:r>
+              <w:rPr>
+                <w:color w:val="auto"/>
+                <w:sz w:val="24"/>
+                <w:szCs w:val="24"/>
+              </w:rPr>
+              <w:t>end_time</w:t>
+            </w:r>
+          </w:p>
+        </w:tc>
+        <w:tc>
+          <w:tcPr>
+            <w:tcW w:w="2130" w:type="dxa"/>
+            <w:vAlign w:val="center"/>
+          </w:tcPr>
+          <w:p>
+            <w:pPr>
+              <w:rPr>
+                <w:rFonts w:hint="default" w:ascii="Menlo" w:hAnsi="Menlo" w:eastAsia="Menlo" w:cs="Menlo"/>
+                <w:color w:val="auto"/>
+                <w:kern w:val="0"/>
+                <w:sz w:val="24"/>
+                <w:szCs w:val="24"/>
+                <w:lang w:eastAsia="zh-CN" w:bidi="ar"/>
+              </w:rPr>
+            </w:pPr>
+            <w:r>
+              <w:rPr>
+                <w:rFonts w:hint="default" w:ascii="Menlo" w:hAnsi="Menlo" w:eastAsia="Menlo" w:cs="Menlo"/>
+                <w:color w:val="auto"/>
+                <w:kern w:val="0"/>
+                <w:sz w:val="24"/>
+                <w:szCs w:val="24"/>
+                <w:lang w:eastAsia="zh-CN" w:bidi="ar"/>
+              </w:rPr>
+              <w:t>结束时间</w:t>
+            </w:r>
+          </w:p>
+        </w:tc>
+        <w:tc>
+          <w:tcPr>
+            <w:tcW w:w="2131" w:type="dxa"/>
+            <w:vAlign w:val="center"/>
+          </w:tcPr>
+          <w:p>
+            <w:pPr>
+              <w:rPr>
+                <w:rFonts w:hint="default" w:ascii="Menlo" w:hAnsi="Menlo" w:eastAsia="Menlo" w:cs="Menlo"/>
+                <w:color w:val="auto"/>
+                <w:kern w:val="0"/>
+                <w:sz w:val="24"/>
+                <w:szCs w:val="24"/>
+                <w:lang w:eastAsia="zh-CN" w:bidi="ar"/>
+              </w:rPr>
+            </w:pPr>
+            <w:r>
+              <w:rPr>
+                <w:rFonts w:hint="default" w:ascii="Menlo" w:hAnsi="Menlo" w:eastAsia="Menlo" w:cs="Menlo"/>
+                <w:color w:val="auto"/>
+                <w:kern w:val="0"/>
+                <w:sz w:val="24"/>
+                <w:szCs w:val="24"/>
+                <w:lang w:eastAsia="zh-CN" w:bidi="ar"/>
+              </w:rPr>
+              <w:t>Date</w:t>
+            </w:r>
+          </w:p>
+        </w:tc>
+        <w:tc>
+          <w:tcPr>
+            <w:tcW w:w="2497" w:type="dxa"/>
+            <w:vAlign w:val="center"/>
+          </w:tcPr>
+          <w:p>
+            <w:pPr>
+              <w:rPr>
+                <w:rFonts w:hint="default"/>
+                <w:vertAlign w:val="baseline"/>
+              </w:rPr>
+            </w:pPr>
+          </w:p>
+        </w:tc>
+      </w:tr>
+      <w:tr>
+        <w:tblPrEx>
+          <w:tblLayout w:type="fixed"/>
+        </w:tblPrEx>
+        <w:trPr>
+          <w:trHeight w:val="454" w:hRule="atLeast"/>
+        </w:trPr>
+        <w:tc>
+          <w:tcPr>
+            <w:tcW w:w="2130" w:type="dxa"/>
+            <w:vAlign w:val="center"/>
+          </w:tcPr>
+          <w:p>
+            <w:pPr>
+              <w:pStyle w:val="9"/>
+              <w:keepNext w:val="0"/>
+              <w:keepLines w:val="0"/>
+              <w:widowControl/>
+              <w:suppressLineNumbers w:val="0"/>
+              <w:rPr>
+                <w:color w:val="auto"/>
+                <w:sz w:val="24"/>
+                <w:szCs w:val="24"/>
+              </w:rPr>
+            </w:pPr>
+            <w:r>
+              <w:rPr>
+                <w:color w:val="auto"/>
+                <w:sz w:val="24"/>
+                <w:szCs w:val="24"/>
+              </w:rPr>
+              <w:t>discipline</w:t>
+            </w:r>
+          </w:p>
+        </w:tc>
+        <w:tc>
+          <w:tcPr>
+            <w:tcW w:w="2130" w:type="dxa"/>
+            <w:vAlign w:val="center"/>
+          </w:tcPr>
+          <w:p>
+            <w:pPr>
+              <w:rPr>
+                <w:rFonts w:hint="default" w:ascii="Menlo" w:hAnsi="Menlo" w:eastAsia="Menlo" w:cs="Menlo"/>
+                <w:color w:val="auto"/>
+                <w:kern w:val="0"/>
+                <w:sz w:val="24"/>
+                <w:szCs w:val="24"/>
+                <w:lang w:eastAsia="zh-CN" w:bidi="ar"/>
+              </w:rPr>
+            </w:pPr>
+            <w:r>
+              <w:rPr>
+                <w:rFonts w:hint="default" w:ascii="Menlo" w:hAnsi="Menlo" w:eastAsia="Menlo" w:cs="Menlo"/>
+                <w:color w:val="auto"/>
+                <w:kern w:val="0"/>
+                <w:sz w:val="24"/>
+                <w:szCs w:val="24"/>
+                <w:lang w:eastAsia="zh-CN" w:bidi="ar"/>
+              </w:rPr>
+              <w:t>专业名称</w:t>
+            </w:r>
+          </w:p>
+        </w:tc>
+        <w:tc>
+          <w:tcPr>
+            <w:tcW w:w="2131" w:type="dxa"/>
+            <w:vAlign w:val="center"/>
+          </w:tcPr>
+          <w:p>
+            <w:pPr>
+              <w:rPr>
+                <w:rFonts w:hint="default" w:ascii="Menlo" w:hAnsi="Menlo" w:eastAsia="Menlo" w:cs="Menlo"/>
+                <w:color w:val="auto"/>
+                <w:kern w:val="0"/>
+                <w:sz w:val="24"/>
+                <w:szCs w:val="24"/>
+                <w:lang w:eastAsia="zh-CN" w:bidi="ar"/>
+              </w:rPr>
+            </w:pPr>
+            <w:r>
+              <w:rPr>
+                <w:rFonts w:hint="default" w:ascii="Menlo" w:hAnsi="Menlo" w:eastAsia="Menlo" w:cs="Menlo"/>
+                <w:color w:val="auto"/>
+                <w:kern w:val="0"/>
+                <w:sz w:val="24"/>
+                <w:szCs w:val="24"/>
+                <w:lang w:eastAsia="zh-CN" w:bidi="ar"/>
+              </w:rPr>
+              <w:t>String</w:t>
+            </w:r>
+          </w:p>
+        </w:tc>
+        <w:tc>
+          <w:tcPr>
+            <w:tcW w:w="2497" w:type="dxa"/>
+            <w:vAlign w:val="center"/>
+          </w:tcPr>
+          <w:p>
+            <w:pPr>
+              <w:rPr>
+                <w:rFonts w:hint="default"/>
+                <w:vertAlign w:val="baseline"/>
+              </w:rPr>
+            </w:pPr>
+          </w:p>
+        </w:tc>
+      </w:tr>
+      <w:tr>
+        <w:tblPrEx>
+          <w:tblLayout w:type="fixed"/>
+        </w:tblPrEx>
+        <w:trPr>
+          <w:trHeight w:val="454" w:hRule="atLeast"/>
+        </w:trPr>
+        <w:tc>
+          <w:tcPr>
+            <w:tcW w:w="2130" w:type="dxa"/>
+            <w:vAlign w:val="center"/>
+          </w:tcPr>
+          <w:p>
+            <w:pPr>
+              <w:pStyle w:val="9"/>
+              <w:keepNext w:val="0"/>
+              <w:keepLines w:val="0"/>
+              <w:widowControl/>
+              <w:suppressLineNumbers w:val="0"/>
+              <w:rPr>
+                <w:color w:val="auto"/>
+                <w:sz w:val="24"/>
+                <w:szCs w:val="24"/>
+              </w:rPr>
+            </w:pPr>
+            <w:r>
+              <w:rPr>
+                <w:color w:val="auto"/>
+                <w:sz w:val="24"/>
+                <w:szCs w:val="24"/>
+              </w:rPr>
+              <w:t>create_time</w:t>
+            </w:r>
+          </w:p>
+        </w:tc>
+        <w:tc>
+          <w:tcPr>
+            <w:tcW w:w="2130" w:type="dxa"/>
+            <w:vAlign w:val="center"/>
+          </w:tcPr>
+          <w:p>
+            <w:pPr>
+              <w:rPr>
+                <w:rFonts w:hint="default" w:ascii="Menlo" w:hAnsi="Menlo" w:eastAsia="Menlo" w:cs="Menlo"/>
+                <w:color w:val="auto"/>
+                <w:kern w:val="0"/>
+                <w:sz w:val="24"/>
+                <w:szCs w:val="24"/>
+                <w:lang w:eastAsia="zh-CN" w:bidi="ar"/>
+              </w:rPr>
+            </w:pPr>
+            <w:r>
+              <w:rPr>
+                <w:rFonts w:hint="default" w:ascii="Menlo" w:hAnsi="Menlo" w:eastAsia="Menlo" w:cs="Menlo"/>
+                <w:color w:val="auto"/>
+                <w:kern w:val="0"/>
+                <w:sz w:val="24"/>
+                <w:szCs w:val="24"/>
+                <w:lang w:eastAsia="zh-CN" w:bidi="ar"/>
+              </w:rPr>
+              <w:t>创建时间</w:t>
+            </w:r>
+          </w:p>
+        </w:tc>
+        <w:tc>
+          <w:tcPr>
+            <w:tcW w:w="2131" w:type="dxa"/>
+            <w:vAlign w:val="center"/>
+          </w:tcPr>
+          <w:p>
+            <w:pPr>
+              <w:rPr>
+                <w:rFonts w:hint="default" w:ascii="Menlo" w:hAnsi="Menlo" w:eastAsia="Menlo" w:cs="Menlo"/>
+                <w:color w:val="auto"/>
+                <w:kern w:val="0"/>
+                <w:sz w:val="24"/>
+                <w:szCs w:val="24"/>
+                <w:lang w:eastAsia="zh-CN" w:bidi="ar"/>
+              </w:rPr>
+            </w:pPr>
+            <w:r>
+              <w:rPr>
+                <w:rFonts w:hint="default" w:ascii="Menlo" w:hAnsi="Menlo" w:eastAsia="Menlo" w:cs="Menlo"/>
+                <w:color w:val="auto"/>
+                <w:kern w:val="0"/>
+                <w:sz w:val="24"/>
+                <w:szCs w:val="24"/>
+                <w:lang w:eastAsia="zh-CN" w:bidi="ar"/>
+              </w:rPr>
+              <w:t>date</w:t>
+            </w:r>
+          </w:p>
+        </w:tc>
+        <w:tc>
+          <w:tcPr>
+            <w:tcW w:w="2497" w:type="dxa"/>
+            <w:vAlign w:val="center"/>
+          </w:tcPr>
+          <w:p>
+            <w:pPr>
+              <w:rPr>
+                <w:rFonts w:hint="default"/>
+                <w:vertAlign w:val="baseline"/>
+              </w:rPr>
+            </w:pPr>
+          </w:p>
+        </w:tc>
+      </w:tr>
+      <w:tr>
+        <w:tblPrEx>
+          <w:tblLayout w:type="fixed"/>
+        </w:tblPrEx>
+        <w:trPr>
+          <w:trHeight w:val="454" w:hRule="atLeast"/>
+        </w:trPr>
+        <w:tc>
+          <w:tcPr>
+            <w:tcW w:w="2130" w:type="dxa"/>
+            <w:vAlign w:val="center"/>
+          </w:tcPr>
+          <w:p>
+            <w:pPr>
+              <w:pStyle w:val="9"/>
+              <w:keepNext w:val="0"/>
+              <w:keepLines w:val="0"/>
+              <w:widowControl/>
+              <w:suppressLineNumbers w:val="0"/>
+              <w:rPr>
+                <w:color w:val="auto"/>
+                <w:sz w:val="24"/>
+                <w:szCs w:val="24"/>
+              </w:rPr>
+            </w:pPr>
+            <w:r>
+              <w:rPr>
+                <w:color w:val="auto"/>
+                <w:sz w:val="24"/>
+                <w:szCs w:val="24"/>
+              </w:rPr>
+              <w:t>create_user</w:t>
+            </w:r>
+          </w:p>
+        </w:tc>
+        <w:tc>
+          <w:tcPr>
+            <w:tcW w:w="2130" w:type="dxa"/>
+            <w:vAlign w:val="center"/>
+          </w:tcPr>
+          <w:p>
+            <w:pPr>
+              <w:rPr>
+                <w:rFonts w:hint="default" w:ascii="Menlo" w:hAnsi="Menlo" w:eastAsia="Menlo" w:cs="Menlo"/>
+                <w:color w:val="auto"/>
+                <w:kern w:val="0"/>
+                <w:sz w:val="24"/>
+                <w:szCs w:val="24"/>
+                <w:lang w:eastAsia="zh-CN" w:bidi="ar"/>
+              </w:rPr>
+            </w:pPr>
+            <w:r>
+              <w:rPr>
+                <w:rFonts w:hint="default" w:ascii="Menlo" w:hAnsi="Menlo" w:eastAsia="Menlo" w:cs="Menlo"/>
+                <w:color w:val="auto"/>
+                <w:kern w:val="0"/>
+                <w:sz w:val="24"/>
+                <w:szCs w:val="24"/>
+                <w:lang w:eastAsia="zh-CN" w:bidi="ar"/>
+              </w:rPr>
+              <w:t>创建人</w:t>
+            </w:r>
+          </w:p>
+        </w:tc>
+        <w:tc>
+          <w:tcPr>
+            <w:tcW w:w="2131" w:type="dxa"/>
+            <w:vAlign w:val="center"/>
+          </w:tcPr>
+          <w:p>
+            <w:pPr>
+              <w:rPr>
+                <w:rFonts w:hint="default" w:ascii="Menlo" w:hAnsi="Menlo" w:eastAsia="Menlo" w:cs="Menlo"/>
+                <w:color w:val="auto"/>
+                <w:kern w:val="0"/>
+                <w:sz w:val="24"/>
+                <w:szCs w:val="24"/>
+                <w:lang w:eastAsia="zh-CN" w:bidi="ar"/>
+              </w:rPr>
+            </w:pPr>
+            <w:r>
+              <w:rPr>
+                <w:rFonts w:hint="default" w:ascii="Menlo" w:hAnsi="Menlo" w:eastAsia="Menlo" w:cs="Menlo"/>
+                <w:color w:val="auto"/>
+                <w:kern w:val="0"/>
+                <w:sz w:val="24"/>
+                <w:szCs w:val="24"/>
+                <w:lang w:eastAsia="zh-CN" w:bidi="ar"/>
+              </w:rPr>
+              <w:t>int</w:t>
+            </w:r>
+          </w:p>
+        </w:tc>
+        <w:tc>
+          <w:tcPr>
+            <w:tcW w:w="2497" w:type="dxa"/>
+            <w:vAlign w:val="center"/>
+          </w:tcPr>
+          <w:p>
+            <w:pPr>
+              <w:rPr>
+                <w:rFonts w:hint="default"/>
+                <w:vertAlign w:val="baseline"/>
+              </w:rPr>
+            </w:pPr>
+          </w:p>
+        </w:tc>
+      </w:tr>
+      <w:tr>
+        <w:tblPrEx>
+          <w:tblLayout w:type="fixed"/>
+        </w:tblPrEx>
+        <w:trPr>
+          <w:trHeight w:val="454" w:hRule="atLeast"/>
+        </w:trPr>
+        <w:tc>
+          <w:tcPr>
+            <w:tcW w:w="2130" w:type="dxa"/>
+            <w:vAlign w:val="center"/>
+          </w:tcPr>
+          <w:p>
+            <w:pPr>
+              <w:pStyle w:val="9"/>
+              <w:keepNext w:val="0"/>
+              <w:keepLines w:val="0"/>
+              <w:widowControl/>
+              <w:suppressLineNumbers w:val="0"/>
+              <w:rPr>
+                <w:color w:val="auto"/>
+                <w:sz w:val="24"/>
+                <w:szCs w:val="24"/>
+              </w:rPr>
+            </w:pPr>
+            <w:r>
+              <w:rPr>
+                <w:color w:val="auto"/>
+                <w:sz w:val="24"/>
+                <w:szCs w:val="24"/>
+              </w:rPr>
+              <w:t>update_time</w:t>
+            </w:r>
+          </w:p>
+        </w:tc>
+        <w:tc>
+          <w:tcPr>
+            <w:tcW w:w="2130" w:type="dxa"/>
+            <w:vAlign w:val="center"/>
+          </w:tcPr>
+          <w:p>
+            <w:pPr>
+              <w:rPr>
+                <w:rFonts w:hint="default" w:ascii="Menlo" w:hAnsi="Menlo" w:eastAsia="Menlo" w:cs="Menlo"/>
+                <w:color w:val="auto"/>
+                <w:kern w:val="0"/>
+                <w:sz w:val="24"/>
+                <w:szCs w:val="24"/>
+                <w:lang w:eastAsia="zh-CN" w:bidi="ar"/>
+              </w:rPr>
+            </w:pPr>
+            <w:r>
+              <w:rPr>
+                <w:rFonts w:hint="default" w:ascii="Menlo" w:hAnsi="Menlo" w:eastAsia="Menlo" w:cs="Menlo"/>
+                <w:color w:val="auto"/>
+                <w:kern w:val="0"/>
+                <w:sz w:val="24"/>
+                <w:szCs w:val="24"/>
+                <w:lang w:eastAsia="zh-CN" w:bidi="ar"/>
+              </w:rPr>
+              <w:t>更新时间</w:t>
+            </w:r>
+          </w:p>
+        </w:tc>
+        <w:tc>
+          <w:tcPr>
+            <w:tcW w:w="2131" w:type="dxa"/>
+            <w:vAlign w:val="center"/>
+          </w:tcPr>
+          <w:p>
+            <w:pPr>
+              <w:rPr>
+                <w:rFonts w:hint="default" w:ascii="Menlo" w:hAnsi="Menlo" w:eastAsia="Menlo" w:cs="Menlo"/>
+                <w:color w:val="auto"/>
+                <w:kern w:val="0"/>
+                <w:sz w:val="24"/>
+                <w:szCs w:val="24"/>
+                <w:lang w:eastAsia="zh-CN" w:bidi="ar"/>
+              </w:rPr>
+            </w:pPr>
+            <w:r>
+              <w:rPr>
+                <w:rFonts w:hint="default" w:ascii="Menlo" w:hAnsi="Menlo" w:eastAsia="Menlo" w:cs="Menlo"/>
+                <w:color w:val="auto"/>
+                <w:kern w:val="0"/>
+                <w:sz w:val="24"/>
+                <w:szCs w:val="24"/>
+                <w:lang w:eastAsia="zh-CN" w:bidi="ar"/>
+              </w:rPr>
+              <w:t>date</w:t>
+            </w:r>
+          </w:p>
+        </w:tc>
+        <w:tc>
+          <w:tcPr>
+            <w:tcW w:w="2497" w:type="dxa"/>
+            <w:vAlign w:val="center"/>
+          </w:tcPr>
+          <w:p>
+            <w:pPr>
+              <w:rPr>
+                <w:rFonts w:hint="default"/>
+                <w:vertAlign w:val="baseline"/>
+              </w:rPr>
+            </w:pPr>
+          </w:p>
+        </w:tc>
+      </w:tr>
+      <w:tr>
+        <w:tblPrEx>
+          <w:tblLayout w:type="fixed"/>
+        </w:tblPrEx>
+        <w:trPr>
+          <w:trHeight w:val="454" w:hRule="atLeast"/>
+        </w:trPr>
+        <w:tc>
+          <w:tcPr>
+            <w:tcW w:w="2130" w:type="dxa"/>
+            <w:vAlign w:val="center"/>
+          </w:tcPr>
+          <w:p>
+            <w:pPr>
+              <w:pStyle w:val="9"/>
+              <w:keepNext w:val="0"/>
+              <w:keepLines w:val="0"/>
+              <w:widowControl/>
+              <w:suppressLineNumbers w:val="0"/>
+              <w:rPr>
+                <w:color w:val="auto"/>
+                <w:sz w:val="24"/>
+                <w:szCs w:val="24"/>
+              </w:rPr>
+            </w:pPr>
+            <w:r>
+              <w:rPr>
+                <w:color w:val="auto"/>
+                <w:sz w:val="24"/>
+                <w:szCs w:val="24"/>
+              </w:rPr>
+              <w:t>update_user</w:t>
+            </w:r>
+          </w:p>
+        </w:tc>
+        <w:tc>
+          <w:tcPr>
+            <w:tcW w:w="2130" w:type="dxa"/>
+            <w:vAlign w:val="center"/>
+          </w:tcPr>
+          <w:p>
+            <w:pPr>
+              <w:rPr>
+                <w:rFonts w:hint="default" w:ascii="Menlo" w:hAnsi="Menlo" w:eastAsia="Menlo" w:cs="Menlo"/>
+                <w:color w:val="auto"/>
+                <w:kern w:val="0"/>
+                <w:sz w:val="24"/>
+                <w:szCs w:val="24"/>
+                <w:lang w:eastAsia="zh-CN" w:bidi="ar"/>
+              </w:rPr>
+            </w:pPr>
+            <w:r>
+              <w:rPr>
+                <w:rFonts w:hint="default" w:ascii="Menlo" w:hAnsi="Menlo" w:eastAsia="Menlo" w:cs="Menlo"/>
+                <w:color w:val="auto"/>
+                <w:kern w:val="0"/>
+                <w:sz w:val="24"/>
+                <w:szCs w:val="24"/>
+                <w:lang w:eastAsia="zh-CN" w:bidi="ar"/>
+              </w:rPr>
+              <w:t>更新人</w:t>
+            </w:r>
+          </w:p>
+        </w:tc>
+        <w:tc>
+          <w:tcPr>
+            <w:tcW w:w="2131" w:type="dxa"/>
+            <w:vAlign w:val="center"/>
+          </w:tcPr>
+          <w:p>
+            <w:pPr>
+              <w:rPr>
+                <w:rFonts w:hint="default" w:ascii="Menlo" w:hAnsi="Menlo" w:eastAsia="Menlo" w:cs="Menlo"/>
+                <w:color w:val="auto"/>
+                <w:kern w:val="0"/>
+                <w:sz w:val="24"/>
+                <w:szCs w:val="24"/>
+                <w:lang w:eastAsia="zh-CN" w:bidi="ar"/>
+              </w:rPr>
+            </w:pPr>
+            <w:r>
+              <w:rPr>
+                <w:rFonts w:hint="default" w:ascii="Menlo" w:hAnsi="Menlo" w:eastAsia="Menlo" w:cs="Menlo"/>
+                <w:color w:val="auto"/>
+                <w:kern w:val="0"/>
+                <w:sz w:val="24"/>
+                <w:szCs w:val="24"/>
+                <w:lang w:eastAsia="zh-CN" w:bidi="ar"/>
+              </w:rPr>
+              <w:t>int</w:t>
+            </w:r>
+          </w:p>
+        </w:tc>
+        <w:tc>
+          <w:tcPr>
+            <w:tcW w:w="2497" w:type="dxa"/>
+            <w:vAlign w:val="center"/>
+          </w:tcPr>
+          <w:p>
+            <w:pPr>
+              <w:rPr>
+                <w:rFonts w:hint="default"/>
+                <w:vertAlign w:val="baseline"/>
+              </w:rPr>
+            </w:pPr>
+          </w:p>
+        </w:tc>
+      </w:tr>
+    </w:tbl>
+    <w:p>
+      <w:pPr>
+        <w:rPr>
+          <w:rFonts w:hint="eastAsia"/>
+          <w:lang w:eastAsia="zh-CN"/>
+        </w:rPr>
+      </w:pPr>
+    </w:p>
+    <w:p>
+      <w:pPr>
+        <w:pStyle w:val="4"/>
+        <w:numPr>
+          <w:ilvl w:val="0"/>
+          <w:numId w:val="2"/>
+        </w:numPr>
+        <w:ind w:left="425" w:leftChars="0" w:hanging="425" w:firstLineChars="0"/>
+        <w:rPr>
+          <w:rFonts w:hint="default" w:ascii="Menlo" w:hAnsi="Menlo" w:eastAsia="Menlo" w:cs="Menlo"/>
+          <w:b/>
+          <w:bCs/>
+          <w:color w:val="auto"/>
+          <w:kern w:val="0"/>
+          <w:sz w:val="28"/>
+          <w:szCs w:val="28"/>
+          <w:lang w:eastAsia="zh-CN" w:bidi="ar"/>
+        </w:rPr>
+      </w:pPr>
+      <w:r>
+        <w:rPr>
+          <w:rFonts w:hint="default" w:ascii="Menlo" w:hAnsi="Menlo" w:eastAsia="Menlo" w:cs="Menlo"/>
+          <w:b/>
+          <w:bCs/>
+          <w:color w:val="auto"/>
+          <w:kern w:val="0"/>
+          <w:sz w:val="28"/>
+          <w:szCs w:val="28"/>
+          <w:lang w:eastAsia="zh-CN" w:bidi="ar"/>
+        </w:rPr>
+        <w:t>人才-工作经历表（t_yx__worker_experience）</w:t>
+      </w:r>
+    </w:p>
+    <w:tbl>
+      <w:tblPr>
+        <w:tblStyle w:val="8"/>
+        <w:tblW w:w="8888" w:type="dxa"/>
+        <w:tblInd w:w="0" w:type="dxa"/>
+        <w:tblBorders>
+          <w:top w:val="single" w:color="auto" w:sz="4" w:space="0"/>
+          <w:left w:val="single" w:color="auto" w:sz="4" w:space="0"/>
+          <w:bottom w:val="single" w:color="auto" w:sz="4" w:space="0"/>
+          <w:right w:val="single" w:color="auto" w:sz="4" w:space="0"/>
+          <w:insideH w:val="single" w:color="auto" w:sz="4" w:space="0"/>
+          <w:insideV w:val="single" w:color="auto" w:sz="4" w:space="0"/>
+        </w:tblBorders>
+        <w:tblLayout w:type="fixed"/>
+        <w:tblCellMar>
+          <w:top w:w="0" w:type="dxa"/>
+          <w:left w:w="108" w:type="dxa"/>
+          <w:bottom w:w="0" w:type="dxa"/>
+          <w:right w:w="108" w:type="dxa"/>
+        </w:tblCellMar>
+      </w:tblPr>
+      <w:tblGrid>
+        <w:gridCol w:w="2130"/>
+        <w:gridCol w:w="2130"/>
+        <w:gridCol w:w="2131"/>
+        <w:gridCol w:w="2497"/>
+      </w:tblGrid>
+      <w:tr>
+        <w:tblPrEx>
+          <w:tblLayout w:type="fixed"/>
+        </w:tblPrEx>
+        <w:trPr>
+          <w:trHeight w:val="454" w:hRule="atLeast"/>
+        </w:trPr>
+        <w:tc>
+          <w:tcPr>
+            <w:tcW w:w="2130" w:type="dxa"/>
+            <w:shd w:val="clear" w:color="auto" w:fill="B4C6E7" w:themeFill="accent5" w:themeFillTint="66"/>
+            <w:vAlign w:val="center"/>
+          </w:tcPr>
+          <w:p>
+            <w:pPr>
+              <w:jc w:val="center"/>
+              <w:rPr>
+                <w:rFonts w:hint="eastAsia" w:ascii="圆体-简" w:hAnsi="圆体-简" w:eastAsia="圆体-简" w:cs="圆体-简"/>
+                <w:b/>
+                <w:bCs/>
+                <w:sz w:val="24"/>
+                <w:szCs w:val="32"/>
+                <w:vertAlign w:val="baseline"/>
+              </w:rPr>
+            </w:pPr>
+            <w:r>
+              <w:rPr>
+                <w:rFonts w:hint="eastAsia" w:ascii="圆体-简" w:hAnsi="圆体-简" w:eastAsia="圆体-简" w:cs="圆体-简"/>
+                <w:b/>
+                <w:bCs/>
+                <w:sz w:val="24"/>
+                <w:szCs w:val="32"/>
+                <w:vertAlign w:val="baseline"/>
+              </w:rPr>
+              <w:t>字段名</w:t>
+            </w:r>
+          </w:p>
+        </w:tc>
+        <w:tc>
+          <w:tcPr>
+            <w:tcW w:w="2130" w:type="dxa"/>
+            <w:shd w:val="clear" w:color="auto" w:fill="B4C6E7" w:themeFill="accent5" w:themeFillTint="66"/>
+            <w:vAlign w:val="center"/>
+          </w:tcPr>
+          <w:p>
+            <w:pPr>
+              <w:jc w:val="center"/>
+              <w:rPr>
+                <w:rFonts w:hint="eastAsia" w:ascii="圆体-简" w:hAnsi="圆体-简" w:eastAsia="圆体-简" w:cs="圆体-简"/>
+                <w:b/>
+                <w:bCs/>
+                <w:sz w:val="24"/>
+                <w:szCs w:val="32"/>
+                <w:vertAlign w:val="baseline"/>
+              </w:rPr>
+            </w:pPr>
+            <w:r>
+              <w:rPr>
+                <w:rFonts w:hint="eastAsia" w:ascii="圆体-简" w:hAnsi="圆体-简" w:eastAsia="圆体-简" w:cs="圆体-简"/>
+                <w:b/>
+                <w:bCs/>
+                <w:sz w:val="24"/>
+                <w:szCs w:val="32"/>
+                <w:vertAlign w:val="baseline"/>
+              </w:rPr>
+              <w:t>中文名</w:t>
+            </w:r>
+          </w:p>
+        </w:tc>
+        <w:tc>
+          <w:tcPr>
+            <w:tcW w:w="2131" w:type="dxa"/>
+            <w:shd w:val="clear" w:color="auto" w:fill="B4C6E7" w:themeFill="accent5" w:themeFillTint="66"/>
+            <w:vAlign w:val="center"/>
+          </w:tcPr>
+          <w:p>
+            <w:pPr>
+              <w:jc w:val="center"/>
+              <w:rPr>
+                <w:rFonts w:hint="eastAsia" w:ascii="圆体-简" w:hAnsi="圆体-简" w:eastAsia="圆体-简" w:cs="圆体-简"/>
+                <w:b/>
+                <w:bCs/>
+                <w:sz w:val="24"/>
+                <w:szCs w:val="32"/>
+                <w:vertAlign w:val="baseline"/>
+              </w:rPr>
+            </w:pPr>
+            <w:r>
+              <w:rPr>
+                <w:rFonts w:hint="eastAsia" w:ascii="圆体-简" w:hAnsi="圆体-简" w:eastAsia="圆体-简" w:cs="圆体-简"/>
+                <w:b/>
+                <w:bCs/>
+                <w:sz w:val="24"/>
+                <w:szCs w:val="32"/>
+                <w:vertAlign w:val="baseline"/>
+              </w:rPr>
+              <w:t>类型</w:t>
+            </w:r>
+          </w:p>
+        </w:tc>
+        <w:tc>
+          <w:tcPr>
+            <w:tcW w:w="2497" w:type="dxa"/>
+            <w:shd w:val="clear" w:color="auto" w:fill="B4C6E7" w:themeFill="accent5" w:themeFillTint="66"/>
+            <w:vAlign w:val="center"/>
+          </w:tcPr>
+          <w:p>
+            <w:pPr>
+              <w:jc w:val="center"/>
+              <w:rPr>
+                <w:rFonts w:hint="eastAsia" w:ascii="圆体-简" w:hAnsi="圆体-简" w:eastAsia="圆体-简" w:cs="圆体-简"/>
+                <w:b/>
+                <w:bCs/>
+                <w:sz w:val="24"/>
+                <w:szCs w:val="32"/>
+                <w:vertAlign w:val="baseline"/>
+              </w:rPr>
+            </w:pPr>
+            <w:r>
+              <w:rPr>
+                <w:rFonts w:hint="eastAsia" w:ascii="圆体-简" w:hAnsi="圆体-简" w:eastAsia="圆体-简" w:cs="圆体-简"/>
+                <w:b/>
+                <w:bCs/>
+                <w:sz w:val="24"/>
+                <w:szCs w:val="32"/>
+                <w:vertAlign w:val="baseline"/>
+              </w:rPr>
+              <w:t>备注</w:t>
+            </w:r>
+          </w:p>
+        </w:tc>
+      </w:tr>
+      <w:tr>
+        <w:tblPrEx>
+          <w:tblLayout w:type="fixed"/>
+        </w:tblPrEx>
+        <w:trPr>
+          <w:trHeight w:val="454" w:hRule="atLeast"/>
+        </w:trPr>
+        <w:tc>
+          <w:tcPr>
+            <w:tcW w:w="2130" w:type="dxa"/>
+            <w:vAlign w:val="center"/>
+          </w:tcPr>
+          <w:p>
+            <w:pPr>
+              <w:rPr>
+                <w:rFonts w:hint="default"/>
+                <w:vertAlign w:val="baseline"/>
+              </w:rPr>
+            </w:pPr>
+            <w:r>
+              <w:rPr>
+                <w:rFonts w:hint="default" w:ascii="Menlo" w:hAnsi="Menlo" w:eastAsia="Menlo" w:cs="Menlo"/>
+                <w:color w:val="auto"/>
+                <w:kern w:val="0"/>
+                <w:sz w:val="24"/>
+                <w:szCs w:val="24"/>
+                <w:lang w:eastAsia="zh-CN" w:bidi="ar"/>
+              </w:rPr>
+              <w:t>id</w:t>
+            </w:r>
+          </w:p>
+        </w:tc>
+        <w:tc>
+          <w:tcPr>
+            <w:tcW w:w="2130" w:type="dxa"/>
+            <w:vAlign w:val="center"/>
+          </w:tcPr>
+          <w:p>
+            <w:pPr>
+              <w:rPr>
+                <w:rFonts w:hint="default" w:ascii="Menlo" w:hAnsi="Menlo" w:eastAsia="Menlo" w:cs="Menlo"/>
+                <w:color w:val="auto"/>
+                <w:kern w:val="0"/>
+                <w:sz w:val="24"/>
+                <w:szCs w:val="24"/>
+                <w:lang w:eastAsia="zh-CN" w:bidi="ar"/>
+              </w:rPr>
+            </w:pPr>
+            <w:r>
+              <w:rPr>
+                <w:rFonts w:hint="default" w:ascii="Menlo" w:hAnsi="Menlo" w:eastAsia="Menlo" w:cs="Menlo"/>
+                <w:color w:val="auto"/>
+                <w:kern w:val="0"/>
+                <w:sz w:val="24"/>
+                <w:szCs w:val="24"/>
+                <w:lang w:eastAsia="zh-CN" w:bidi="ar"/>
+              </w:rPr>
+              <w:t>编号</w:t>
+            </w:r>
+          </w:p>
+        </w:tc>
+        <w:tc>
+          <w:tcPr>
+            <w:tcW w:w="2131" w:type="dxa"/>
+            <w:vAlign w:val="center"/>
+          </w:tcPr>
+          <w:p>
+            <w:pPr>
+              <w:rPr>
+                <w:rFonts w:hint="default" w:ascii="Menlo" w:hAnsi="Menlo" w:eastAsia="Menlo" w:cs="Menlo"/>
+                <w:color w:val="auto"/>
+                <w:kern w:val="0"/>
+                <w:sz w:val="24"/>
+                <w:szCs w:val="24"/>
+                <w:lang w:eastAsia="zh-CN" w:bidi="ar"/>
+              </w:rPr>
+            </w:pPr>
+            <w:r>
+              <w:rPr>
+                <w:rFonts w:hint="default" w:ascii="Menlo" w:hAnsi="Menlo" w:eastAsia="Menlo" w:cs="Menlo"/>
+                <w:color w:val="auto"/>
+                <w:kern w:val="0"/>
+                <w:sz w:val="24"/>
+                <w:szCs w:val="24"/>
+                <w:lang w:eastAsia="zh-CN" w:bidi="ar"/>
+              </w:rPr>
+              <w:t>int</w:t>
+            </w:r>
+          </w:p>
+        </w:tc>
+        <w:tc>
+          <w:tcPr>
+            <w:tcW w:w="2497" w:type="dxa"/>
+            <w:vAlign w:val="center"/>
+          </w:tcPr>
+          <w:p>
+            <w:pPr>
+              <w:rPr>
+                <w:rFonts w:hint="default"/>
+                <w:vertAlign w:val="baseline"/>
+              </w:rPr>
+            </w:pPr>
+          </w:p>
+        </w:tc>
+      </w:tr>
+      <w:tr>
+        <w:tblPrEx>
+          <w:tblLayout w:type="fixed"/>
+        </w:tblPrEx>
+        <w:trPr>
+          <w:trHeight w:val="454" w:hRule="atLeast"/>
+        </w:trPr>
+        <w:tc>
+          <w:tcPr>
+            <w:tcW w:w="2130" w:type="dxa"/>
+            <w:vAlign w:val="center"/>
+          </w:tcPr>
+          <w:p>
+            <w:pPr>
+              <w:rPr>
+                <w:rFonts w:hint="default" w:ascii="Menlo" w:hAnsi="Menlo" w:eastAsia="Menlo" w:cs="Menlo"/>
+                <w:color w:val="auto"/>
+                <w:kern w:val="0"/>
+                <w:sz w:val="24"/>
+                <w:szCs w:val="24"/>
+                <w:lang w:eastAsia="zh-CN" w:bidi="ar"/>
+              </w:rPr>
+            </w:pPr>
+            <w:r>
+              <w:rPr>
+                <w:rFonts w:hint="default" w:ascii="Menlo" w:hAnsi="Menlo" w:eastAsia="Menlo" w:cs="Menlo"/>
+                <w:color w:val="auto"/>
+                <w:kern w:val="0"/>
+                <w:sz w:val="24"/>
+                <w:szCs w:val="24"/>
+                <w:lang w:eastAsia="zh-CN" w:bidi="ar"/>
+              </w:rPr>
+              <w:t>worker_id</w:t>
+            </w:r>
+          </w:p>
+        </w:tc>
+        <w:tc>
+          <w:tcPr>
+            <w:tcW w:w="2130" w:type="dxa"/>
+            <w:vAlign w:val="center"/>
+          </w:tcPr>
+          <w:p>
+            <w:pPr>
+              <w:rPr>
+                <w:rFonts w:hint="default" w:ascii="Menlo" w:hAnsi="Menlo" w:eastAsia="Menlo" w:cs="Menlo"/>
+                <w:color w:val="auto"/>
+                <w:kern w:val="0"/>
+                <w:sz w:val="24"/>
+                <w:szCs w:val="24"/>
+                <w:lang w:eastAsia="zh-CN" w:bidi="ar"/>
+              </w:rPr>
+            </w:pPr>
+            <w:r>
+              <w:rPr>
+                <w:rFonts w:hint="default" w:ascii="Menlo" w:hAnsi="Menlo" w:eastAsia="Menlo" w:cs="Menlo"/>
+                <w:color w:val="auto"/>
+                <w:kern w:val="0"/>
+                <w:sz w:val="24"/>
+                <w:szCs w:val="24"/>
+                <w:lang w:eastAsia="zh-CN" w:bidi="ar"/>
+              </w:rPr>
+              <w:t>人才编号</w:t>
+            </w:r>
+          </w:p>
+        </w:tc>
+        <w:tc>
+          <w:tcPr>
+            <w:tcW w:w="2131" w:type="dxa"/>
+            <w:vAlign w:val="center"/>
+          </w:tcPr>
+          <w:p>
+            <w:pPr>
+              <w:rPr>
+                <w:rFonts w:hint="default" w:ascii="Menlo" w:hAnsi="Menlo" w:eastAsia="Menlo" w:cs="Menlo"/>
+                <w:color w:val="auto"/>
+                <w:kern w:val="0"/>
+                <w:sz w:val="24"/>
+                <w:szCs w:val="24"/>
+                <w:lang w:eastAsia="zh-CN" w:bidi="ar"/>
+              </w:rPr>
+            </w:pPr>
+            <w:r>
+              <w:rPr>
+                <w:rFonts w:hint="default" w:ascii="Menlo" w:hAnsi="Menlo" w:eastAsia="Menlo" w:cs="Menlo"/>
+                <w:color w:val="auto"/>
+                <w:kern w:val="0"/>
+                <w:sz w:val="24"/>
+                <w:szCs w:val="24"/>
+                <w:lang w:eastAsia="zh-CN" w:bidi="ar"/>
+              </w:rPr>
+              <w:t>int</w:t>
+            </w:r>
+          </w:p>
+        </w:tc>
+        <w:tc>
+          <w:tcPr>
+            <w:tcW w:w="2497" w:type="dxa"/>
+            <w:vAlign w:val="center"/>
+          </w:tcPr>
+          <w:p>
+            <w:pPr>
+              <w:rPr>
+                <w:rFonts w:hint="default"/>
+                <w:vertAlign w:val="baseline"/>
+              </w:rPr>
+            </w:pPr>
+          </w:p>
+        </w:tc>
+      </w:tr>
+      <w:tr>
+        <w:tblPrEx>
+          <w:tblLayout w:type="fixed"/>
+        </w:tblPrEx>
+        <w:trPr>
+          <w:trHeight w:val="454" w:hRule="atLeast"/>
+        </w:trPr>
+        <w:tc>
+          <w:tcPr>
+            <w:tcW w:w="2130" w:type="dxa"/>
+            <w:vAlign w:val="center"/>
+          </w:tcPr>
+          <w:p>
+            <w:pPr>
+              <w:rPr>
+                <w:rFonts w:hint="default" w:ascii="Menlo" w:hAnsi="Menlo" w:eastAsia="Menlo" w:cs="Menlo"/>
+                <w:color w:val="auto"/>
+                <w:kern w:val="0"/>
+                <w:sz w:val="24"/>
+                <w:szCs w:val="24"/>
+                <w:lang w:eastAsia="zh-CN" w:bidi="ar"/>
+              </w:rPr>
+            </w:pPr>
+            <w:r>
+              <w:rPr>
+                <w:rFonts w:hint="default" w:ascii="Menlo" w:hAnsi="Menlo" w:eastAsia="Menlo" w:cs="Menlo"/>
+                <w:color w:val="auto"/>
+                <w:kern w:val="0"/>
+                <w:sz w:val="24"/>
+                <w:szCs w:val="24"/>
+                <w:lang w:eastAsia="zh-CN" w:bidi="ar"/>
+              </w:rPr>
+              <w:t>company</w:t>
+            </w:r>
+          </w:p>
+        </w:tc>
+        <w:tc>
+          <w:tcPr>
+            <w:tcW w:w="2130" w:type="dxa"/>
+            <w:vAlign w:val="center"/>
+          </w:tcPr>
+          <w:p>
+            <w:pPr>
+              <w:rPr>
+                <w:rFonts w:hint="default" w:ascii="Menlo" w:hAnsi="Menlo" w:eastAsia="Menlo" w:cs="Menlo"/>
+                <w:color w:val="auto"/>
+                <w:kern w:val="0"/>
+                <w:sz w:val="24"/>
+                <w:szCs w:val="24"/>
+                <w:lang w:eastAsia="zh-CN" w:bidi="ar"/>
+              </w:rPr>
+            </w:pPr>
+            <w:r>
+              <w:rPr>
+                <w:rFonts w:hint="default" w:ascii="Menlo" w:hAnsi="Menlo" w:eastAsia="Menlo" w:cs="Menlo"/>
+                <w:color w:val="auto"/>
+                <w:kern w:val="0"/>
+                <w:sz w:val="24"/>
+                <w:szCs w:val="24"/>
+                <w:lang w:eastAsia="zh-CN" w:bidi="ar"/>
+              </w:rPr>
+              <w:t>企业名称</w:t>
+            </w:r>
+          </w:p>
+        </w:tc>
+        <w:tc>
+          <w:tcPr>
+            <w:tcW w:w="2131" w:type="dxa"/>
+            <w:vAlign w:val="center"/>
+          </w:tcPr>
+          <w:p>
+            <w:pPr>
+              <w:rPr>
+                <w:rFonts w:hint="default" w:ascii="Menlo" w:hAnsi="Menlo" w:eastAsia="Menlo" w:cs="Menlo"/>
+                <w:color w:val="auto"/>
+                <w:kern w:val="0"/>
+                <w:sz w:val="24"/>
+                <w:szCs w:val="24"/>
+                <w:lang w:eastAsia="zh-CN" w:bidi="ar"/>
+              </w:rPr>
+            </w:pPr>
+            <w:r>
+              <w:rPr>
+                <w:rFonts w:hint="default" w:ascii="Menlo" w:hAnsi="Menlo" w:eastAsia="Menlo" w:cs="Menlo"/>
+                <w:color w:val="auto"/>
+                <w:kern w:val="0"/>
+                <w:sz w:val="24"/>
+                <w:szCs w:val="24"/>
+                <w:lang w:eastAsia="zh-CN" w:bidi="ar"/>
+              </w:rPr>
+              <w:t>String</w:t>
+            </w:r>
+          </w:p>
+        </w:tc>
+        <w:tc>
+          <w:tcPr>
+            <w:tcW w:w="2497" w:type="dxa"/>
+            <w:vAlign w:val="center"/>
+          </w:tcPr>
+          <w:p>
+            <w:pPr>
+              <w:rPr>
+                <w:rFonts w:hint="default"/>
+                <w:vertAlign w:val="baseline"/>
+              </w:rPr>
+            </w:pPr>
+            <w:r>
+              <w:rPr>
+                <w:rFonts w:hint="default"/>
+                <w:vertAlign w:val="baseline"/>
+              </w:rPr>
+              <w:t>可选</w:t>
+            </w:r>
+          </w:p>
+        </w:tc>
+      </w:tr>
+      <w:tr>
+        <w:tblPrEx>
+          <w:tblLayout w:type="fixed"/>
+        </w:tblPrEx>
+        <w:trPr>
+          <w:trHeight w:val="454" w:hRule="atLeast"/>
+        </w:trPr>
+        <w:tc>
+          <w:tcPr>
+            <w:tcW w:w="2130" w:type="dxa"/>
+            <w:vAlign w:val="center"/>
+          </w:tcPr>
+          <w:p>
+            <w:pPr>
+              <w:rPr>
+                <w:rFonts w:hint="default" w:ascii="Menlo" w:hAnsi="Menlo" w:eastAsia="Menlo" w:cs="Menlo"/>
+                <w:color w:val="auto"/>
+                <w:kern w:val="0"/>
+                <w:sz w:val="24"/>
+                <w:szCs w:val="24"/>
+                <w:lang w:eastAsia="zh-CN" w:bidi="ar"/>
+              </w:rPr>
+            </w:pPr>
+            <w:r>
+              <w:rPr>
+                <w:rFonts w:hint="default" w:ascii="Menlo" w:hAnsi="Menlo" w:eastAsia="Menlo" w:cs="Menlo"/>
+                <w:color w:val="auto"/>
+                <w:kern w:val="0"/>
+                <w:sz w:val="24"/>
+                <w:szCs w:val="24"/>
+                <w:lang w:eastAsia="zh-CN" w:bidi="ar"/>
+              </w:rPr>
+              <w:t>position</w:t>
+            </w:r>
+          </w:p>
+        </w:tc>
+        <w:tc>
+          <w:tcPr>
+            <w:tcW w:w="2130" w:type="dxa"/>
+            <w:vAlign w:val="center"/>
+          </w:tcPr>
+          <w:p>
+            <w:pPr>
+              <w:rPr>
+                <w:rFonts w:hint="default" w:ascii="Menlo" w:hAnsi="Menlo" w:eastAsia="Menlo" w:cs="Menlo"/>
+                <w:color w:val="auto"/>
+                <w:kern w:val="0"/>
+                <w:sz w:val="24"/>
+                <w:szCs w:val="24"/>
+                <w:lang w:eastAsia="zh-CN" w:bidi="ar"/>
+              </w:rPr>
+            </w:pPr>
+            <w:r>
+              <w:rPr>
+                <w:rFonts w:hint="default" w:ascii="Menlo" w:hAnsi="Menlo" w:eastAsia="Menlo" w:cs="Menlo"/>
+                <w:color w:val="auto"/>
+                <w:kern w:val="0"/>
+                <w:sz w:val="24"/>
+                <w:szCs w:val="24"/>
+                <w:lang w:eastAsia="zh-CN" w:bidi="ar"/>
+              </w:rPr>
+              <w:t>职位</w:t>
+            </w:r>
+          </w:p>
+        </w:tc>
+        <w:tc>
+          <w:tcPr>
+            <w:tcW w:w="2131" w:type="dxa"/>
+            <w:vAlign w:val="center"/>
+          </w:tcPr>
+          <w:p>
+            <w:pPr>
+              <w:rPr>
+                <w:rFonts w:hint="default" w:ascii="Menlo" w:hAnsi="Menlo" w:eastAsia="Menlo" w:cs="Menlo"/>
+                <w:color w:val="auto"/>
+                <w:kern w:val="0"/>
+                <w:sz w:val="24"/>
+                <w:szCs w:val="24"/>
+                <w:lang w:eastAsia="zh-CN" w:bidi="ar"/>
+              </w:rPr>
+            </w:pPr>
+            <w:r>
+              <w:rPr>
+                <w:rFonts w:hint="default" w:ascii="Menlo" w:hAnsi="Menlo" w:eastAsia="Menlo" w:cs="Menlo"/>
+                <w:color w:val="auto"/>
+                <w:kern w:val="0"/>
+                <w:sz w:val="24"/>
+                <w:szCs w:val="24"/>
+                <w:lang w:eastAsia="zh-CN" w:bidi="ar"/>
+              </w:rPr>
+              <w:t>String</w:t>
+            </w:r>
+          </w:p>
+        </w:tc>
+        <w:tc>
+          <w:tcPr>
+            <w:tcW w:w="2497" w:type="dxa"/>
+            <w:vAlign w:val="center"/>
+          </w:tcPr>
+          <w:p>
+            <w:pPr>
+              <w:rPr>
+                <w:rFonts w:hint="default" w:ascii="Menlo" w:hAnsi="Menlo" w:eastAsia="Menlo" w:cs="Menlo"/>
+                <w:color w:val="auto"/>
+                <w:kern w:val="0"/>
+                <w:sz w:val="24"/>
+                <w:szCs w:val="24"/>
+                <w:lang w:eastAsia="zh-CN" w:bidi="ar"/>
+              </w:rPr>
+            </w:pPr>
+          </w:p>
+        </w:tc>
+      </w:tr>
+      <w:tr>
+        <w:tblPrEx>
+          <w:tblLayout w:type="fixed"/>
+        </w:tblPrEx>
+        <w:trPr>
+          <w:trHeight w:val="454" w:hRule="atLeast"/>
+        </w:trPr>
+        <w:tc>
+          <w:tcPr>
+            <w:tcW w:w="2130" w:type="dxa"/>
+            <w:vAlign w:val="center"/>
+          </w:tcPr>
+          <w:p>
+            <w:pPr>
+              <w:pStyle w:val="9"/>
+              <w:keepNext w:val="0"/>
+              <w:keepLines w:val="0"/>
+              <w:widowControl/>
+              <w:suppressLineNumbers w:val="0"/>
+              <w:rPr>
+                <w:rFonts w:hint="default"/>
+                <w:vertAlign w:val="baseline"/>
+              </w:rPr>
+            </w:pPr>
+            <w:r>
+              <w:rPr>
+                <w:color w:val="auto"/>
+                <w:sz w:val="24"/>
+                <w:szCs w:val="24"/>
+              </w:rPr>
+              <w:t>industry</w:t>
+            </w:r>
+          </w:p>
+        </w:tc>
+        <w:tc>
+          <w:tcPr>
+            <w:tcW w:w="2130" w:type="dxa"/>
+            <w:vAlign w:val="center"/>
+          </w:tcPr>
+          <w:p>
+            <w:pPr>
+              <w:rPr>
+                <w:rFonts w:hint="default" w:ascii="Menlo" w:hAnsi="Menlo" w:eastAsia="Menlo" w:cs="Menlo"/>
+                <w:color w:val="auto"/>
+                <w:kern w:val="0"/>
+                <w:sz w:val="24"/>
+                <w:szCs w:val="24"/>
+                <w:lang w:eastAsia="zh-CN" w:bidi="ar"/>
+              </w:rPr>
+            </w:pPr>
+            <w:r>
+              <w:rPr>
+                <w:rFonts w:hint="default" w:ascii="Menlo" w:hAnsi="Menlo" w:eastAsia="Menlo" w:cs="Menlo"/>
+                <w:color w:val="auto"/>
+                <w:kern w:val="0"/>
+                <w:sz w:val="24"/>
+                <w:szCs w:val="24"/>
+                <w:lang w:eastAsia="zh-CN" w:bidi="ar"/>
+              </w:rPr>
+              <w:t>行业</w:t>
+            </w:r>
+          </w:p>
+        </w:tc>
+        <w:tc>
+          <w:tcPr>
+            <w:tcW w:w="2131" w:type="dxa"/>
+            <w:vAlign w:val="center"/>
+          </w:tcPr>
+          <w:p>
+            <w:pPr>
+              <w:rPr>
+                <w:rFonts w:hint="default" w:ascii="Menlo" w:hAnsi="Menlo" w:eastAsia="Menlo" w:cs="Menlo"/>
+                <w:color w:val="auto"/>
+                <w:kern w:val="0"/>
+                <w:sz w:val="24"/>
+                <w:szCs w:val="24"/>
+                <w:lang w:eastAsia="zh-CN" w:bidi="ar"/>
+              </w:rPr>
+            </w:pPr>
+            <w:r>
+              <w:rPr>
+                <w:rFonts w:hint="default" w:ascii="Menlo" w:hAnsi="Menlo" w:eastAsia="Menlo" w:cs="Menlo"/>
+                <w:color w:val="auto"/>
+                <w:kern w:val="0"/>
+                <w:sz w:val="24"/>
+                <w:szCs w:val="24"/>
+                <w:lang w:eastAsia="zh-CN" w:bidi="ar"/>
+              </w:rPr>
+              <w:t>String</w:t>
+            </w:r>
+          </w:p>
+        </w:tc>
+        <w:tc>
+          <w:tcPr>
+            <w:tcW w:w="2497" w:type="dxa"/>
+            <w:vAlign w:val="center"/>
+          </w:tcPr>
+          <w:p>
+            <w:pPr>
+              <w:rPr>
+                <w:rFonts w:hint="default"/>
+                <w:vertAlign w:val="baseline"/>
+              </w:rPr>
+            </w:pPr>
+          </w:p>
+        </w:tc>
+      </w:tr>
+      <w:tr>
+        <w:tblPrEx>
+          <w:tblLayout w:type="fixed"/>
+        </w:tblPrEx>
+        <w:trPr>
+          <w:trHeight w:val="454" w:hRule="atLeast"/>
+        </w:trPr>
+        <w:tc>
+          <w:tcPr>
+            <w:tcW w:w="2130" w:type="dxa"/>
+            <w:vAlign w:val="center"/>
+          </w:tcPr>
+          <w:p>
+            <w:pPr>
+              <w:pStyle w:val="9"/>
+              <w:keepNext w:val="0"/>
+              <w:keepLines w:val="0"/>
+              <w:widowControl/>
+              <w:suppressLineNumbers w:val="0"/>
+              <w:rPr>
+                <w:color w:val="auto"/>
+                <w:sz w:val="24"/>
+                <w:szCs w:val="24"/>
+              </w:rPr>
+            </w:pPr>
+            <w:r>
+              <w:rPr>
+                <w:color w:val="auto"/>
+                <w:sz w:val="24"/>
+                <w:szCs w:val="24"/>
+              </w:rPr>
+              <w:t>salary</w:t>
+            </w:r>
+          </w:p>
+        </w:tc>
+        <w:tc>
+          <w:tcPr>
+            <w:tcW w:w="2130" w:type="dxa"/>
+            <w:vAlign w:val="center"/>
+          </w:tcPr>
+          <w:p>
+            <w:pPr>
+              <w:rPr>
+                <w:rFonts w:hint="default" w:ascii="Menlo" w:hAnsi="Menlo" w:eastAsia="Menlo" w:cs="Menlo"/>
+                <w:color w:val="auto"/>
+                <w:kern w:val="0"/>
+                <w:sz w:val="24"/>
+                <w:szCs w:val="24"/>
+                <w:lang w:eastAsia="zh-CN" w:bidi="ar"/>
+              </w:rPr>
+            </w:pPr>
+            <w:r>
+              <w:rPr>
+                <w:rFonts w:hint="default" w:ascii="Menlo" w:hAnsi="Menlo" w:eastAsia="Menlo" w:cs="Menlo"/>
+                <w:color w:val="auto"/>
+                <w:kern w:val="0"/>
+                <w:sz w:val="24"/>
+                <w:szCs w:val="24"/>
+                <w:lang w:eastAsia="zh-CN" w:bidi="ar"/>
+              </w:rPr>
+              <w:t>工资</w:t>
+            </w:r>
+          </w:p>
+        </w:tc>
+        <w:tc>
+          <w:tcPr>
+            <w:tcW w:w="2131" w:type="dxa"/>
+            <w:vAlign w:val="center"/>
+          </w:tcPr>
+          <w:p>
+            <w:pPr>
+              <w:rPr>
+                <w:rFonts w:hint="default" w:ascii="Menlo" w:hAnsi="Menlo" w:eastAsia="Menlo" w:cs="Menlo"/>
+                <w:color w:val="auto"/>
+                <w:kern w:val="0"/>
+                <w:sz w:val="24"/>
+                <w:szCs w:val="24"/>
+                <w:lang w:eastAsia="zh-CN" w:bidi="ar"/>
+              </w:rPr>
+            </w:pPr>
+            <w:r>
+              <w:rPr>
+                <w:rFonts w:hint="default" w:ascii="Menlo" w:hAnsi="Menlo" w:eastAsia="Menlo" w:cs="Menlo"/>
+                <w:color w:val="auto"/>
+                <w:kern w:val="0"/>
+                <w:sz w:val="24"/>
+                <w:szCs w:val="24"/>
+                <w:lang w:eastAsia="zh-CN" w:bidi="ar"/>
+              </w:rPr>
+              <w:t>int</w:t>
+            </w:r>
+          </w:p>
+        </w:tc>
+        <w:tc>
+          <w:tcPr>
+            <w:tcW w:w="2497" w:type="dxa"/>
+            <w:vAlign w:val="center"/>
+          </w:tcPr>
+          <w:p>
+            <w:pPr>
+              <w:rPr>
+                <w:rFonts w:hint="default"/>
+                <w:vertAlign w:val="baseline"/>
+              </w:rPr>
+            </w:pPr>
+          </w:p>
+        </w:tc>
+      </w:tr>
+      <w:tr>
+        <w:tblPrEx>
+          <w:tblLayout w:type="fixed"/>
+        </w:tblPrEx>
+        <w:trPr>
+          <w:trHeight w:val="454" w:hRule="atLeast"/>
+        </w:trPr>
+        <w:tc>
+          <w:tcPr>
+            <w:tcW w:w="2130" w:type="dxa"/>
+            <w:vAlign w:val="center"/>
+          </w:tcPr>
+          <w:p>
+            <w:pPr>
+              <w:pStyle w:val="9"/>
+              <w:keepNext w:val="0"/>
+              <w:keepLines w:val="0"/>
+              <w:widowControl/>
+              <w:suppressLineNumbers w:val="0"/>
+              <w:rPr>
+                <w:color w:val="auto"/>
+                <w:sz w:val="24"/>
+                <w:szCs w:val="24"/>
+              </w:rPr>
+            </w:pPr>
+            <w:r>
+              <w:rPr>
+                <w:color w:val="auto"/>
+                <w:sz w:val="24"/>
+                <w:szCs w:val="24"/>
+              </w:rPr>
+              <w:t>begin_time</w:t>
+            </w:r>
+          </w:p>
+        </w:tc>
+        <w:tc>
+          <w:tcPr>
+            <w:tcW w:w="2130" w:type="dxa"/>
+            <w:vAlign w:val="center"/>
+          </w:tcPr>
+          <w:p>
+            <w:pPr>
+              <w:rPr>
+                <w:rFonts w:hint="default" w:ascii="Menlo" w:hAnsi="Menlo" w:eastAsia="Menlo" w:cs="Menlo"/>
+                <w:color w:val="auto"/>
+                <w:kern w:val="0"/>
+                <w:sz w:val="24"/>
+                <w:szCs w:val="24"/>
+                <w:lang w:eastAsia="zh-CN" w:bidi="ar"/>
+              </w:rPr>
+            </w:pPr>
+            <w:r>
+              <w:rPr>
+                <w:rFonts w:hint="default" w:ascii="Menlo" w:hAnsi="Menlo" w:eastAsia="Menlo" w:cs="Menlo"/>
+                <w:color w:val="auto"/>
+                <w:kern w:val="0"/>
+                <w:sz w:val="24"/>
+                <w:szCs w:val="24"/>
+                <w:lang w:eastAsia="zh-CN" w:bidi="ar"/>
+              </w:rPr>
+              <w:t>开始时间</w:t>
+            </w:r>
+          </w:p>
+        </w:tc>
+        <w:tc>
+          <w:tcPr>
+            <w:tcW w:w="2131" w:type="dxa"/>
+            <w:vAlign w:val="center"/>
+          </w:tcPr>
+          <w:p>
+            <w:pPr>
+              <w:rPr>
+                <w:rFonts w:hint="default" w:ascii="Menlo" w:hAnsi="Menlo" w:eastAsia="Menlo" w:cs="Menlo"/>
+                <w:color w:val="auto"/>
+                <w:kern w:val="0"/>
+                <w:sz w:val="24"/>
+                <w:szCs w:val="24"/>
+                <w:lang w:eastAsia="zh-CN" w:bidi="ar"/>
+              </w:rPr>
+            </w:pPr>
+            <w:r>
+              <w:rPr>
+                <w:rFonts w:hint="default" w:ascii="Menlo" w:hAnsi="Menlo" w:eastAsia="Menlo" w:cs="Menlo"/>
+                <w:color w:val="auto"/>
+                <w:kern w:val="0"/>
+                <w:sz w:val="24"/>
+                <w:szCs w:val="24"/>
+                <w:lang w:eastAsia="zh-CN" w:bidi="ar"/>
+              </w:rPr>
+              <w:t>Date</w:t>
+            </w:r>
+          </w:p>
+        </w:tc>
+        <w:tc>
+          <w:tcPr>
+            <w:tcW w:w="2497" w:type="dxa"/>
+            <w:vAlign w:val="center"/>
+          </w:tcPr>
+          <w:p>
+            <w:pPr>
+              <w:rPr>
+                <w:rFonts w:hint="default"/>
+                <w:vertAlign w:val="baseline"/>
+              </w:rPr>
+            </w:pPr>
+          </w:p>
+        </w:tc>
+      </w:tr>
+      <w:tr>
+        <w:tblPrEx>
+          <w:tblLayout w:type="fixed"/>
+        </w:tblPrEx>
+        <w:trPr>
+          <w:trHeight w:val="454" w:hRule="atLeast"/>
+        </w:trPr>
+        <w:tc>
+          <w:tcPr>
+            <w:tcW w:w="2130" w:type="dxa"/>
+            <w:vAlign w:val="center"/>
+          </w:tcPr>
+          <w:p>
+            <w:pPr>
+              <w:pStyle w:val="9"/>
+              <w:keepNext w:val="0"/>
+              <w:keepLines w:val="0"/>
+              <w:widowControl/>
+              <w:suppressLineNumbers w:val="0"/>
+              <w:rPr>
+                <w:color w:val="auto"/>
+                <w:sz w:val="24"/>
+                <w:szCs w:val="24"/>
+              </w:rPr>
+            </w:pPr>
+            <w:r>
+              <w:rPr>
+                <w:color w:val="auto"/>
+                <w:sz w:val="24"/>
+                <w:szCs w:val="24"/>
+              </w:rPr>
+              <w:t>end_time</w:t>
+            </w:r>
+          </w:p>
+        </w:tc>
+        <w:tc>
+          <w:tcPr>
+            <w:tcW w:w="2130" w:type="dxa"/>
+            <w:vAlign w:val="center"/>
+          </w:tcPr>
+          <w:p>
+            <w:pPr>
+              <w:rPr>
+                <w:rFonts w:hint="default" w:ascii="Menlo" w:hAnsi="Menlo" w:eastAsia="Menlo" w:cs="Menlo"/>
+                <w:color w:val="auto"/>
+                <w:kern w:val="0"/>
+                <w:sz w:val="24"/>
+                <w:szCs w:val="24"/>
+                <w:lang w:eastAsia="zh-CN" w:bidi="ar"/>
+              </w:rPr>
+            </w:pPr>
+            <w:r>
+              <w:rPr>
+                <w:rFonts w:hint="default" w:ascii="Menlo" w:hAnsi="Menlo" w:eastAsia="Menlo" w:cs="Menlo"/>
+                <w:color w:val="auto"/>
+                <w:kern w:val="0"/>
+                <w:sz w:val="24"/>
+                <w:szCs w:val="24"/>
+                <w:lang w:eastAsia="zh-CN" w:bidi="ar"/>
+              </w:rPr>
+              <w:t>结束时间</w:t>
+            </w:r>
+          </w:p>
+        </w:tc>
+        <w:tc>
+          <w:tcPr>
+            <w:tcW w:w="2131" w:type="dxa"/>
+            <w:vAlign w:val="center"/>
+          </w:tcPr>
+          <w:p>
+            <w:pPr>
+              <w:rPr>
+                <w:rFonts w:hint="default" w:ascii="Menlo" w:hAnsi="Menlo" w:eastAsia="Menlo" w:cs="Menlo"/>
+                <w:color w:val="auto"/>
+                <w:kern w:val="0"/>
+                <w:sz w:val="24"/>
+                <w:szCs w:val="24"/>
+                <w:lang w:eastAsia="zh-CN" w:bidi="ar"/>
+              </w:rPr>
+            </w:pPr>
+            <w:r>
+              <w:rPr>
+                <w:rFonts w:hint="default" w:ascii="Menlo" w:hAnsi="Menlo" w:eastAsia="Menlo" w:cs="Menlo"/>
+                <w:color w:val="auto"/>
+                <w:kern w:val="0"/>
+                <w:sz w:val="24"/>
+                <w:szCs w:val="24"/>
+                <w:lang w:eastAsia="zh-CN" w:bidi="ar"/>
+              </w:rPr>
+              <w:t>Date</w:t>
+            </w:r>
+          </w:p>
+        </w:tc>
+        <w:tc>
+          <w:tcPr>
+            <w:tcW w:w="2497" w:type="dxa"/>
+            <w:vAlign w:val="center"/>
+          </w:tcPr>
+          <w:p>
+            <w:pPr>
+              <w:rPr>
+                <w:rFonts w:hint="default"/>
+                <w:vertAlign w:val="baseline"/>
+              </w:rPr>
+            </w:pPr>
+          </w:p>
+        </w:tc>
+      </w:tr>
+      <w:tr>
+        <w:tblPrEx>
+          <w:tblLayout w:type="fixed"/>
+        </w:tblPrEx>
+        <w:trPr>
+          <w:trHeight w:val="454" w:hRule="atLeast"/>
+        </w:trPr>
+        <w:tc>
+          <w:tcPr>
+            <w:tcW w:w="2130" w:type="dxa"/>
+            <w:vAlign w:val="center"/>
+          </w:tcPr>
+          <w:p>
+            <w:pPr>
+              <w:pStyle w:val="9"/>
+              <w:keepNext w:val="0"/>
+              <w:keepLines w:val="0"/>
+              <w:widowControl/>
+              <w:suppressLineNumbers w:val="0"/>
+              <w:rPr>
+                <w:color w:val="auto"/>
+                <w:sz w:val="24"/>
+                <w:szCs w:val="24"/>
+              </w:rPr>
+            </w:pPr>
+            <w:r>
+              <w:rPr>
+                <w:color w:val="auto"/>
+                <w:sz w:val="24"/>
+                <w:szCs w:val="24"/>
+              </w:rPr>
+              <w:t>description</w:t>
+            </w:r>
+          </w:p>
+        </w:tc>
+        <w:tc>
+          <w:tcPr>
+            <w:tcW w:w="2130" w:type="dxa"/>
+            <w:vAlign w:val="center"/>
+          </w:tcPr>
+          <w:p>
+            <w:pPr>
+              <w:rPr>
+                <w:rFonts w:hint="default" w:ascii="Menlo" w:hAnsi="Menlo" w:eastAsia="Menlo" w:cs="Menlo"/>
+                <w:color w:val="auto"/>
+                <w:kern w:val="0"/>
+                <w:sz w:val="24"/>
+                <w:szCs w:val="24"/>
+                <w:lang w:eastAsia="zh-CN" w:bidi="ar"/>
+              </w:rPr>
+            </w:pPr>
+            <w:r>
+              <w:rPr>
+                <w:rFonts w:hint="default" w:ascii="Menlo" w:hAnsi="Menlo" w:eastAsia="Menlo" w:cs="Menlo"/>
+                <w:color w:val="auto"/>
+                <w:kern w:val="0"/>
+                <w:sz w:val="24"/>
+                <w:szCs w:val="24"/>
+                <w:lang w:eastAsia="zh-CN" w:bidi="ar"/>
+              </w:rPr>
+              <w:t>描述</w:t>
+            </w:r>
+          </w:p>
+        </w:tc>
+        <w:tc>
+          <w:tcPr>
+            <w:tcW w:w="2131" w:type="dxa"/>
+            <w:vAlign w:val="center"/>
+          </w:tcPr>
+          <w:p>
+            <w:pPr>
+              <w:rPr>
+                <w:rFonts w:hint="default" w:ascii="Menlo" w:hAnsi="Menlo" w:eastAsia="Menlo" w:cs="Menlo"/>
+                <w:color w:val="auto"/>
+                <w:kern w:val="0"/>
+                <w:sz w:val="24"/>
+                <w:szCs w:val="24"/>
+                <w:lang w:eastAsia="zh-CN" w:bidi="ar"/>
+              </w:rPr>
+            </w:pPr>
+            <w:r>
+              <w:rPr>
+                <w:rFonts w:hint="default" w:ascii="Menlo" w:hAnsi="Menlo" w:eastAsia="Menlo" w:cs="Menlo"/>
+                <w:color w:val="auto"/>
+                <w:kern w:val="0"/>
+                <w:sz w:val="24"/>
+                <w:szCs w:val="24"/>
+                <w:lang w:eastAsia="zh-CN" w:bidi="ar"/>
+              </w:rPr>
+              <w:t>String</w:t>
+            </w:r>
+          </w:p>
+        </w:tc>
+        <w:tc>
+          <w:tcPr>
+            <w:tcW w:w="2497" w:type="dxa"/>
+            <w:vAlign w:val="center"/>
+          </w:tcPr>
+          <w:p>
+            <w:pPr>
+              <w:rPr>
+                <w:rFonts w:hint="default"/>
+                <w:vertAlign w:val="baseline"/>
+              </w:rPr>
+            </w:pPr>
+          </w:p>
+        </w:tc>
+      </w:tr>
+      <w:tr>
+        <w:tblPrEx>
+          <w:tblLayout w:type="fixed"/>
+        </w:tblPrEx>
+        <w:trPr>
+          <w:trHeight w:val="454" w:hRule="atLeast"/>
+        </w:trPr>
+        <w:tc>
+          <w:tcPr>
+            <w:tcW w:w="2130" w:type="dxa"/>
+            <w:vAlign w:val="center"/>
+          </w:tcPr>
+          <w:p>
+            <w:pPr>
+              <w:pStyle w:val="9"/>
+              <w:keepNext w:val="0"/>
+              <w:keepLines w:val="0"/>
+              <w:widowControl/>
+              <w:suppressLineNumbers w:val="0"/>
+              <w:rPr>
+                <w:color w:val="auto"/>
+                <w:sz w:val="24"/>
+                <w:szCs w:val="24"/>
+              </w:rPr>
+            </w:pPr>
+            <w:r>
+              <w:rPr>
+                <w:color w:val="auto"/>
+                <w:sz w:val="24"/>
+                <w:szCs w:val="24"/>
+              </w:rPr>
+              <w:t>create_time</w:t>
+            </w:r>
+          </w:p>
+        </w:tc>
+        <w:tc>
+          <w:tcPr>
+            <w:tcW w:w="2130" w:type="dxa"/>
+            <w:vAlign w:val="center"/>
+          </w:tcPr>
+          <w:p>
+            <w:pPr>
+              <w:rPr>
+                <w:rFonts w:hint="default" w:ascii="Menlo" w:hAnsi="Menlo" w:eastAsia="Menlo" w:cs="Menlo"/>
+                <w:color w:val="auto"/>
+                <w:kern w:val="0"/>
+                <w:sz w:val="24"/>
+                <w:szCs w:val="24"/>
+                <w:lang w:eastAsia="zh-CN" w:bidi="ar"/>
+              </w:rPr>
+            </w:pPr>
+            <w:r>
+              <w:rPr>
+                <w:rFonts w:hint="default" w:ascii="Menlo" w:hAnsi="Menlo" w:eastAsia="Menlo" w:cs="Menlo"/>
+                <w:color w:val="auto"/>
+                <w:kern w:val="0"/>
+                <w:sz w:val="24"/>
+                <w:szCs w:val="24"/>
+                <w:lang w:eastAsia="zh-CN" w:bidi="ar"/>
+              </w:rPr>
+              <w:t>创建时间</w:t>
+            </w:r>
+          </w:p>
+        </w:tc>
+        <w:tc>
+          <w:tcPr>
+            <w:tcW w:w="2131" w:type="dxa"/>
+            <w:vAlign w:val="center"/>
+          </w:tcPr>
+          <w:p>
+            <w:pPr>
+              <w:rPr>
+                <w:rFonts w:hint="default" w:ascii="Menlo" w:hAnsi="Menlo" w:eastAsia="Menlo" w:cs="Menlo"/>
+                <w:color w:val="auto"/>
+                <w:kern w:val="0"/>
+                <w:sz w:val="24"/>
+                <w:szCs w:val="24"/>
+                <w:lang w:eastAsia="zh-CN" w:bidi="ar"/>
+              </w:rPr>
+            </w:pPr>
+            <w:r>
+              <w:rPr>
+                <w:rFonts w:hint="default" w:ascii="Menlo" w:hAnsi="Menlo" w:eastAsia="Menlo" w:cs="Menlo"/>
+                <w:color w:val="auto"/>
+                <w:kern w:val="0"/>
+                <w:sz w:val="24"/>
+                <w:szCs w:val="24"/>
+                <w:lang w:eastAsia="zh-CN" w:bidi="ar"/>
+              </w:rPr>
+              <w:t>date</w:t>
+            </w:r>
+          </w:p>
+        </w:tc>
+        <w:tc>
+          <w:tcPr>
+            <w:tcW w:w="2497" w:type="dxa"/>
+            <w:vAlign w:val="center"/>
+          </w:tcPr>
+          <w:p>
+            <w:pPr>
+              <w:rPr>
+                <w:rFonts w:hint="default"/>
+                <w:vertAlign w:val="baseline"/>
+              </w:rPr>
+            </w:pPr>
+          </w:p>
+        </w:tc>
+      </w:tr>
+      <w:tr>
+        <w:tblPrEx>
+          <w:tblLayout w:type="fixed"/>
+        </w:tblPrEx>
+        <w:trPr>
+          <w:trHeight w:val="454" w:hRule="atLeast"/>
+        </w:trPr>
+        <w:tc>
+          <w:tcPr>
+            <w:tcW w:w="2130" w:type="dxa"/>
+            <w:vAlign w:val="center"/>
+          </w:tcPr>
+          <w:p>
+            <w:pPr>
+              <w:pStyle w:val="9"/>
+              <w:keepNext w:val="0"/>
+              <w:keepLines w:val="0"/>
+              <w:widowControl/>
+              <w:suppressLineNumbers w:val="0"/>
+              <w:rPr>
+                <w:color w:val="auto"/>
+                <w:sz w:val="24"/>
+                <w:szCs w:val="24"/>
+              </w:rPr>
+            </w:pPr>
+            <w:r>
+              <w:rPr>
+                <w:color w:val="auto"/>
+                <w:sz w:val="24"/>
+                <w:szCs w:val="24"/>
+              </w:rPr>
+              <w:t>create_user</w:t>
+            </w:r>
+          </w:p>
+        </w:tc>
+        <w:tc>
+          <w:tcPr>
+            <w:tcW w:w="2130" w:type="dxa"/>
+            <w:vAlign w:val="center"/>
+          </w:tcPr>
+          <w:p>
+            <w:pPr>
+              <w:rPr>
+                <w:rFonts w:hint="default" w:ascii="Menlo" w:hAnsi="Menlo" w:eastAsia="Menlo" w:cs="Menlo"/>
+                <w:color w:val="auto"/>
+                <w:kern w:val="0"/>
+                <w:sz w:val="24"/>
+                <w:szCs w:val="24"/>
+                <w:lang w:eastAsia="zh-CN" w:bidi="ar"/>
+              </w:rPr>
+            </w:pPr>
+            <w:r>
+              <w:rPr>
+                <w:rFonts w:hint="default" w:ascii="Menlo" w:hAnsi="Menlo" w:eastAsia="Menlo" w:cs="Menlo"/>
+                <w:color w:val="auto"/>
+                <w:kern w:val="0"/>
+                <w:sz w:val="24"/>
+                <w:szCs w:val="24"/>
+                <w:lang w:eastAsia="zh-CN" w:bidi="ar"/>
+              </w:rPr>
+              <w:t>创建人</w:t>
+            </w:r>
+          </w:p>
+        </w:tc>
+        <w:tc>
+          <w:tcPr>
+            <w:tcW w:w="2131" w:type="dxa"/>
+            <w:vAlign w:val="center"/>
+          </w:tcPr>
+          <w:p>
+            <w:pPr>
+              <w:rPr>
+                <w:rFonts w:hint="default" w:ascii="Menlo" w:hAnsi="Menlo" w:eastAsia="Menlo" w:cs="Menlo"/>
+                <w:color w:val="auto"/>
+                <w:kern w:val="0"/>
+                <w:sz w:val="24"/>
+                <w:szCs w:val="24"/>
+                <w:lang w:eastAsia="zh-CN" w:bidi="ar"/>
+              </w:rPr>
+            </w:pPr>
+            <w:r>
+              <w:rPr>
+                <w:rFonts w:hint="default" w:ascii="Menlo" w:hAnsi="Menlo" w:eastAsia="Menlo" w:cs="Menlo"/>
+                <w:color w:val="auto"/>
+                <w:kern w:val="0"/>
+                <w:sz w:val="24"/>
+                <w:szCs w:val="24"/>
+                <w:lang w:eastAsia="zh-CN" w:bidi="ar"/>
+              </w:rPr>
+              <w:t>int</w:t>
+            </w:r>
+          </w:p>
+        </w:tc>
+        <w:tc>
+          <w:tcPr>
+            <w:tcW w:w="2497" w:type="dxa"/>
+            <w:vAlign w:val="center"/>
+          </w:tcPr>
+          <w:p>
+            <w:pPr>
+              <w:rPr>
+                <w:rFonts w:hint="default"/>
+                <w:vertAlign w:val="baseline"/>
+              </w:rPr>
+            </w:pPr>
+          </w:p>
+        </w:tc>
+      </w:tr>
+      <w:tr>
+        <w:tblPrEx>
+          <w:tblLayout w:type="fixed"/>
+        </w:tblPrEx>
+        <w:trPr>
+          <w:trHeight w:val="454" w:hRule="atLeast"/>
+        </w:trPr>
+        <w:tc>
+          <w:tcPr>
+            <w:tcW w:w="2130" w:type="dxa"/>
+            <w:vAlign w:val="center"/>
+          </w:tcPr>
+          <w:p>
+            <w:pPr>
+              <w:pStyle w:val="9"/>
+              <w:keepNext w:val="0"/>
+              <w:keepLines w:val="0"/>
+              <w:widowControl/>
+              <w:suppressLineNumbers w:val="0"/>
+              <w:rPr>
+                <w:color w:val="auto"/>
+                <w:sz w:val="24"/>
+                <w:szCs w:val="24"/>
+              </w:rPr>
+            </w:pPr>
+            <w:r>
+              <w:rPr>
+                <w:color w:val="auto"/>
+                <w:sz w:val="24"/>
+                <w:szCs w:val="24"/>
+              </w:rPr>
+              <w:t>update_time</w:t>
+            </w:r>
+          </w:p>
+        </w:tc>
+        <w:tc>
+          <w:tcPr>
+            <w:tcW w:w="2130" w:type="dxa"/>
+            <w:vAlign w:val="center"/>
+          </w:tcPr>
+          <w:p>
+            <w:pPr>
+              <w:rPr>
+                <w:rFonts w:hint="default" w:ascii="Menlo" w:hAnsi="Menlo" w:eastAsia="Menlo" w:cs="Menlo"/>
+                <w:color w:val="auto"/>
+                <w:kern w:val="0"/>
+                <w:sz w:val="24"/>
+                <w:szCs w:val="24"/>
+                <w:lang w:eastAsia="zh-CN" w:bidi="ar"/>
+              </w:rPr>
+            </w:pPr>
+            <w:r>
+              <w:rPr>
+                <w:rFonts w:hint="default" w:ascii="Menlo" w:hAnsi="Menlo" w:eastAsia="Menlo" w:cs="Menlo"/>
+                <w:color w:val="auto"/>
+                <w:kern w:val="0"/>
+                <w:sz w:val="24"/>
+                <w:szCs w:val="24"/>
+                <w:lang w:eastAsia="zh-CN" w:bidi="ar"/>
+              </w:rPr>
+              <w:t>更新时间</w:t>
+            </w:r>
+          </w:p>
+        </w:tc>
+        <w:tc>
+          <w:tcPr>
+            <w:tcW w:w="2131" w:type="dxa"/>
+            <w:vAlign w:val="center"/>
+          </w:tcPr>
+          <w:p>
+            <w:pPr>
+              <w:rPr>
+                <w:rFonts w:hint="default" w:ascii="Menlo" w:hAnsi="Menlo" w:eastAsia="Menlo" w:cs="Menlo"/>
+                <w:color w:val="auto"/>
+                <w:kern w:val="0"/>
+                <w:sz w:val="24"/>
+                <w:szCs w:val="24"/>
+                <w:lang w:eastAsia="zh-CN" w:bidi="ar"/>
+              </w:rPr>
+            </w:pPr>
+            <w:r>
+              <w:rPr>
+                <w:rFonts w:hint="default" w:ascii="Menlo" w:hAnsi="Menlo" w:eastAsia="Menlo" w:cs="Menlo"/>
+                <w:color w:val="auto"/>
+                <w:kern w:val="0"/>
+                <w:sz w:val="24"/>
+                <w:szCs w:val="24"/>
+                <w:lang w:eastAsia="zh-CN" w:bidi="ar"/>
+              </w:rPr>
+              <w:t>date</w:t>
+            </w:r>
+          </w:p>
+        </w:tc>
+        <w:tc>
+          <w:tcPr>
+            <w:tcW w:w="2497" w:type="dxa"/>
+            <w:vAlign w:val="center"/>
+          </w:tcPr>
+          <w:p>
+            <w:pPr>
+              <w:rPr>
+                <w:rFonts w:hint="default"/>
+                <w:vertAlign w:val="baseline"/>
+              </w:rPr>
+            </w:pPr>
+          </w:p>
+        </w:tc>
+      </w:tr>
+      <w:tr>
+        <w:tblPrEx>
+          <w:tblLayout w:type="fixed"/>
+        </w:tblPrEx>
+        <w:trPr>
+          <w:trHeight w:val="454" w:hRule="atLeast"/>
+        </w:trPr>
+        <w:tc>
+          <w:tcPr>
+            <w:tcW w:w="2130" w:type="dxa"/>
+            <w:vAlign w:val="center"/>
+          </w:tcPr>
+          <w:p>
+            <w:pPr>
+              <w:pStyle w:val="9"/>
+              <w:keepNext w:val="0"/>
+              <w:keepLines w:val="0"/>
+              <w:widowControl/>
+              <w:suppressLineNumbers w:val="0"/>
+              <w:rPr>
+                <w:color w:val="auto"/>
+                <w:sz w:val="24"/>
+                <w:szCs w:val="24"/>
+              </w:rPr>
+            </w:pPr>
+            <w:r>
+              <w:rPr>
+                <w:color w:val="auto"/>
+                <w:sz w:val="24"/>
+                <w:szCs w:val="24"/>
+              </w:rPr>
+              <w:t>update_user</w:t>
+            </w:r>
+          </w:p>
+        </w:tc>
+        <w:tc>
+          <w:tcPr>
+            <w:tcW w:w="2130" w:type="dxa"/>
+            <w:vAlign w:val="center"/>
+          </w:tcPr>
+          <w:p>
+            <w:pPr>
+              <w:rPr>
+                <w:rFonts w:hint="default" w:ascii="Menlo" w:hAnsi="Menlo" w:eastAsia="Menlo" w:cs="Menlo"/>
+                <w:color w:val="auto"/>
+                <w:kern w:val="0"/>
+                <w:sz w:val="24"/>
+                <w:szCs w:val="24"/>
+                <w:lang w:eastAsia="zh-CN" w:bidi="ar"/>
+              </w:rPr>
+            </w:pPr>
+            <w:r>
+              <w:rPr>
+                <w:rFonts w:hint="default" w:ascii="Menlo" w:hAnsi="Menlo" w:eastAsia="Menlo" w:cs="Menlo"/>
+                <w:color w:val="auto"/>
+                <w:kern w:val="0"/>
+                <w:sz w:val="24"/>
+                <w:szCs w:val="24"/>
+                <w:lang w:eastAsia="zh-CN" w:bidi="ar"/>
+              </w:rPr>
+              <w:t>更新人</w:t>
+            </w:r>
+          </w:p>
+        </w:tc>
+        <w:tc>
+          <w:tcPr>
+            <w:tcW w:w="2131" w:type="dxa"/>
+            <w:vAlign w:val="center"/>
+          </w:tcPr>
+          <w:p>
+            <w:pPr>
+              <w:rPr>
+                <w:rFonts w:hint="default" w:ascii="Menlo" w:hAnsi="Menlo" w:eastAsia="Menlo" w:cs="Menlo"/>
+                <w:color w:val="auto"/>
+                <w:kern w:val="0"/>
+                <w:sz w:val="24"/>
+                <w:szCs w:val="24"/>
+                <w:lang w:eastAsia="zh-CN" w:bidi="ar"/>
+              </w:rPr>
+            </w:pPr>
+            <w:r>
+              <w:rPr>
+                <w:rFonts w:hint="default" w:ascii="Menlo" w:hAnsi="Menlo" w:eastAsia="Menlo" w:cs="Menlo"/>
+                <w:color w:val="auto"/>
+                <w:kern w:val="0"/>
+                <w:sz w:val="24"/>
+                <w:szCs w:val="24"/>
+                <w:lang w:eastAsia="zh-CN" w:bidi="ar"/>
+              </w:rPr>
+              <w:t>int</w:t>
+            </w:r>
+          </w:p>
+        </w:tc>
+        <w:tc>
+          <w:tcPr>
+            <w:tcW w:w="2497" w:type="dxa"/>
+            <w:vAlign w:val="center"/>
+          </w:tcPr>
+          <w:p>
+            <w:pPr>
+              <w:rPr>
+                <w:rFonts w:hint="default"/>
+                <w:vertAlign w:val="baseline"/>
+              </w:rPr>
+            </w:pPr>
+          </w:p>
+        </w:tc>
+      </w:tr>
+    </w:tbl>
+    <w:p>
+      <w:pPr>
+        <w:rPr>
+          <w:rFonts w:hint="default"/>
+          <w:lang w:eastAsia="zh-CN"/>
+        </w:rPr>
+      </w:pPr>
+    </w:p>
+    <w:p>
+      <w:pPr>
+        <w:pStyle w:val="4"/>
+        <w:numPr>
+          <w:ilvl w:val="0"/>
+          <w:numId w:val="2"/>
+        </w:numPr>
+        <w:ind w:left="425" w:leftChars="0" w:hanging="425" w:firstLineChars="0"/>
+        <w:rPr>
+          <w:rFonts w:hint="eastAsia" w:ascii="Menlo" w:hAnsi="Menlo" w:eastAsia="Menlo" w:cs="Menlo"/>
+          <w:b/>
+          <w:bCs/>
+          <w:color w:val="auto"/>
+          <w:kern w:val="0"/>
+          <w:sz w:val="28"/>
+          <w:szCs w:val="28"/>
+          <w:lang w:eastAsia="zh-CN" w:bidi="ar"/>
+        </w:rPr>
+      </w:pPr>
+      <w:r>
+        <w:rPr>
+          <w:rFonts w:hint="default" w:ascii="Menlo" w:hAnsi="Menlo" w:eastAsia="Menlo" w:cs="Menlo"/>
+          <w:b/>
+          <w:bCs/>
+          <w:color w:val="auto"/>
+          <w:kern w:val="0"/>
+          <w:sz w:val="28"/>
+          <w:szCs w:val="28"/>
+          <w:lang w:eastAsia="zh-CN" w:bidi="ar"/>
+        </w:rPr>
+        <w:t>人才-工种关联表（t_yx__worker_jobtype）</w:t>
+      </w:r>
+    </w:p>
+    <w:tbl>
+      <w:tblPr>
+        <w:tblStyle w:val="8"/>
+        <w:tblW w:w="8888" w:type="dxa"/>
+        <w:tblInd w:w="0" w:type="dxa"/>
+        <w:tblBorders>
+          <w:top w:val="single" w:color="auto" w:sz="4" w:space="0"/>
+          <w:left w:val="single" w:color="auto" w:sz="4" w:space="0"/>
+          <w:bottom w:val="single" w:color="auto" w:sz="4" w:space="0"/>
+          <w:right w:val="single" w:color="auto" w:sz="4" w:space="0"/>
+          <w:insideH w:val="single" w:color="auto" w:sz="4" w:space="0"/>
+          <w:insideV w:val="single" w:color="auto" w:sz="4" w:space="0"/>
+        </w:tblBorders>
+        <w:tblLayout w:type="fixed"/>
+        <w:tblCellMar>
+          <w:top w:w="0" w:type="dxa"/>
+          <w:left w:w="108" w:type="dxa"/>
+          <w:bottom w:w="0" w:type="dxa"/>
+          <w:right w:w="108" w:type="dxa"/>
+        </w:tblCellMar>
+      </w:tblPr>
+      <w:tblGrid>
+        <w:gridCol w:w="2130"/>
+        <w:gridCol w:w="2130"/>
+        <w:gridCol w:w="2131"/>
+        <w:gridCol w:w="2497"/>
+      </w:tblGrid>
+      <w:tr>
+        <w:tblPrEx>
+          <w:tblLayout w:type="fixed"/>
+        </w:tblPrEx>
+        <w:trPr>
+          <w:trHeight w:val="454" w:hRule="atLeast"/>
+        </w:trPr>
+        <w:tc>
+          <w:tcPr>
+            <w:tcW w:w="2130" w:type="dxa"/>
+            <w:shd w:val="clear" w:color="auto" w:fill="B4C6E7" w:themeFill="accent5" w:themeFillTint="66"/>
+            <w:vAlign w:val="center"/>
+          </w:tcPr>
+          <w:p>
+            <w:pPr>
+              <w:jc w:val="center"/>
+              <w:rPr>
+                <w:rFonts w:hint="eastAsia" w:ascii="圆体-简" w:hAnsi="圆体-简" w:eastAsia="圆体-简" w:cs="圆体-简"/>
+                <w:b/>
+                <w:bCs/>
+                <w:sz w:val="24"/>
+                <w:szCs w:val="32"/>
+                <w:vertAlign w:val="baseline"/>
+              </w:rPr>
+            </w:pPr>
+            <w:r>
+              <w:rPr>
+                <w:rFonts w:hint="eastAsia" w:ascii="圆体-简" w:hAnsi="圆体-简" w:eastAsia="圆体-简" w:cs="圆体-简"/>
+                <w:b/>
+                <w:bCs/>
+                <w:sz w:val="24"/>
+                <w:szCs w:val="32"/>
+                <w:vertAlign w:val="baseline"/>
+              </w:rPr>
+              <w:t>字段名</w:t>
+            </w:r>
+          </w:p>
+        </w:tc>
+        <w:tc>
+          <w:tcPr>
+            <w:tcW w:w="2130" w:type="dxa"/>
+            <w:shd w:val="clear" w:color="auto" w:fill="B4C6E7" w:themeFill="accent5" w:themeFillTint="66"/>
+            <w:vAlign w:val="center"/>
+          </w:tcPr>
+          <w:p>
+            <w:pPr>
+              <w:jc w:val="center"/>
+              <w:rPr>
+                <w:rFonts w:hint="eastAsia" w:ascii="圆体-简" w:hAnsi="圆体-简" w:eastAsia="圆体-简" w:cs="圆体-简"/>
+                <w:b/>
+                <w:bCs/>
+                <w:sz w:val="24"/>
+                <w:szCs w:val="32"/>
+                <w:vertAlign w:val="baseline"/>
+              </w:rPr>
+            </w:pPr>
+            <w:r>
+              <w:rPr>
+                <w:rFonts w:hint="eastAsia" w:ascii="圆体-简" w:hAnsi="圆体-简" w:eastAsia="圆体-简" w:cs="圆体-简"/>
+                <w:b/>
+                <w:bCs/>
+                <w:sz w:val="24"/>
+                <w:szCs w:val="32"/>
+                <w:vertAlign w:val="baseline"/>
+              </w:rPr>
+              <w:t>中文名</w:t>
+            </w:r>
+          </w:p>
+        </w:tc>
+        <w:tc>
+          <w:tcPr>
+            <w:tcW w:w="2131" w:type="dxa"/>
+            <w:shd w:val="clear" w:color="auto" w:fill="B4C6E7" w:themeFill="accent5" w:themeFillTint="66"/>
+            <w:vAlign w:val="center"/>
+          </w:tcPr>
+          <w:p>
+            <w:pPr>
+              <w:jc w:val="center"/>
+              <w:rPr>
+                <w:rFonts w:hint="eastAsia" w:ascii="圆体-简" w:hAnsi="圆体-简" w:eastAsia="圆体-简" w:cs="圆体-简"/>
+                <w:b/>
+                <w:bCs/>
+                <w:sz w:val="24"/>
+                <w:szCs w:val="32"/>
+                <w:vertAlign w:val="baseline"/>
+              </w:rPr>
+            </w:pPr>
+            <w:r>
+              <w:rPr>
+                <w:rFonts w:hint="eastAsia" w:ascii="圆体-简" w:hAnsi="圆体-简" w:eastAsia="圆体-简" w:cs="圆体-简"/>
+                <w:b/>
+                <w:bCs/>
+                <w:sz w:val="24"/>
+                <w:szCs w:val="32"/>
+                <w:vertAlign w:val="baseline"/>
+              </w:rPr>
+              <w:t>类型</w:t>
+            </w:r>
+          </w:p>
+        </w:tc>
+        <w:tc>
+          <w:tcPr>
+            <w:tcW w:w="2497" w:type="dxa"/>
+            <w:shd w:val="clear" w:color="auto" w:fill="B4C6E7" w:themeFill="accent5" w:themeFillTint="66"/>
+            <w:vAlign w:val="center"/>
+          </w:tcPr>
+          <w:p>
+            <w:pPr>
+              <w:jc w:val="center"/>
+              <w:rPr>
+                <w:rFonts w:hint="eastAsia" w:ascii="圆体-简" w:hAnsi="圆体-简" w:eastAsia="圆体-简" w:cs="圆体-简"/>
+                <w:b/>
+                <w:bCs/>
+                <w:sz w:val="24"/>
+                <w:szCs w:val="32"/>
+                <w:vertAlign w:val="baseline"/>
+              </w:rPr>
+            </w:pPr>
+            <w:r>
+              <w:rPr>
+                <w:rFonts w:hint="eastAsia" w:ascii="圆体-简" w:hAnsi="圆体-简" w:eastAsia="圆体-简" w:cs="圆体-简"/>
+                <w:b/>
+                <w:bCs/>
+                <w:sz w:val="24"/>
+                <w:szCs w:val="32"/>
+                <w:vertAlign w:val="baseline"/>
+              </w:rPr>
+              <w:t>备注</w:t>
+            </w:r>
+          </w:p>
+        </w:tc>
+      </w:tr>
+      <w:tr>
+        <w:tblPrEx>
+          <w:tblLayout w:type="fixed"/>
+        </w:tblPrEx>
+        <w:trPr>
+          <w:trHeight w:val="454" w:hRule="atLeast"/>
+        </w:trPr>
+        <w:tc>
+          <w:tcPr>
+            <w:tcW w:w="2130" w:type="dxa"/>
+            <w:vAlign w:val="center"/>
+          </w:tcPr>
+          <w:p>
+            <w:pPr>
+              <w:rPr>
+                <w:rFonts w:hint="default"/>
+                <w:vertAlign w:val="baseline"/>
+              </w:rPr>
+            </w:pPr>
+            <w:r>
+              <w:rPr>
+                <w:rFonts w:hint="default" w:ascii="Menlo" w:hAnsi="Menlo" w:eastAsia="Menlo" w:cs="Menlo"/>
+                <w:color w:val="auto"/>
+                <w:kern w:val="0"/>
+                <w:sz w:val="24"/>
+                <w:szCs w:val="24"/>
+                <w:lang w:eastAsia="zh-CN" w:bidi="ar"/>
+              </w:rPr>
+              <w:t>id</w:t>
+            </w:r>
+          </w:p>
+        </w:tc>
+        <w:tc>
+          <w:tcPr>
+            <w:tcW w:w="2130" w:type="dxa"/>
+            <w:vAlign w:val="center"/>
+          </w:tcPr>
+          <w:p>
+            <w:pPr>
+              <w:rPr>
+                <w:rFonts w:hint="default" w:ascii="Menlo" w:hAnsi="Menlo" w:eastAsia="Menlo" w:cs="Menlo"/>
+                <w:color w:val="auto"/>
+                <w:kern w:val="0"/>
+                <w:sz w:val="24"/>
+                <w:szCs w:val="24"/>
+                <w:lang w:eastAsia="zh-CN" w:bidi="ar"/>
+              </w:rPr>
+            </w:pPr>
+            <w:r>
+              <w:rPr>
+                <w:rFonts w:hint="default" w:ascii="Menlo" w:hAnsi="Menlo" w:eastAsia="Menlo" w:cs="Menlo"/>
+                <w:color w:val="auto"/>
+                <w:kern w:val="0"/>
+                <w:sz w:val="24"/>
+                <w:szCs w:val="24"/>
+                <w:lang w:eastAsia="zh-CN" w:bidi="ar"/>
+              </w:rPr>
+              <w:t>编号</w:t>
+            </w:r>
+          </w:p>
+        </w:tc>
+        <w:tc>
+          <w:tcPr>
+            <w:tcW w:w="2131" w:type="dxa"/>
+            <w:vAlign w:val="center"/>
+          </w:tcPr>
+          <w:p>
+            <w:pPr>
+              <w:rPr>
+                <w:rFonts w:hint="default" w:ascii="Menlo" w:hAnsi="Menlo" w:eastAsia="Menlo" w:cs="Menlo"/>
+                <w:color w:val="auto"/>
+                <w:kern w:val="0"/>
+                <w:sz w:val="24"/>
+                <w:szCs w:val="24"/>
+                <w:lang w:eastAsia="zh-CN" w:bidi="ar"/>
+              </w:rPr>
+            </w:pPr>
+            <w:r>
+              <w:rPr>
+                <w:rFonts w:hint="default" w:ascii="Menlo" w:hAnsi="Menlo" w:eastAsia="Menlo" w:cs="Menlo"/>
+                <w:color w:val="auto"/>
+                <w:kern w:val="0"/>
+                <w:sz w:val="24"/>
+                <w:szCs w:val="24"/>
+                <w:lang w:eastAsia="zh-CN" w:bidi="ar"/>
+              </w:rPr>
+              <w:t>int</w:t>
+            </w:r>
+          </w:p>
+        </w:tc>
+        <w:tc>
+          <w:tcPr>
+            <w:tcW w:w="2497" w:type="dxa"/>
+            <w:vAlign w:val="center"/>
+          </w:tcPr>
+          <w:p>
+            <w:pPr>
+              <w:rPr>
+                <w:rFonts w:hint="default"/>
+                <w:vertAlign w:val="baseline"/>
+              </w:rPr>
+            </w:pPr>
+          </w:p>
+        </w:tc>
+      </w:tr>
+      <w:tr>
+        <w:tblPrEx>
+          <w:tblLayout w:type="fixed"/>
+        </w:tblPrEx>
+        <w:trPr>
+          <w:trHeight w:val="454" w:hRule="atLeast"/>
+        </w:trPr>
+        <w:tc>
+          <w:tcPr>
+            <w:tcW w:w="2130" w:type="dxa"/>
+            <w:vAlign w:val="center"/>
+          </w:tcPr>
+          <w:p>
+            <w:pPr>
+              <w:rPr>
+                <w:rFonts w:hint="default" w:ascii="Menlo" w:hAnsi="Menlo" w:eastAsia="Menlo" w:cs="Menlo"/>
+                <w:color w:val="auto"/>
+                <w:kern w:val="0"/>
+                <w:sz w:val="24"/>
+                <w:szCs w:val="24"/>
+                <w:lang w:eastAsia="zh-CN" w:bidi="ar"/>
+              </w:rPr>
+            </w:pPr>
+            <w:r>
+              <w:rPr>
+                <w:rFonts w:hint="default" w:ascii="Menlo" w:hAnsi="Menlo" w:eastAsia="Menlo" w:cs="Menlo"/>
+                <w:color w:val="auto"/>
+                <w:kern w:val="0"/>
+                <w:sz w:val="24"/>
+                <w:szCs w:val="24"/>
+                <w:lang w:eastAsia="zh-CN" w:bidi="ar"/>
+              </w:rPr>
+              <w:t>worker_id</w:t>
+            </w:r>
+          </w:p>
+        </w:tc>
+        <w:tc>
+          <w:tcPr>
+            <w:tcW w:w="2130" w:type="dxa"/>
+            <w:vAlign w:val="center"/>
+          </w:tcPr>
+          <w:p>
+            <w:pPr>
+              <w:rPr>
+                <w:rFonts w:hint="default" w:ascii="Menlo" w:hAnsi="Menlo" w:eastAsia="Menlo" w:cs="Menlo"/>
+                <w:color w:val="auto"/>
+                <w:kern w:val="0"/>
+                <w:sz w:val="24"/>
+                <w:szCs w:val="24"/>
+                <w:lang w:eastAsia="zh-CN" w:bidi="ar"/>
+              </w:rPr>
+            </w:pPr>
+            <w:r>
+              <w:rPr>
+                <w:rFonts w:hint="default" w:ascii="Menlo" w:hAnsi="Menlo" w:eastAsia="Menlo" w:cs="Menlo"/>
+                <w:color w:val="auto"/>
+                <w:kern w:val="0"/>
+                <w:sz w:val="24"/>
+                <w:szCs w:val="24"/>
+                <w:lang w:eastAsia="zh-CN" w:bidi="ar"/>
+              </w:rPr>
+              <w:t>人才编号</w:t>
+            </w:r>
+          </w:p>
+        </w:tc>
+        <w:tc>
+          <w:tcPr>
+            <w:tcW w:w="2131" w:type="dxa"/>
+            <w:vAlign w:val="center"/>
+          </w:tcPr>
+          <w:p>
+            <w:pPr>
+              <w:rPr>
+                <w:rFonts w:hint="default" w:ascii="Menlo" w:hAnsi="Menlo" w:eastAsia="Menlo" w:cs="Menlo"/>
+                <w:color w:val="auto"/>
+                <w:kern w:val="0"/>
+                <w:sz w:val="24"/>
+                <w:szCs w:val="24"/>
+                <w:lang w:eastAsia="zh-CN" w:bidi="ar"/>
+              </w:rPr>
+            </w:pPr>
+            <w:r>
+              <w:rPr>
+                <w:rFonts w:hint="default" w:ascii="Menlo" w:hAnsi="Menlo" w:eastAsia="Menlo" w:cs="Menlo"/>
+                <w:color w:val="auto"/>
+                <w:kern w:val="0"/>
+                <w:sz w:val="24"/>
+                <w:szCs w:val="24"/>
+                <w:lang w:eastAsia="zh-CN" w:bidi="ar"/>
+              </w:rPr>
+              <w:t>int</w:t>
+            </w:r>
+          </w:p>
+        </w:tc>
+        <w:tc>
+          <w:tcPr>
+            <w:tcW w:w="2497" w:type="dxa"/>
+            <w:vAlign w:val="center"/>
+          </w:tcPr>
+          <w:p>
+            <w:pPr>
+              <w:rPr>
+                <w:rFonts w:hint="default"/>
+                <w:vertAlign w:val="baseline"/>
+              </w:rPr>
+            </w:pPr>
+          </w:p>
+        </w:tc>
+      </w:tr>
+      <w:tr>
+        <w:tblPrEx>
+          <w:tblLayout w:type="fixed"/>
+        </w:tblPrEx>
+        <w:trPr>
+          <w:trHeight w:val="454" w:hRule="atLeast"/>
+        </w:trPr>
+        <w:tc>
+          <w:tcPr>
+            <w:tcW w:w="2130" w:type="dxa"/>
+            <w:vAlign w:val="center"/>
+          </w:tcPr>
+          <w:p>
+            <w:pPr>
+              <w:rPr>
+                <w:rFonts w:hint="default" w:ascii="Menlo" w:hAnsi="Menlo" w:eastAsia="Menlo" w:cs="Menlo"/>
+                <w:color w:val="auto"/>
+                <w:kern w:val="0"/>
+                <w:sz w:val="24"/>
+                <w:szCs w:val="24"/>
+                <w:lang w:eastAsia="zh-CN" w:bidi="ar"/>
+              </w:rPr>
+            </w:pPr>
+            <w:r>
+              <w:rPr>
+                <w:rFonts w:hint="default" w:ascii="Menlo" w:hAnsi="Menlo" w:eastAsia="Menlo" w:cs="Menlo"/>
+                <w:color w:val="auto"/>
+                <w:kern w:val="0"/>
+                <w:sz w:val="24"/>
+                <w:szCs w:val="24"/>
+                <w:lang w:eastAsia="zh-CN" w:bidi="ar"/>
+              </w:rPr>
+              <w:t>first_id</w:t>
+            </w:r>
+          </w:p>
+        </w:tc>
+        <w:tc>
+          <w:tcPr>
+            <w:tcW w:w="2130" w:type="dxa"/>
+            <w:vAlign w:val="center"/>
+          </w:tcPr>
+          <w:p>
+            <w:pPr>
+              <w:rPr>
+                <w:rFonts w:hint="default" w:ascii="Menlo" w:hAnsi="Menlo" w:eastAsia="Menlo" w:cs="Menlo"/>
+                <w:color w:val="auto"/>
+                <w:kern w:val="0"/>
+                <w:sz w:val="24"/>
+                <w:szCs w:val="24"/>
+                <w:lang w:eastAsia="zh-CN" w:bidi="ar"/>
+              </w:rPr>
+            </w:pPr>
+            <w:r>
+              <w:rPr>
+                <w:rFonts w:hint="default" w:ascii="Menlo" w:hAnsi="Menlo" w:eastAsia="Menlo" w:cs="Menlo"/>
+                <w:color w:val="auto"/>
+                <w:kern w:val="0"/>
+                <w:sz w:val="24"/>
+                <w:szCs w:val="24"/>
+                <w:lang w:eastAsia="zh-CN" w:bidi="ar"/>
+              </w:rPr>
+              <w:t>一级工种id</w:t>
+            </w:r>
+          </w:p>
+        </w:tc>
+        <w:tc>
+          <w:tcPr>
+            <w:tcW w:w="2131" w:type="dxa"/>
+            <w:vAlign w:val="center"/>
+          </w:tcPr>
+          <w:p>
+            <w:pPr>
+              <w:rPr>
+                <w:rFonts w:hint="default" w:ascii="Menlo" w:hAnsi="Menlo" w:eastAsia="Menlo" w:cs="Menlo"/>
+                <w:color w:val="auto"/>
+                <w:kern w:val="0"/>
+                <w:sz w:val="24"/>
+                <w:szCs w:val="24"/>
+                <w:lang w:eastAsia="zh-CN" w:bidi="ar"/>
+              </w:rPr>
+            </w:pPr>
+            <w:r>
+              <w:rPr>
+                <w:rFonts w:hint="default" w:ascii="Menlo" w:hAnsi="Menlo" w:eastAsia="Menlo" w:cs="Menlo"/>
+                <w:color w:val="auto"/>
+                <w:kern w:val="0"/>
+                <w:sz w:val="24"/>
+                <w:szCs w:val="24"/>
+                <w:lang w:eastAsia="zh-CN" w:bidi="ar"/>
+              </w:rPr>
+              <w:t>int</w:t>
+            </w:r>
+          </w:p>
+        </w:tc>
+        <w:tc>
+          <w:tcPr>
+            <w:tcW w:w="2497" w:type="dxa"/>
+            <w:vAlign w:val="center"/>
+          </w:tcPr>
+          <w:p>
+            <w:pPr>
+              <w:rPr>
+                <w:rFonts w:hint="default"/>
+                <w:vertAlign w:val="baseline"/>
+              </w:rPr>
+            </w:pPr>
+          </w:p>
+        </w:tc>
+      </w:tr>
+      <w:tr>
+        <w:tblPrEx>
+          <w:tblLayout w:type="fixed"/>
+        </w:tblPrEx>
+        <w:trPr>
+          <w:trHeight w:val="454" w:hRule="atLeast"/>
+        </w:trPr>
+        <w:tc>
+          <w:tcPr>
+            <w:tcW w:w="2130" w:type="dxa"/>
+            <w:vAlign w:val="center"/>
+          </w:tcPr>
+          <w:p>
+            <w:pPr>
+              <w:rPr>
+                <w:rFonts w:hint="default" w:ascii="Menlo" w:hAnsi="Menlo" w:eastAsia="Menlo" w:cs="Menlo"/>
+                <w:color w:val="auto"/>
+                <w:kern w:val="0"/>
+                <w:sz w:val="24"/>
+                <w:szCs w:val="24"/>
+                <w:lang w:eastAsia="zh-CN" w:bidi="ar"/>
+              </w:rPr>
+            </w:pPr>
+            <w:r>
+              <w:rPr>
+                <w:rFonts w:hint="default" w:ascii="Menlo" w:hAnsi="Menlo" w:eastAsia="Menlo" w:cs="Menlo"/>
+                <w:color w:val="auto"/>
+                <w:kern w:val="0"/>
+                <w:sz w:val="24"/>
+                <w:szCs w:val="24"/>
+                <w:lang w:eastAsia="zh-CN" w:bidi="ar"/>
+              </w:rPr>
+              <w:t>second_id</w:t>
+            </w:r>
+          </w:p>
+        </w:tc>
+        <w:tc>
+          <w:tcPr>
+            <w:tcW w:w="2130" w:type="dxa"/>
+            <w:vAlign w:val="center"/>
+          </w:tcPr>
+          <w:p>
+            <w:pPr>
+              <w:rPr>
+                <w:rFonts w:hint="default" w:ascii="Menlo" w:hAnsi="Menlo" w:eastAsia="Menlo" w:cs="Menlo"/>
+                <w:color w:val="auto"/>
+                <w:kern w:val="0"/>
+                <w:sz w:val="24"/>
+                <w:szCs w:val="24"/>
+                <w:lang w:eastAsia="zh-CN" w:bidi="ar"/>
+              </w:rPr>
+            </w:pPr>
+            <w:r>
+              <w:rPr>
+                <w:rFonts w:hint="default" w:ascii="Menlo" w:hAnsi="Menlo" w:eastAsia="Menlo" w:cs="Menlo"/>
+                <w:color w:val="auto"/>
+                <w:kern w:val="0"/>
+                <w:sz w:val="24"/>
+                <w:szCs w:val="24"/>
+                <w:lang w:eastAsia="zh-CN" w:bidi="ar"/>
+              </w:rPr>
+              <w:t>二级工种id</w:t>
+            </w:r>
+          </w:p>
+        </w:tc>
+        <w:tc>
+          <w:tcPr>
+            <w:tcW w:w="2131" w:type="dxa"/>
+            <w:vAlign w:val="center"/>
+          </w:tcPr>
+          <w:p>
+            <w:pPr>
+              <w:rPr>
+                <w:rFonts w:hint="default" w:ascii="Menlo" w:hAnsi="Menlo" w:eastAsia="Menlo" w:cs="Menlo"/>
+                <w:color w:val="auto"/>
+                <w:kern w:val="0"/>
+                <w:sz w:val="24"/>
+                <w:szCs w:val="24"/>
+                <w:lang w:eastAsia="zh-CN" w:bidi="ar"/>
+              </w:rPr>
+            </w:pPr>
+            <w:r>
+              <w:rPr>
+                <w:rFonts w:hint="default" w:ascii="Menlo" w:hAnsi="Menlo" w:eastAsia="Menlo" w:cs="Menlo"/>
+                <w:color w:val="auto"/>
+                <w:kern w:val="0"/>
+                <w:sz w:val="24"/>
+                <w:szCs w:val="24"/>
+                <w:lang w:eastAsia="zh-CN" w:bidi="ar"/>
+              </w:rPr>
+              <w:t>int</w:t>
+            </w:r>
+            <w:bookmarkStart w:id="0" w:name="_GoBack"/>
+            <w:bookmarkEnd w:id="0"/>
           </w:p>
         </w:tc>
         <w:tc>
@@ -9118,8 +16196,8 @@
   <w:latentStyles w:count="260" w:defQFormat="0" w:defUnhideWhenUsed="1" w:defSemiHidden="1" w:defUIPriority="99" w:defLockedState="0">
     <w:lsdException w:qFormat="1" w:unhideWhenUsed="0" w:uiPriority="0" w:semiHidden="0" w:name="Normal"/>
     <w:lsdException w:qFormat="1" w:unhideWhenUsed="0" w:uiPriority="0" w:semiHidden="0" w:name="heading 1"/>
-    <w:lsdException w:qFormat="1" w:uiPriority="0" w:name="heading 2"/>
-    <w:lsdException w:qFormat="1" w:uiPriority="0" w:name="heading 3"/>
+    <w:lsdException w:qFormat="1" w:uiPriority="0" w:semiHidden="0" w:name="heading 2"/>
+    <w:lsdException w:qFormat="1" w:uiPriority="0" w:semiHidden="0" w:name="heading 3"/>
     <w:lsdException w:qFormat="1" w:uiPriority="0" w:name="heading 4"/>
     <w:lsdException w:qFormat="1" w:uiPriority="0" w:name="heading 5"/>
     <w:lsdException w:qFormat="1" w:uiPriority="0" w:name="heading 6"/>
@@ -9436,12 +16514,12 @@
       <w:sz w:val="32"/>
     </w:rPr>
   </w:style>
-  <w:style w:type="character" w:default="1" w:styleId="5">
+  <w:style w:type="character" w:default="1" w:styleId="6">
     <w:name w:val="Default Paragraph Font"/>
     <w:semiHidden/>
     <w:uiPriority w:val="0"/>
   </w:style>
-  <w:style w:type="table" w:default="1" w:styleId="6">
+  <w:style w:type="table" w:default="1" w:styleId="7">
     <w:name w:val="Normal Table"/>
     <w:semiHidden/>
     <w:qFormat/>
@@ -9456,9 +16534,17 @@
       </w:tblCellMar>
     </w:tblPr>
   </w:style>
-  <w:style w:type="table" w:styleId="7">
+  <w:style w:type="paragraph" w:styleId="5">
+    <w:name w:val="Normal (Web)"/>
+    <w:basedOn w:val="1"/>
+    <w:uiPriority w:val="0"/>
+    <w:rPr>
+      <w:sz w:val="24"/>
+    </w:rPr>
+  </w:style>
+  <w:style w:type="table" w:styleId="8">
     <w:name w:val="Table Grid"/>
-    <w:basedOn w:val="6"/>
+    <w:basedOn w:val="7"/>
     <w:uiPriority w:val="0"/>
     <w:pPr>
       <w:widowControl w:val="0"/>
@@ -9476,7 +16562,7 @@
       <w:tblLayout w:type="fixed"/>
     </w:tblPr>
   </w:style>
-  <w:style w:type="paragraph" w:customStyle="1" w:styleId="8">
+  <w:style w:type="paragraph" w:customStyle="1" w:styleId="9">
     <w:name w:val="p1"/>
     <w:basedOn w:val="1"/>
     <w:uiPriority w:val="0"/>

--- a/src/main/resources/tpl/项目表结构.docx
+++ b/src/main/resources/tpl/项目表结构.docx
@@ -10264,25 +10264,7 @@
                 <w:sz w:val="24"/>
                 <w:szCs w:val="24"/>
               </w:rPr>
-              <w:t>birthplace</w:t>
-            </w:r>
-            <w:r>
-              <w:rPr>
-                <w:rFonts w:hint="eastAsia"/>
-                <w:color w:val="auto"/>
-                <w:sz w:val="24"/>
-                <w:szCs w:val="24"/>
-              </w:rPr>
-              <w:t>_</w:t>
-            </w:r>
-            <w:r>
-              <w:rPr>
-                <w:rFonts w:hint="eastAsia"/>
-                <w:color w:val="auto"/>
-                <w:sz w:val="24"/>
-                <w:szCs w:val="24"/>
-              </w:rPr>
-              <w:t>code</w:t>
+              <w:t>birthplace_code</w:t>
             </w:r>
           </w:p>
         </w:tc>
@@ -11889,6 +11871,139 @@
               </w:rPr>
               <w:t>0:app,1:pc,2:导入</w:t>
             </w:r>
+          </w:p>
+        </w:tc>
+      </w:tr>
+      <w:tr>
+        <w:tblPrEx>
+          <w:tblBorders>
+            <w:top w:val="single" w:color="auto" w:sz="4" w:space="0"/>
+            <w:left w:val="single" w:color="auto" w:sz="4" w:space="0"/>
+            <w:bottom w:val="single" w:color="auto" w:sz="4" w:space="0"/>
+            <w:right w:val="single" w:color="auto" w:sz="4" w:space="0"/>
+            <w:insideH w:val="single" w:color="auto" w:sz="4" w:space="0"/>
+            <w:insideV w:val="single" w:color="auto" w:sz="4" w:space="0"/>
+          </w:tblBorders>
+          <w:tblLayout w:type="fixed"/>
+        </w:tblPrEx>
+        <w:trPr>
+          <w:trHeight w:val="454" w:hRule="atLeast"/>
+        </w:trPr>
+        <w:tc>
+          <w:tcPr>
+            <w:tcW w:w="2634" w:type="dxa"/>
+            <w:vAlign w:val="center"/>
+          </w:tcPr>
+          <w:p>
+            <w:pPr>
+              <w:pStyle w:val="9"/>
+              <w:keepNext w:val="0"/>
+              <w:keepLines w:val="0"/>
+              <w:widowControl/>
+              <w:suppressLineNumbers w:val="0"/>
+              <w:rPr>
+                <w:rFonts w:hint="eastAsia"/>
+                <w:color w:val="auto"/>
+                <w:sz w:val="24"/>
+                <w:szCs w:val="24"/>
+              </w:rPr>
+            </w:pPr>
+            <w:r>
+              <w:rPr>
+                <w:rFonts w:hint="default"/>
+                <w:color w:val="auto"/>
+                <w:sz w:val="24"/>
+                <w:szCs w:val="24"/>
+              </w:rPr>
+              <w:t>night_work</w:t>
+            </w:r>
+          </w:p>
+        </w:tc>
+        <w:tc>
+          <w:tcPr>
+            <w:tcW w:w="1946" w:type="dxa"/>
+            <w:vAlign w:val="center"/>
+          </w:tcPr>
+          <w:p>
+            <w:pPr>
+              <w:pStyle w:val="9"/>
+              <w:keepNext w:val="0"/>
+              <w:keepLines w:val="0"/>
+              <w:widowControl/>
+              <w:suppressLineNumbers w:val="0"/>
+              <w:rPr>
+                <w:rFonts w:hint="default"/>
+                <w:color w:val="auto"/>
+                <w:sz w:val="24"/>
+                <w:szCs w:val="24"/>
+                <w:lang w:eastAsia="zh-CN"/>
+              </w:rPr>
+            </w:pPr>
+            <w:r>
+              <w:rPr>
+                <w:rFonts w:hint="default"/>
+                <w:color w:val="auto"/>
+                <w:sz w:val="24"/>
+                <w:szCs w:val="24"/>
+                <w:lang w:eastAsia="zh-CN"/>
+              </w:rPr>
+              <w:t>是否结束夜班</w:t>
+            </w:r>
+          </w:p>
+        </w:tc>
+        <w:tc>
+          <w:tcPr>
+            <w:tcW w:w="1811" w:type="dxa"/>
+            <w:vAlign w:val="center"/>
+          </w:tcPr>
+          <w:p>
+            <w:pPr>
+              <w:pStyle w:val="9"/>
+              <w:keepNext w:val="0"/>
+              <w:keepLines w:val="0"/>
+              <w:widowControl/>
+              <w:suppressLineNumbers w:val="0"/>
+              <w:rPr>
+                <w:rFonts w:hint="default"/>
+                <w:color w:val="auto"/>
+                <w:sz w:val="24"/>
+                <w:szCs w:val="24"/>
+                <w:lang w:eastAsia="zh-CN"/>
+              </w:rPr>
+            </w:pPr>
+            <w:r>
+              <w:rPr>
+                <w:rFonts w:hint="default"/>
+                <w:color w:val="auto"/>
+                <w:sz w:val="24"/>
+                <w:szCs w:val="24"/>
+                <w:lang w:eastAsia="zh-CN"/>
+              </w:rPr>
+              <w:t>int</w:t>
+            </w:r>
+          </w:p>
+        </w:tc>
+        <w:tc>
+          <w:tcPr>
+            <w:tcW w:w="2589" w:type="dxa"/>
+            <w:vAlign w:val="center"/>
+          </w:tcPr>
+          <w:p>
+            <w:pPr>
+              <w:pStyle w:val="9"/>
+              <w:keepNext w:val="0"/>
+              <w:keepLines w:val="0"/>
+              <w:widowControl/>
+              <w:suppressLineNumbers w:val="0"/>
+              <w:rPr>
+                <w:rFonts w:hint="default"/>
+                <w:color w:val="auto"/>
+                <w:sz w:val="24"/>
+                <w:szCs w:val="24"/>
+              </w:rPr>
+            </w:pPr>
+            <w:bookmarkStart w:id="0" w:name="_GoBack"/>
+            <w:bookmarkEnd w:id="0"/>
           </w:p>
         </w:tc>
       </w:tr>
@@ -16094,8 +16209,6 @@
               </w:rPr>
               <w:t>int</w:t>
             </w:r>
-            <w:bookmarkStart w:id="0" w:name="_GoBack"/>
-            <w:bookmarkEnd w:id="0"/>
           </w:p>
         </w:tc>
         <w:tc>
@@ -16259,7 +16372,7 @@
     <w:lsdException w:qFormat="1" w:unhideWhenUsed="0" w:uiPriority="0" w:semiHidden="0" w:name="Title"/>
     <w:lsdException w:unhideWhenUsed="0" w:uiPriority="0" w:semiHidden="0" w:name="Closing"/>
     <w:lsdException w:unhideWhenUsed="0" w:uiPriority="0" w:semiHidden="0" w:name="Signature"/>
-    <w:lsdException w:unhideWhenUsed="0" w:uiPriority="0" w:name="Default Paragraph Font"/>
+    <w:lsdException w:qFormat="1" w:unhideWhenUsed="0" w:uiPriority="0" w:name="Default Paragraph Font"/>
     <w:lsdException w:unhideWhenUsed="0" w:uiPriority="0" w:semiHidden="0" w:name="Body Text"/>
     <w:lsdException w:unhideWhenUsed="0" w:uiPriority="0" w:semiHidden="0" w:name="Body Text Indent"/>
     <w:lsdException w:unhideWhenUsed="0" w:uiPriority="0" w:semiHidden="0" w:name="List Continue"/>
@@ -16517,6 +16630,7 @@
   <w:style w:type="character" w:default="1" w:styleId="6">
     <w:name w:val="Default Paragraph Font"/>
     <w:semiHidden/>
+    <w:qFormat/>
     <w:uiPriority w:val="0"/>
   </w:style>
   <w:style w:type="table" w:default="1" w:styleId="7">
@@ -16565,6 +16679,7 @@
   <w:style w:type="paragraph" w:customStyle="1" w:styleId="9">
     <w:name w:val="p1"/>
     <w:basedOn w:val="1"/>
+    <w:qFormat/>
     <w:uiPriority w:val="0"/>
     <w:pPr>
       <w:spacing w:before="0" w:beforeAutospacing="0" w:after="0" w:afterAutospacing="0"/>
